--- a/2017/Декабрь/14.12/Яценко ВЯ.docx
+++ b/2017/Декабрь/14.12/Яценко ВЯ.docx
@@ -8,11 +8,15 @@
         <w:ind w:left="-567" w:right="-58"/>
         <w:rPr>
           <w:b w:val="0"/>
+          <w:sz w:val="24"/>
+          <w:szCs w:val="24"/>
         </w:rPr>
       </w:pPr>
       <w:r>
         <w:rPr>
           <w:b w:val="0"/>
+          <w:sz w:val="24"/>
+          <w:szCs w:val="24"/>
         </w:rPr>
         <w:t>Выписной эпикриз</w:t>
       </w:r>
@@ -23,15 +27,29 @@
         <w:ind w:left="-567"/>
         <w:rPr>
           <w:b/>
+          <w:sz w:val="24"/>
+          <w:szCs w:val="24"/>
         </w:rPr>
       </w:pPr>
       <w:r>
+        <w:rPr>
+          <w:sz w:val="24"/>
+          <w:szCs w:val="24"/>
+        </w:rPr>
         <w:t xml:space="preserve">Из истории болезни № </w:t>
       </w:r>
       <w:r>
+        <w:rPr>
+          <w:sz w:val="24"/>
+          <w:szCs w:val="24"/>
+        </w:rPr>
         <w:t xml:space="preserve"> </w:t>
       </w:r>
       <w:r>
+        <w:rPr>
+          <w:sz w:val="24"/>
+          <w:szCs w:val="24"/>
+        </w:rPr>
         <w:t>1703</w:t>
       </w:r>
     </w:p>
@@ -39,12 +57,52 @@
       <w:pPr>
         <w:pStyle w:val="5"/>
         <w:ind w:left="-567"/>
+        <w:rPr>
+          <w:sz w:val="24"/>
+          <w:szCs w:val="24"/>
+        </w:rPr>
       </w:pPr>
       <w:r>
+        <w:rPr>
+          <w:sz w:val="24"/>
+          <w:szCs w:val="24"/>
+        </w:rPr>
         <w:t xml:space="preserve">Ф.И.О: </w:t>
       </w:r>
       <w:r>
-        <w:t>Яценко Виктория Яновна</w:t>
+        <w:rPr>
+          <w:sz w:val="24"/>
+          <w:szCs w:val="24"/>
+        </w:rPr>
+        <w:t>Яценко Виктория Я</w:t>
+      </w:r>
+      <w:r>
+        <w:rPr>
+          <w:sz w:val="24"/>
+          <w:szCs w:val="24"/>
+        </w:rPr>
+        <w:t>к</w:t>
+      </w:r>
+      <w:r>
+        <w:rPr>
+          <w:sz w:val="24"/>
+          <w:szCs w:val="24"/>
+        </w:rPr>
+        <w:t>ов</w:t>
+      </w:r>
+      <w:r>
+        <w:rPr>
+          <w:sz w:val="24"/>
+          <w:szCs w:val="24"/>
+        </w:rPr>
+        <w:t>лев</w:t>
+      </w:r>
+      <w:r>
+        <w:rPr>
+          <w:sz w:val="24"/>
+          <w:szCs w:val="24"/>
+        </w:rPr>
+        <w:t>на</w:t>
       </w:r>
     </w:p>
     <w:p>
@@ -52,35 +110,29 @@
         <w:ind w:left="-567"/>
         <w:jc w:val="both"/>
         <w:rPr>
-          <w:sz w:val="28"/>
-          <w:szCs w:val="20"/>
           <w:lang w:val="ru-RU"/>
         </w:rPr>
       </w:pPr>
       <w:r>
         <w:rPr>
-          <w:sz w:val="28"/>
           <w:lang w:val="ru-RU"/>
         </w:rPr>
         <w:t>Год рождения:</w:t>
       </w:r>
       <w:r>
         <w:rPr>
-          <w:sz w:val="28"/>
           <w:lang w:val="ru-RU"/>
         </w:rPr>
         <w:t xml:space="preserve"> </w:t>
       </w:r>
       <w:r>
         <w:rPr>
-          <w:sz w:val="28"/>
           <w:lang w:val="ru-RU"/>
         </w:rPr>
         <w:t>19</w:t>
       </w:r>
       <w:r>
         <w:rPr>
-          <w:sz w:val="28"/>
           <w:lang w:val="ru-RU"/>
         </w:rPr>
         <w:t>65</w:t>
@@ -91,36 +143,29 @@
         <w:ind w:left="-567"/>
         <w:jc w:val="both"/>
         <w:rPr>
-          <w:sz w:val="28"/>
           <w:lang w:val="ru-RU"/>
         </w:rPr>
       </w:pPr>
       <w:r>
         <w:rPr>
-          <w:sz w:val="28"/>
           <w:lang w:val="ru-RU"/>
         </w:rPr>
         <w:t xml:space="preserve">Место жительства: </w:t>
       </w:r>
       <w:r>
         <w:rPr>
-          <w:sz w:val="28"/>
           <w:lang w:val="ru-RU"/>
         </w:rPr>
         <w:t xml:space="preserve">г. Запорожье ул. </w:t>
       </w:r>
-      <w:proofErr w:type="spellStart"/>
-      <w:r>
-        <w:rPr>
-          <w:sz w:val="28"/>
-          <w:lang w:val="ru-RU"/>
-        </w:rPr>
-        <w:t>Кузницова</w:t>
-      </w:r>
-      <w:proofErr w:type="spellEnd"/>
-      <w:r>
-        <w:rPr>
-          <w:sz w:val="28"/>
+      <w:r>
+        <w:rPr>
+          <w:lang w:val="ru-RU"/>
+        </w:rPr>
+        <w:t>Кузнецова</w:t>
+      </w:r>
+      <w:r>
+        <w:rPr>
           <w:lang w:val="ru-RU"/>
         </w:rPr>
         <w:t>, 28-83</w:t>
@@ -131,38 +176,68 @@
         <w:ind w:left="-567"/>
         <w:jc w:val="both"/>
         <w:rPr>
-          <w:sz w:val="28"/>
-          <w:szCs w:val="20"/>
           <w:lang w:val="ru-RU"/>
         </w:rPr>
       </w:pPr>
       <w:r>
         <w:rPr>
-          <w:sz w:val="28"/>
           <w:lang w:val="ru-RU"/>
         </w:rPr>
         <w:t xml:space="preserve">Место работы: </w:t>
       </w:r>
       <w:r>
         <w:rPr>
-          <w:sz w:val="28"/>
           <w:lang w:val="ru-RU"/>
         </w:rPr>
         <w:t xml:space="preserve">Запорожский </w:t>
       </w:r>
       <w:r>
         <w:rPr>
-          <w:sz w:val="28"/>
           <w:lang w:val="ru-RU"/>
         </w:rPr>
         <w:t>территориальный</w:t>
       </w:r>
       <w:r>
         <w:rPr>
-          <w:sz w:val="28"/>
           <w:lang w:val="ru-RU"/>
         </w:rPr>
         <w:t xml:space="preserve"> центр, социального обслуживания, мл, медсестра</w:t>
+      </w:r>
+      <w:r>
+        <w:rPr>
+          <w:lang w:val="ru-RU"/>
+        </w:rPr>
+        <w:t xml:space="preserve">, </w:t>
+      </w:r>
+      <w:proofErr w:type="spellStart"/>
+      <w:proofErr w:type="gramStart"/>
+      <w:r>
+        <w:rPr>
+          <w:lang w:val="ru-RU"/>
+        </w:rPr>
+        <w:t>инв</w:t>
+      </w:r>
+      <w:proofErr w:type="spellEnd"/>
+      <w:proofErr w:type="gramEnd"/>
+      <w:r>
+        <w:rPr>
+          <w:lang w:val="ru-RU"/>
+        </w:rPr>
+        <w:t xml:space="preserve"> Ш </w:t>
+      </w:r>
+      <w:proofErr w:type="spellStart"/>
+      <w:r>
+        <w:rPr>
+          <w:lang w:val="ru-RU"/>
+        </w:rPr>
+        <w:t>гр</w:t>
+      </w:r>
+      <w:proofErr w:type="spellEnd"/>
+      <w:r>
+        <w:rPr>
+          <w:lang w:val="ru-RU"/>
+        </w:rPr>
+        <w:t xml:space="preserve"> </w:t>
       </w:r>
     </w:p>
     <w:p>
@@ -170,14 +245,12 @@
         <w:ind w:left="-567"/>
         <w:jc w:val="both"/>
         <w:rPr>
-          <w:sz w:val="28"/>
           <w:lang w:val="ru-RU"/>
         </w:rPr>
       </w:pPr>
       <w:sdt>
         <w:sdtPr>
           <w:rPr>
-            <w:sz w:val="28"/>
             <w:lang w:val="ru-RU"/>
           </w:rPr>
           <w:id w:val="-898747501"/>
@@ -193,7 +266,6 @@
         <w:sdtContent>
           <w:r>
             <w:rPr>
-              <w:sz w:val="28"/>
               <w:lang w:val="ru-RU"/>
             </w:rPr>
             <w:t xml:space="preserve">Находился </w:t>
@@ -202,70 +274,60 @@
       </w:sdt>
       <w:r>
         <w:rPr>
-          <w:sz w:val="28"/>
           <w:lang w:val="ru-RU"/>
         </w:rPr>
         <w:t xml:space="preserve"> на лечении с </w:t>
       </w:r>
       <w:r>
         <w:rPr>
-          <w:sz w:val="28"/>
           <w:lang w:val="ru-RU"/>
         </w:rPr>
         <w:t xml:space="preserve">  </w:t>
       </w:r>
       <w:r>
         <w:rPr>
-          <w:sz w:val="28"/>
           <w:lang w:val="ru-RU"/>
         </w:rPr>
         <w:t>08</w:t>
       </w:r>
       <w:r>
         <w:rPr>
-          <w:sz w:val="28"/>
           <w:lang w:val="ru-RU"/>
         </w:rPr>
         <w:t>.</w:t>
       </w:r>
       <w:r>
         <w:rPr>
-          <w:sz w:val="28"/>
           <w:lang w:val="ru-RU"/>
         </w:rPr>
         <w:t>12.17</w:t>
       </w:r>
       <w:r>
         <w:rPr>
-          <w:sz w:val="28"/>
           <w:lang w:val="ru-RU"/>
         </w:rPr>
         <w:t xml:space="preserve"> по   </w:t>
       </w:r>
       <w:r>
         <w:rPr>
-          <w:sz w:val="28"/>
           <w:lang w:val="ru-RU"/>
         </w:rPr>
         <w:t>15</w:t>
       </w:r>
       <w:r>
         <w:rPr>
-          <w:sz w:val="28"/>
           <w:lang w:val="ru-RU"/>
         </w:rPr>
         <w:t>.</w:t>
       </w:r>
       <w:r>
         <w:rPr>
-          <w:sz w:val="28"/>
           <w:lang w:val="ru-RU"/>
         </w:rPr>
         <w:t>12.17</w:t>
       </w:r>
       <w:r>
         <w:rPr>
-          <w:sz w:val="28"/>
           <w:lang w:val="ru-RU"/>
         </w:rPr>
         <w:t xml:space="preserve"> в </w:t>
@@ -273,7 +335,6 @@
       <w:sdt>
         <w:sdtPr>
           <w:rPr>
-            <w:sz w:val="28"/>
             <w:lang w:val="ru-RU"/>
           </w:rPr>
           <w:id w:val="-690990251"/>
@@ -289,7 +350,6 @@
         <w:sdtContent>
           <w:r>
             <w:rPr>
-              <w:sz w:val="28"/>
               <w:lang w:val="ru-RU"/>
             </w:rPr>
             <w:t>энд.</w:t>
@@ -298,7 +358,6 @@
       </w:sdt>
       <w:r>
         <w:rPr>
-          <w:sz w:val="28"/>
           <w:lang w:val="ru-RU"/>
         </w:rPr>
         <w:t xml:space="preserve">  отд.</w:t>
@@ -309,15 +368,11 @@
         <w:ind w:left="-567"/>
         <w:jc w:val="both"/>
         <w:rPr>
-          <w:sz w:val="28"/>
-          <w:szCs w:val="28"/>
           <w:lang w:val="ru-RU"/>
         </w:rPr>
       </w:pPr>
       <w:r>
         <w:rPr>
-          <w:sz w:val="28"/>
-          <w:szCs w:val="28"/>
           <w:u w:val="single"/>
           <w:lang w:val="ru-RU"/>
         </w:rPr>
@@ -325,8 +380,6 @@
       </w:r>
       <w:r>
         <w:rPr>
-          <w:sz w:val="28"/>
-          <w:szCs w:val="28"/>
           <w:lang w:val="ru-RU"/>
         </w:rPr>
         <w:t>:</w:t>
@@ -335,50 +388,30 @@
       <w:bookmarkEnd w:id="0"/>
       <w:r>
         <w:rPr>
-          <w:sz w:val="28"/>
-          <w:szCs w:val="28"/>
-          <w:lang w:val="ru-RU"/>
-        </w:rPr>
-        <w:t xml:space="preserve">  </w:t>
-      </w:r>
-      <w:r>
-        <w:rPr>
-          <w:sz w:val="26"/>
-          <w:szCs w:val="26"/>
-          <w:lang w:val="ru-RU"/>
-        </w:rPr>
-        <w:t>Сахарный диабет, тип</w:t>
-      </w:r>
-      <w:proofErr w:type="gramStart"/>
-      <w:r>
-        <w:rPr>
-          <w:sz w:val="26"/>
-          <w:szCs w:val="26"/>
-          <w:lang w:val="ru-RU"/>
-        </w:rPr>
-        <w:t xml:space="preserve"> ,</w:t>
-      </w:r>
-      <w:proofErr w:type="gramEnd"/>
-      <w:r>
-        <w:rPr>
-          <w:sz w:val="26"/>
-          <w:szCs w:val="26"/>
-          <w:lang w:val="ru-RU"/>
-        </w:rPr>
-        <w:t xml:space="preserve"> </w:t>
-      </w:r>
-      <w:r>
-        <w:rPr>
-          <w:sz w:val="26"/>
-          <w:szCs w:val="26"/>
+          <w:lang w:val="ru-RU"/>
+        </w:rPr>
+        <w:t xml:space="preserve">  Сахарный диабет, тип </w:t>
+      </w:r>
+      <w:r>
+        <w:rPr>
+          <w:lang w:val="ru-RU"/>
+        </w:rPr>
+        <w:t>2</w:t>
+      </w:r>
+      <w:r>
+        <w:rPr>
+          <w:lang w:val="ru-RU"/>
+        </w:rPr>
+        <w:t xml:space="preserve">, </w:t>
+      </w:r>
+      <w:r>
+        <w:rPr>
           <w:lang w:val="ru-RU"/>
         </w:rPr>
         <w:t>вторичноинсулинзависимый</w:t>
       </w:r>
       <w:r>
         <w:rPr>
-          <w:sz w:val="26"/>
-          <w:szCs w:val="26"/>
           <w:lang w:val="ru-RU"/>
         </w:rPr>
         <w:t xml:space="preserve">, </w:t>
@@ -386,8 +419,6 @@
       <w:sdt>
         <w:sdtPr>
           <w:rPr>
-            <w:sz w:val="26"/>
-            <w:szCs w:val="26"/>
             <w:lang w:val="ru-RU"/>
           </w:rPr>
           <w:id w:val="355073878"/>
@@ -404,26 +435,20 @@
         <w:sdtContent>
           <w:r>
             <w:rPr>
-              <w:sz w:val="26"/>
-              <w:szCs w:val="26"/>
               <w:lang w:val="ru-RU"/>
             </w:rPr>
-            <w:t xml:space="preserve">тяжелая форма, </w:t>
+            <w:t>средней тяжести,</w:t>
           </w:r>
         </w:sdtContent>
       </w:sdt>
       <w:r>
         <w:rPr>
-          <w:sz w:val="26"/>
-          <w:szCs w:val="26"/>
           <w:lang w:val="ru-RU"/>
         </w:rPr>
         <w:t xml:space="preserve"> </w:t>
       </w:r>
       <w:r>
         <w:rPr>
-          <w:sz w:val="26"/>
-          <w:szCs w:val="26"/>
           <w:lang w:val="ru-RU"/>
         </w:rPr>
         <w:t xml:space="preserve">ст. </w:t>
@@ -431,8 +456,6 @@
       <w:sdt>
         <w:sdtPr>
           <w:rPr>
-            <w:sz w:val="26"/>
-            <w:szCs w:val="26"/>
             <w:lang w:val="ru-RU"/>
           </w:rPr>
           <w:alias w:val="диабет"/>
@@ -452,8 +475,6 @@
         <w:sdtContent>
           <w:r>
             <w:rPr>
-              <w:sz w:val="26"/>
-              <w:szCs w:val="26"/>
               <w:lang w:val="ru-RU"/>
             </w:rPr>
             <w:t>декомпенсации.</w:t>
@@ -462,481 +483,24 @@
       </w:sdt>
       <w:r>
         <w:rPr>
-          <w:sz w:val="26"/>
-          <w:szCs w:val="26"/>
           <w:lang w:val="ru-RU"/>
         </w:rPr>
         <w:t xml:space="preserve">  </w:t>
       </w:r>
-    </w:p>
-    <w:p>
-      <w:pPr>
-        <w:ind w:left="-567"/>
-        <w:jc w:val="both"/>
-        <w:rPr>
-          <w:sz w:val="28"/>
-          <w:szCs w:val="28"/>
-          <w:lang w:val="ru-RU"/>
-        </w:rPr>
-      </w:pPr>
-      <w:r>
-        <w:rPr>
-          <w:sz w:val="28"/>
-          <w:szCs w:val="28"/>
-          <w:lang w:val="ru-RU"/>
-        </w:rPr>
-        <w:t xml:space="preserve">Диабетическая ангиопатия сетчатки ОИ. </w:t>
-      </w:r>
-    </w:p>
-    <w:p>
-      <w:pPr>
-        <w:ind w:left="-567"/>
-        <w:jc w:val="both"/>
-        <w:rPr>
-          <w:color w:val="0000CC"/>
-          <w:sz w:val="28"/>
-          <w:szCs w:val="28"/>
-          <w:lang w:val="ru-RU"/>
-        </w:rPr>
-      </w:pPr>
-      <w:r>
-        <w:rPr>
-          <w:color w:val="0000CC"/>
-          <w:sz w:val="28"/>
-          <w:szCs w:val="28"/>
-          <w:lang w:val="ru-RU"/>
-        </w:rPr>
-        <w:t>Диабетическая дистальная симметричная полинейропатия н/</w:t>
-      </w:r>
-      <w:proofErr w:type="gramStart"/>
-      <w:r>
-        <w:rPr>
-          <w:color w:val="0000CC"/>
-          <w:sz w:val="28"/>
-          <w:szCs w:val="28"/>
-          <w:lang w:val="ru-RU"/>
-        </w:rPr>
-        <w:t>к</w:t>
-      </w:r>
-      <w:proofErr w:type="gramEnd"/>
-      <w:r>
-        <w:rPr>
-          <w:color w:val="0000CC"/>
-          <w:sz w:val="28"/>
-          <w:szCs w:val="28"/>
-          <w:lang w:val="ru-RU"/>
-        </w:rPr>
-        <w:t>, сенсомоторная форма</w:t>
-      </w:r>
-      <w:r>
-        <w:rPr>
-          <w:color w:val="0000CC"/>
-          <w:sz w:val="28"/>
-          <w:szCs w:val="28"/>
-          <w:lang w:val="ru-RU"/>
-        </w:rPr>
-        <w:t xml:space="preserve"> (NSS 6, NDS 6), </w:t>
-      </w:r>
-      <w:r>
-        <w:rPr>
-          <w:color w:val="0000CC"/>
-          <w:sz w:val="28"/>
-          <w:szCs w:val="28"/>
-          <w:lang w:val="ru-RU"/>
-        </w:rPr>
-        <w:t xml:space="preserve">  хроническое течение</w:t>
-      </w:r>
-    </w:p>
-    <w:p>
-      <w:pPr>
-        <w:ind w:left="-567"/>
-        <w:jc w:val="both"/>
-        <w:rPr>
-          <w:sz w:val="28"/>
-          <w:szCs w:val="28"/>
-          <w:lang w:val="ru-RU"/>
-        </w:rPr>
-      </w:pPr>
-      <w:r>
-        <w:rPr>
-          <w:sz w:val="28"/>
-          <w:szCs w:val="28"/>
-          <w:lang w:val="ru-RU"/>
-        </w:rPr>
-        <w:t>Диаб</w:t>
-      </w:r>
-      <w:r>
-        <w:rPr>
-          <w:sz w:val="28"/>
-          <w:szCs w:val="28"/>
-          <w:lang w:val="ru-RU"/>
-        </w:rPr>
-        <w:t>етическая</w:t>
-      </w:r>
-      <w:r>
-        <w:rPr>
-          <w:sz w:val="28"/>
-          <w:szCs w:val="28"/>
-          <w:lang w:val="ru-RU"/>
-        </w:rPr>
-        <w:t xml:space="preserve"> ангиопатия артерий н/к. </w:t>
-      </w:r>
-    </w:p>
-    <w:p>
-      <w:pPr>
-        <w:ind w:left="-567"/>
-        <w:jc w:val="both"/>
-        <w:rPr>
-          <w:sz w:val="28"/>
-          <w:szCs w:val="28"/>
-          <w:lang w:val="ru-RU"/>
-        </w:rPr>
-      </w:pPr>
-      <w:r>
-        <w:rPr>
-          <w:color w:val="7030A0"/>
-          <w:sz w:val="28"/>
-          <w:szCs w:val="28"/>
-          <w:lang w:val="ru-RU"/>
-        </w:rPr>
-        <w:t>ХБП II-IV ст. Диабетическая нефропатия III-IV ст.</w:t>
-      </w:r>
-      <w:r>
-        <w:rPr>
-          <w:color w:val="7030A0"/>
-          <w:sz w:val="28"/>
-          <w:szCs w:val="28"/>
-          <w:lang w:val="ru-RU"/>
-        </w:rPr>
-        <w:t xml:space="preserve"> </w:t>
-      </w:r>
-    </w:p>
-    <w:p>
-      <w:pPr>
-        <w:ind w:left="-567"/>
-        <w:jc w:val="both"/>
-        <w:rPr>
-          <w:color w:val="E36C0A" w:themeColor="accent6" w:themeShade="BF"/>
-          <w:sz w:val="28"/>
-          <w:szCs w:val="28"/>
-          <w:lang w:val="ru-RU"/>
-        </w:rPr>
-      </w:pPr>
-      <w:r>
-        <w:rPr>
-          <w:color w:val="E36C0A" w:themeColor="accent6" w:themeShade="BF"/>
-          <w:sz w:val="28"/>
-          <w:szCs w:val="28"/>
-          <w:lang w:val="ru-RU"/>
-        </w:rPr>
-        <w:t>Ожирение II ст. (ИМТ кг/м2) алим</w:t>
-      </w:r>
-      <w:proofErr w:type="gramStart"/>
-      <w:r>
-        <w:rPr>
-          <w:color w:val="E36C0A" w:themeColor="accent6" w:themeShade="BF"/>
-          <w:sz w:val="28"/>
-          <w:szCs w:val="28"/>
-          <w:lang w:val="ru-RU"/>
-        </w:rPr>
-        <w:t>.-</w:t>
-      </w:r>
-      <w:proofErr w:type="gramEnd"/>
-      <w:r>
-        <w:rPr>
-          <w:color w:val="E36C0A" w:themeColor="accent6" w:themeShade="BF"/>
-          <w:sz w:val="28"/>
-          <w:szCs w:val="28"/>
-          <w:lang w:val="ru-RU"/>
-        </w:rPr>
-        <w:t xml:space="preserve">конституционального генеза, стабильное течение.  </w:t>
-      </w:r>
-    </w:p>
-    <w:p>
-      <w:pPr>
-        <w:ind w:left="-567"/>
-        <w:jc w:val="both"/>
-        <w:rPr>
-          <w:sz w:val="28"/>
-          <w:szCs w:val="28"/>
-          <w:lang w:val="ru-RU"/>
-        </w:rPr>
-      </w:pPr>
-      <w:proofErr w:type="gramStart"/>
-      <w:r>
-        <w:rPr>
-          <w:color w:val="4F6228" w:themeColor="accent3" w:themeShade="80"/>
-          <w:sz w:val="28"/>
-          <w:szCs w:val="28"/>
-          <w:lang w:val="ru-RU"/>
-        </w:rPr>
-        <w:t>Аутоиммунный</w:t>
-      </w:r>
-      <w:proofErr w:type="gramEnd"/>
-      <w:r>
-        <w:rPr>
-          <w:color w:val="4F6228" w:themeColor="accent3" w:themeShade="80"/>
-          <w:sz w:val="28"/>
-          <w:szCs w:val="28"/>
-          <w:lang w:val="ru-RU"/>
-        </w:rPr>
-        <w:t xml:space="preserve"> тиреоидит, </w:t>
+      <w:r>
+        <w:rPr>
+          <w:lang w:val="ru-RU"/>
+        </w:rPr>
+        <w:t xml:space="preserve">Непролиферативная  диабетическая ретинопатия </w:t>
       </w:r>
       <w:sdt>
         <w:sdtPr>
           <w:rPr>
-            <w:color w:val="4F6228" w:themeColor="accent3" w:themeShade="80"/>
-            <w:sz w:val="28"/>
-            <w:szCs w:val="28"/>
             <w:lang w:val="ru-RU"/>
           </w:rPr>
-          <w:id w:val="105240480"/>
+          <w:id w:val="389392371"/>
           <w:placeholder>
-            <w:docPart w:val="FBFC6A18E07A484F9E976562E903BEB7"/>
-          </w:placeholder>
-          <w:comboBox>
-            <w:listItem w:displayText="без увеличения объема щит. железы." w:value="без увеличения объема щит. железы."/>
-            <w:listItem w:displayText="гипертрофическая форма." w:value="гипертрофическая форма."/>
-          </w:comboBox>
-        </w:sdtPr>
-        <w:sdtEndPr/>
-        <w:sdtContent>
-          <w:r>
-            <w:rPr>
-              <w:color w:val="4F6228" w:themeColor="accent3" w:themeShade="80"/>
-              <w:sz w:val="28"/>
-              <w:szCs w:val="28"/>
-              <w:lang w:val="ru-RU"/>
-            </w:rPr>
-            <w:t>гипертрофическая форма.</w:t>
-          </w:r>
-        </w:sdtContent>
-      </w:sdt>
-      <w:r>
-        <w:rPr>
-          <w:color w:val="4F6228" w:themeColor="accent3" w:themeShade="80"/>
-          <w:sz w:val="28"/>
-          <w:szCs w:val="28"/>
-          <w:lang w:val="ru-RU"/>
-        </w:rPr>
-        <w:t xml:space="preserve"> Гипотиреоз, средней тяжести,  </w:t>
-      </w:r>
-      <w:r>
-        <w:rPr>
-          <w:color w:val="4F6228" w:themeColor="accent3" w:themeShade="80"/>
-          <w:sz w:val="28"/>
-          <w:szCs w:val="28"/>
-          <w:lang w:val="ru-RU"/>
-        </w:rPr>
-        <w:t xml:space="preserve">ст. </w:t>
-      </w:r>
-      <w:r>
-        <w:rPr>
-          <w:color w:val="4F6228" w:themeColor="accent3" w:themeShade="80"/>
-          <w:sz w:val="28"/>
-          <w:szCs w:val="28"/>
-          <w:lang w:val="ru-RU"/>
-        </w:rPr>
-        <w:t>медикаментозн</w:t>
-      </w:r>
-      <w:r>
-        <w:rPr>
-          <w:color w:val="4F6228" w:themeColor="accent3" w:themeShade="80"/>
-          <w:sz w:val="28"/>
-          <w:szCs w:val="28"/>
-          <w:lang w:val="ru-RU"/>
-        </w:rPr>
-        <w:t>ой</w:t>
-      </w:r>
-      <w:r>
-        <w:rPr>
-          <w:color w:val="4F6228" w:themeColor="accent3" w:themeShade="80"/>
-          <w:sz w:val="28"/>
-          <w:szCs w:val="28"/>
-          <w:lang w:val="ru-RU"/>
-        </w:rPr>
-        <w:t xml:space="preserve"> субкомпенсаци</w:t>
-      </w:r>
-      <w:r>
-        <w:rPr>
-          <w:color w:val="4F6228" w:themeColor="accent3" w:themeShade="80"/>
-          <w:sz w:val="28"/>
-          <w:szCs w:val="28"/>
-          <w:lang w:val="ru-RU"/>
-        </w:rPr>
-        <w:t>и</w:t>
-      </w:r>
-      <w:r>
-        <w:rPr>
-          <w:color w:val="4F6228" w:themeColor="accent3" w:themeShade="80"/>
-          <w:sz w:val="28"/>
-          <w:szCs w:val="28"/>
-          <w:lang w:val="ru-RU"/>
-        </w:rPr>
-        <w:t xml:space="preserve">. </w:t>
-      </w:r>
-      <w:sdt>
-        <w:sdtPr>
-          <w:rPr>
-            <w:color w:val="4F6228" w:themeColor="accent3" w:themeShade="80"/>
-            <w:sz w:val="28"/>
-            <w:szCs w:val="28"/>
-            <w:lang w:val="ru-RU"/>
-          </w:rPr>
-          <w:id w:val="590198144"/>
-          <w:placeholder>
-            <w:docPart w:val="DefaultPlaceholder_1082065159"/>
-          </w:placeholder>
-          <w:dropDownList>
-            <w:listItem w:value="Выберите элемент."/>
-            <w:listItem w:displayText="Диффузный токсический " w:value="Диффузный токсический "/>
-            <w:listItem w:displayText="Диффузный " w:value="Диффузный "/>
-            <w:listItem w:displayText="Смешаный " w:value="Смешаный "/>
-            <w:listItem w:displayText="Узловой " w:value="Узловой "/>
-          </w:dropDownList>
-        </w:sdtPr>
-        <w:sdtEndPr/>
-        <w:sdtContent>
-          <w:r>
-            <w:rPr>
-              <w:color w:val="4F6228" w:themeColor="accent3" w:themeShade="80"/>
-              <w:sz w:val="28"/>
-              <w:szCs w:val="28"/>
-              <w:lang w:val="ru-RU"/>
-            </w:rPr>
-            <w:t xml:space="preserve">Диффузный токсический </w:t>
-          </w:r>
-        </w:sdtContent>
-      </w:sdt>
-      <w:r>
-        <w:rPr>
-          <w:color w:val="4F6228" w:themeColor="accent3" w:themeShade="80"/>
-          <w:sz w:val="28"/>
-          <w:szCs w:val="28"/>
-          <w:lang w:val="ru-RU"/>
-        </w:rPr>
-        <w:t xml:space="preserve"> зоб II. Эутиреоидное состояние</w:t>
-      </w:r>
-      <w:r>
-        <w:rPr>
-          <w:sz w:val="28"/>
-          <w:szCs w:val="28"/>
-          <w:lang w:val="ru-RU"/>
-        </w:rPr>
-        <w:t xml:space="preserve">. </w:t>
-      </w:r>
-    </w:p>
-    <w:p>
-      <w:pPr>
-        <w:ind w:left="-567"/>
-        <w:jc w:val="both"/>
-        <w:rPr>
-          <w:color w:val="17365D" w:themeColor="text2" w:themeShade="BF"/>
-          <w:sz w:val="28"/>
-          <w:szCs w:val="28"/>
-          <w:lang w:val="ru-RU"/>
-        </w:rPr>
-      </w:pPr>
-      <w:r>
-        <w:rPr>
-          <w:color w:val="17365D" w:themeColor="text2" w:themeShade="BF"/>
-          <w:sz w:val="28"/>
-          <w:szCs w:val="28"/>
-          <w:lang w:val="ru-RU"/>
-        </w:rPr>
-        <w:t xml:space="preserve">Миопия </w:t>
-      </w:r>
-      <w:sdt>
-        <w:sdtPr>
-          <w:rPr>
-            <w:color w:val="17365D" w:themeColor="text2" w:themeShade="BF"/>
-            <w:sz w:val="28"/>
-            <w:szCs w:val="28"/>
-            <w:lang w:val="ru-RU"/>
-          </w:rPr>
-          <w:id w:val="-1410379913"/>
-          <w:placeholder>
-            <w:docPart w:val="DefaultPlaceholder_1082065159"/>
-          </w:placeholder>
-          <w:comboBox>
-            <w:listItem w:value="Выберите элемент."/>
-            <w:listItem w:displayText="слабой " w:value="слабой "/>
-            <w:listItem w:displayText="высокой" w:value="высокой"/>
-            <w:listItem w:displayText="средней" w:value="средней"/>
-          </w:comboBox>
-        </w:sdtPr>
-        <w:sdtEndPr/>
-        <w:sdtContent>
-          <w:r>
-            <w:rPr>
-              <w:color w:val="17365D" w:themeColor="text2" w:themeShade="BF"/>
-              <w:sz w:val="28"/>
-              <w:szCs w:val="28"/>
-              <w:lang w:val="ru-RU"/>
-            </w:rPr>
-            <w:t xml:space="preserve">слабой </w:t>
-          </w:r>
-        </w:sdtContent>
-      </w:sdt>
-      <w:r>
-        <w:rPr>
-          <w:color w:val="17365D" w:themeColor="text2" w:themeShade="BF"/>
-          <w:sz w:val="28"/>
-          <w:szCs w:val="28"/>
-          <w:lang w:val="ru-RU"/>
-        </w:rPr>
-        <w:t xml:space="preserve"> степени ОИ.</w:t>
-      </w:r>
-      <w:r>
-        <w:rPr>
-          <w:color w:val="17365D" w:themeColor="text2" w:themeShade="BF"/>
-          <w:sz w:val="28"/>
-          <w:szCs w:val="28"/>
-          <w:lang w:val="ru-RU"/>
-        </w:rPr>
-        <w:t xml:space="preserve"> </w:t>
-      </w:r>
-    </w:p>
-    <w:p>
-      <w:pPr>
-        <w:ind w:left="-567"/>
-        <w:jc w:val="both"/>
-        <w:rPr>
-          <w:color w:val="17365D" w:themeColor="text2" w:themeShade="BF"/>
-          <w:sz w:val="28"/>
-          <w:szCs w:val="28"/>
-          <w:lang w:val="ru-RU"/>
-        </w:rPr>
-      </w:pPr>
-      <w:r>
-        <w:rPr>
-          <w:color w:val="17365D" w:themeColor="text2" w:themeShade="BF"/>
-          <w:sz w:val="28"/>
-          <w:szCs w:val="28"/>
-          <w:lang w:val="ru-RU"/>
-        </w:rPr>
-        <w:t>А</w:t>
-      </w:r>
-      <w:r>
-        <w:rPr>
-          <w:color w:val="17365D" w:themeColor="text2" w:themeShade="BF"/>
-          <w:sz w:val="28"/>
-          <w:szCs w:val="28"/>
-          <w:lang w:val="ru-RU"/>
-        </w:rPr>
-        <w:t xml:space="preserve">нгиопатия сосудов сетчатки </w:t>
-      </w:r>
-      <w:sdt>
-        <w:sdtPr>
-          <w:rPr>
-            <w:color w:val="17365D" w:themeColor="text2" w:themeShade="BF"/>
-            <w:sz w:val="28"/>
-            <w:szCs w:val="28"/>
-            <w:lang w:val="ru-RU"/>
-          </w:rPr>
-          <w:id w:val="2051261544"/>
-          <w:placeholder>
-            <w:docPart w:val="DefaultPlaceholder_1082065159"/>
+            <w:docPart w:val="4606EDF96DBD4DADA7B01BA925240F27"/>
           </w:placeholder>
           <w:comboBox>
             <w:listItem w:value="Выберите элемент."/>
@@ -945,13 +509,9 @@
             <w:listItem w:displayText="OS" w:value="OS"/>
           </w:comboBox>
         </w:sdtPr>
-        <w:sdtEndPr/>
         <w:sdtContent>
           <w:r>
             <w:rPr>
-              <w:color w:val="17365D" w:themeColor="text2" w:themeShade="BF"/>
-              <w:sz w:val="28"/>
-              <w:szCs w:val="28"/>
               <w:lang w:val="ru-RU"/>
             </w:rPr>
             <w:t>ОИ</w:t>
@@ -960,80 +520,118 @@
       </w:sdt>
       <w:r>
         <w:rPr>
-          <w:color w:val="17365D" w:themeColor="text2" w:themeShade="BF"/>
-          <w:sz w:val="28"/>
-          <w:szCs w:val="28"/>
           <w:lang w:val="ru-RU"/>
         </w:rPr>
         <w:t>.</w:t>
       </w:r>
       <w:r>
         <w:rPr>
-          <w:color w:val="17365D" w:themeColor="text2" w:themeShade="BF"/>
-          <w:sz w:val="28"/>
-          <w:szCs w:val="28"/>
-          <w:lang w:val="ru-RU"/>
-        </w:rPr>
-        <w:t xml:space="preserve"> </w:t>
-      </w:r>
-      <w:r>
-        <w:rPr>
-          <w:color w:val="17365D" w:themeColor="text2" w:themeShade="BF"/>
-          <w:sz w:val="28"/>
-          <w:szCs w:val="28"/>
-          <w:lang w:val="ru-RU"/>
-        </w:rPr>
-        <w:t xml:space="preserve">Начальная катаракта </w:t>
+          <w:lang w:val="ru-RU"/>
+        </w:rPr>
+        <w:t xml:space="preserve"> Диабетическая дистальная симметричная полинейропатия н/</w:t>
+      </w:r>
+      <w:proofErr w:type="gramStart"/>
+      <w:r>
+        <w:rPr>
+          <w:lang w:val="ru-RU"/>
+        </w:rPr>
+        <w:t>к</w:t>
+      </w:r>
+      <w:proofErr w:type="gramEnd"/>
+      <w:r>
+        <w:rPr>
+          <w:lang w:val="ru-RU"/>
+        </w:rPr>
+        <w:t xml:space="preserve">, сенсомоторная форма (NSS 4, NDS 4). </w:t>
+      </w:r>
+      <w:r>
+        <w:rPr>
+          <w:lang w:val="ru-RU"/>
+        </w:rPr>
+        <w:t xml:space="preserve">Диабетическая ангиопатия артерий н/к. ХБП II ст. Диабетическая нефропатия III ст. </w:t>
+      </w:r>
+      <w:proofErr w:type="gramStart"/>
+      <w:r>
+        <w:rPr>
+          <w:lang w:val="ru-RU"/>
+        </w:rPr>
+        <w:t>Аутоиммунный</w:t>
+      </w:r>
+      <w:proofErr w:type="gramEnd"/>
+      <w:r>
+        <w:rPr>
+          <w:lang w:val="ru-RU"/>
+        </w:rPr>
+        <w:t xml:space="preserve"> тиреоидит, </w:t>
       </w:r>
       <w:sdt>
         <w:sdtPr>
           <w:rPr>
-            <w:color w:val="17365D" w:themeColor="text2" w:themeShade="BF"/>
-            <w:sz w:val="28"/>
-            <w:szCs w:val="28"/>
             <w:lang w:val="ru-RU"/>
           </w:rPr>
-          <w:id w:val="517513702"/>
+          <w:id w:val="105240480"/>
           <w:placeholder>
-            <w:docPart w:val="DB435B1E68954750936FB322747598D2"/>
+            <w:docPart w:val="8A48001AF4774F83A98D3263A3B0F110"/>
           </w:placeholder>
           <w:comboBox>
-            <w:listItem w:value="Выберите элемент."/>
-            <w:listItem w:displayText="ОИ" w:value="ОИ"/>
-            <w:listItem w:displayText="ОД" w:value="ОД"/>
-            <w:listItem w:displayText="OS" w:value="OS"/>
+            <w:listItem w:displayText="без увеличения объема щит. железы." w:value="без увеличения объема щит. железы."/>
+            <w:listItem w:displayText="гипертрофическая форма." w:value="гипертрофическая форма."/>
           </w:comboBox>
         </w:sdtPr>
-        <w:sdtEndPr/>
         <w:sdtContent>
           <w:r>
             <w:rPr>
-              <w:color w:val="17365D" w:themeColor="text2" w:themeShade="BF"/>
-              <w:sz w:val="28"/>
-              <w:szCs w:val="28"/>
               <w:lang w:val="ru-RU"/>
             </w:rPr>
-            <w:t>ОИ</w:t>
+            <w:t>атрофическая форма.</w:t>
           </w:r>
         </w:sdtContent>
       </w:sdt>
       <w:r>
         <w:rPr>
-          <w:color w:val="17365D" w:themeColor="text2" w:themeShade="BF"/>
-          <w:sz w:val="28"/>
-          <w:szCs w:val="28"/>
+          <w:lang w:val="ru-RU"/>
+        </w:rPr>
+        <w:t xml:space="preserve"> Гипотиреоз, средней тяжести,  ст. медикаментозной субкомпенсации</w:t>
+      </w:r>
+      <w:r>
+        <w:rPr>
           <w:lang w:val="ru-RU"/>
         </w:rPr>
         <w:t xml:space="preserve">. </w:t>
       </w:r>
       <w:r>
         <w:rPr>
-          <w:color w:val="17365D" w:themeColor="text2" w:themeShade="BF"/>
-          <w:sz w:val="28"/>
-          <w:szCs w:val="28"/>
+          <w:lang w:val="ru-RU"/>
+        </w:rPr>
+        <w:t>НЦД по смешанному типу</w:t>
+      </w:r>
+      <w:proofErr w:type="gramStart"/>
+      <w:r>
+        <w:rPr>
+          <w:lang w:val="ru-RU"/>
+        </w:rPr>
+        <w:t>.</w:t>
+      </w:r>
+      <w:proofErr w:type="gramEnd"/>
+      <w:r>
+        <w:rPr>
           <w:lang w:val="ru-RU"/>
         </w:rPr>
         <w:t xml:space="preserve"> </w:t>
+      </w:r>
+      <w:proofErr w:type="gramStart"/>
+      <w:r>
+        <w:rPr>
+          <w:lang w:val="ru-RU"/>
+        </w:rPr>
+        <w:t>х</w:t>
+      </w:r>
+      <w:proofErr w:type="gramEnd"/>
+      <w:r>
+        <w:rPr>
+          <w:lang w:val="ru-RU"/>
+        </w:rPr>
+        <w:t xml:space="preserve">р. пиелонефрит, обострение. </w:t>
       </w:r>
     </w:p>
     <w:p>
@@ -1041,79 +639,135 @@
         <w:ind w:left="-567"/>
         <w:jc w:val="both"/>
         <w:rPr>
-          <w:color w:val="17365D" w:themeColor="text2" w:themeShade="BF"/>
-          <w:sz w:val="28"/>
-          <w:szCs w:val="28"/>
           <w:lang w:val="ru-RU"/>
         </w:rPr>
       </w:pPr>
-      <w:r>
-        <w:rPr>
-          <w:color w:val="17365D" w:themeColor="text2" w:themeShade="BF"/>
-          <w:sz w:val="28"/>
-          <w:szCs w:val="28"/>
-          <w:lang w:val="ru-RU"/>
-        </w:rPr>
-        <w:t>Непро</w:t>
-      </w:r>
-      <w:r>
-        <w:rPr>
-          <w:color w:val="17365D" w:themeColor="text2" w:themeShade="BF"/>
-          <w:sz w:val="28"/>
-          <w:szCs w:val="28"/>
-          <w:lang w:val="ru-RU"/>
-        </w:rPr>
-        <w:t>лиферативная  диабетическая</w:t>
-      </w:r>
-      <w:r>
-        <w:rPr>
-          <w:color w:val="17365D" w:themeColor="text2" w:themeShade="BF"/>
-          <w:sz w:val="28"/>
-          <w:szCs w:val="28"/>
-          <w:lang w:val="ru-RU"/>
-        </w:rPr>
-        <w:t xml:space="preserve"> ретинопатия </w:t>
-      </w:r>
-      <w:sdt>
-        <w:sdtPr>
-          <w:rPr>
-            <w:color w:val="17365D" w:themeColor="text2" w:themeShade="BF"/>
-            <w:sz w:val="28"/>
-            <w:szCs w:val="28"/>
-            <w:lang w:val="ru-RU"/>
-          </w:rPr>
-          <w:id w:val="389392371"/>
-          <w:placeholder>
-            <w:docPart w:val="5917FEE754784A0BA4173B51A4E1CE95"/>
-          </w:placeholder>
-          <w:comboBox>
-            <w:listItem w:value="Выберите элемент."/>
-            <w:listItem w:displayText="ОИ" w:value="ОИ"/>
-            <w:listItem w:displayText="ОД" w:value="ОД"/>
-            <w:listItem w:displayText="OS" w:value="OS"/>
-          </w:comboBox>
-        </w:sdtPr>
-        <w:sdtEndPr/>
-        <w:sdtContent>
-          <w:r>
-            <w:rPr>
-              <w:color w:val="17365D" w:themeColor="text2" w:themeShade="BF"/>
-              <w:sz w:val="28"/>
-              <w:szCs w:val="28"/>
-              <w:lang w:val="ru-RU"/>
-            </w:rPr>
-            <w:t>ОИ</w:t>
-          </w:r>
-        </w:sdtContent>
-      </w:sdt>
-      <w:r>
-        <w:rPr>
-          <w:color w:val="17365D" w:themeColor="text2" w:themeShade="BF"/>
-          <w:sz w:val="28"/>
-          <w:szCs w:val="28"/>
-          <w:lang w:val="ru-RU"/>
-        </w:rPr>
-        <w:t>.</w:t>
+      <w:bookmarkStart w:id="1" w:name="дк"/>
+      <w:bookmarkEnd w:id="1"/>
+      <w:r>
+        <w:rPr>
+          <w:u w:val="single"/>
+          <w:lang w:val="ru-RU"/>
+        </w:rPr>
+        <w:t xml:space="preserve">Жалобы при поступлении </w:t>
+      </w:r>
+      <w:r>
+        <w:rPr>
+          <w:lang w:val="ru-RU"/>
+        </w:rPr>
+        <w:t xml:space="preserve">на </w:t>
+      </w:r>
+      <w:r>
+        <w:rPr>
+          <w:lang w:val="ru-RU"/>
+        </w:rPr>
+        <w:t xml:space="preserve">сухость во рту, </w:t>
+      </w:r>
+      <w:r>
+        <w:rPr>
+          <w:lang w:val="ru-RU"/>
+        </w:rPr>
+        <w:t>жажду,</w:t>
+      </w:r>
+      <w:r>
+        <w:rPr>
+          <w:lang w:val="ru-RU"/>
+        </w:rPr>
+        <w:t xml:space="preserve"> </w:t>
+      </w:r>
+      <w:r>
+        <w:rPr>
+          <w:lang w:val="ru-RU"/>
+        </w:rPr>
+        <w:t>полиурию,</w:t>
+      </w:r>
+      <w:r>
+        <w:rPr>
+          <w:lang w:val="ru-RU"/>
+        </w:rPr>
+        <w:t xml:space="preserve"> </w:t>
+      </w:r>
+      <w:r>
+        <w:rPr>
+          <w:lang w:val="ru-RU"/>
+        </w:rPr>
+        <w:t>ухудшение зрения,</w:t>
+      </w:r>
+      <w:r>
+        <w:rPr>
+          <w:lang w:val="ru-RU"/>
+        </w:rPr>
+        <w:t xml:space="preserve"> </w:t>
+      </w:r>
+      <w:r>
+        <w:rPr>
+          <w:lang w:val="ru-RU"/>
+        </w:rPr>
+        <w:t xml:space="preserve"> </w:t>
+      </w:r>
+      <w:r>
+        <w:rPr>
+          <w:lang w:val="ru-RU"/>
+        </w:rPr>
+        <w:t>боли  в н/</w:t>
+      </w:r>
+      <w:proofErr w:type="gramStart"/>
+      <w:r>
+        <w:rPr>
+          <w:lang w:val="ru-RU"/>
+        </w:rPr>
+        <w:t>к</w:t>
+      </w:r>
+      <w:proofErr w:type="gramEnd"/>
+      <w:r>
+        <w:rPr>
+          <w:lang w:val="ru-RU"/>
+        </w:rPr>
+        <w:t xml:space="preserve">, </w:t>
+      </w:r>
+      <w:proofErr w:type="gramStart"/>
+      <w:r>
+        <w:rPr>
+          <w:lang w:val="ru-RU"/>
+        </w:rPr>
+        <w:t>судороги</w:t>
+      </w:r>
+      <w:proofErr w:type="gramEnd"/>
+      <w:r>
+        <w:rPr>
+          <w:lang w:val="ru-RU"/>
+        </w:rPr>
+        <w:t>,</w:t>
+      </w:r>
+      <w:r>
+        <w:rPr>
+          <w:lang w:val="ru-RU"/>
+        </w:rPr>
+        <w:t xml:space="preserve"> онемение ног,</w:t>
+      </w:r>
+      <w:r>
+        <w:rPr>
+          <w:lang w:val="ru-RU"/>
+        </w:rPr>
+        <w:t xml:space="preserve"> </w:t>
+      </w:r>
+      <w:r>
+        <w:rPr>
+          <w:lang w:val="ru-RU"/>
+        </w:rPr>
+        <w:t xml:space="preserve"> г</w:t>
+      </w:r>
+      <w:r>
+        <w:rPr>
+          <w:lang w:val="ru-RU"/>
+        </w:rPr>
+        <w:t xml:space="preserve">оловные боли,  общую </w:t>
+      </w:r>
+      <w:r>
+        <w:rPr>
+          <w:lang w:val="ru-RU"/>
+        </w:rPr>
+        <w:t>слабость, быструю утомляемость</w:t>
       </w:r>
     </w:p>
     <w:p>
@@ -1121,546 +775,57 @@
         <w:ind w:left="-567"/>
         <w:jc w:val="both"/>
         <w:rPr>
-          <w:color w:val="C00000"/>
-          <w:sz w:val="28"/>
-          <w:szCs w:val="28"/>
           <w:lang w:val="ru-RU"/>
         </w:rPr>
       </w:pPr>
       <w:r>
         <w:rPr>
-          <w:color w:val="C00000"/>
-          <w:sz w:val="28"/>
-          <w:szCs w:val="28"/>
-          <w:lang w:val="ru-RU"/>
-        </w:rPr>
-        <w:t xml:space="preserve">ИБС, стенокардия напряжения, диффузный кардиосклероз, II </w:t>
-      </w:r>
-      <w:proofErr w:type="spellStart"/>
-      <w:r>
-        <w:rPr>
-          <w:color w:val="C00000"/>
-          <w:sz w:val="28"/>
-          <w:szCs w:val="28"/>
-          <w:lang w:val="ru-RU"/>
-        </w:rPr>
-        <w:t>ф.кл</w:t>
-      </w:r>
-      <w:proofErr w:type="spellEnd"/>
-      <w:r>
-        <w:rPr>
-          <w:color w:val="C00000"/>
-          <w:sz w:val="28"/>
-          <w:szCs w:val="28"/>
-          <w:lang w:val="ru-RU"/>
-        </w:rPr>
-        <w:t>. СН II</w:t>
-      </w:r>
-      <w:proofErr w:type="gramStart"/>
-      <w:r>
-        <w:rPr>
-          <w:color w:val="C00000"/>
-          <w:sz w:val="28"/>
-          <w:szCs w:val="28"/>
-          <w:lang w:val="ru-RU"/>
-        </w:rPr>
-        <w:t xml:space="preserve"> А</w:t>
-      </w:r>
-      <w:proofErr w:type="gramEnd"/>
-      <w:r>
-        <w:rPr>
-          <w:color w:val="C00000"/>
-          <w:sz w:val="28"/>
-          <w:szCs w:val="28"/>
+          <w:u w:val="single"/>
+          <w:lang w:val="ru-RU"/>
+        </w:rPr>
+        <w:t>Краткий анамнез</w:t>
+      </w:r>
+      <w:r>
+        <w:rPr>
+          <w:lang w:val="ru-RU"/>
+        </w:rPr>
+        <w:t xml:space="preserve">: СД </w:t>
+      </w:r>
+      <w:r>
+        <w:rPr>
+          <w:lang w:val="ru-RU"/>
+        </w:rPr>
+        <w:t>выявлен в</w:t>
+      </w:r>
+      <w:r>
+        <w:rPr>
           <w:lang w:val="ru-RU"/>
         </w:rPr>
         <w:t xml:space="preserve"> </w:t>
       </w:r>
-      <w:proofErr w:type="spellStart"/>
-      <w:r>
-        <w:rPr>
-          <w:color w:val="C00000"/>
-          <w:sz w:val="28"/>
-          <w:szCs w:val="28"/>
-          <w:lang w:val="ru-RU"/>
-        </w:rPr>
-        <w:t>ф.кл</w:t>
-      </w:r>
-      <w:proofErr w:type="spellEnd"/>
-      <w:r>
-        <w:rPr>
-          <w:color w:val="C00000"/>
-          <w:sz w:val="28"/>
-          <w:szCs w:val="28"/>
-          <w:lang w:val="ru-RU"/>
-        </w:rPr>
-        <w:t xml:space="preserve">. II. Гипертоническая болезнь III стадии … степени. Гипертензивное сердце СН I. Риск 4. Метаболическая кардиомиопатия СН 0-I. </w:t>
-      </w:r>
-      <w:proofErr w:type="spellStart"/>
-      <w:r>
-        <w:rPr>
-          <w:color w:val="C00000"/>
-          <w:sz w:val="28"/>
-          <w:szCs w:val="28"/>
-          <w:lang w:val="ru-RU"/>
-        </w:rPr>
-        <w:t>ф.кл</w:t>
-      </w:r>
-      <w:proofErr w:type="spellEnd"/>
-      <w:r>
-        <w:rPr>
-          <w:color w:val="C00000"/>
-          <w:sz w:val="28"/>
-          <w:szCs w:val="28"/>
-          <w:lang w:val="ru-RU"/>
-        </w:rPr>
-        <w:t>. II.</w:t>
-      </w:r>
-    </w:p>
-    <w:p>
-      <w:pPr>
-        <w:ind w:left="-567"/>
-        <w:jc w:val="both"/>
-        <w:rPr>
-          <w:color w:val="C00000"/>
-          <w:sz w:val="28"/>
-          <w:szCs w:val="28"/>
-          <w:lang w:val="ru-RU"/>
-        </w:rPr>
-      </w:pPr>
-      <w:r>
-        <w:rPr>
-          <w:color w:val="C00000"/>
-          <w:sz w:val="28"/>
-          <w:szCs w:val="28"/>
-          <w:lang w:val="ru-RU"/>
-        </w:rPr>
-        <w:t>НЦД по смешанному типу.</w:t>
-      </w:r>
-    </w:p>
-    <w:p>
-      <w:pPr>
-        <w:ind w:left="-567"/>
-        <w:jc w:val="both"/>
-        <w:rPr>
-          <w:color w:val="0000FF"/>
-          <w:sz w:val="28"/>
-          <w:szCs w:val="28"/>
-          <w:lang w:val="ru-RU"/>
-        </w:rPr>
-      </w:pPr>
+      <w:r>
+        <w:rPr>
+          <w:lang w:val="ru-RU"/>
+        </w:rPr>
+        <w:t>2017</w:t>
+      </w:r>
+      <w:r>
+        <w:rPr>
+          <w:lang w:val="ru-RU"/>
+        </w:rPr>
+        <w:t xml:space="preserve">г. Комы </w:t>
+      </w:r>
+      <w:bookmarkStart w:id="2" w:name="_GoBack"/>
+      <w:bookmarkEnd w:id="2"/>
+      <w:r>
+        <w:rPr>
+          <w:lang w:val="ru-RU"/>
+        </w:rPr>
+        <w:t xml:space="preserve">отрицает. С начала заболевания </w:t>
+      </w:r>
       <w:sdt>
         <w:sdtPr>
           <w:rPr>
-            <w:color w:val="0000FF"/>
-            <w:sz w:val="28"/>
-            <w:szCs w:val="28"/>
-            <w:lang w:val="ru-RU"/>
-          </w:rPr>
-          <w:id w:val="-968201283"/>
-          <w:placeholder>
-            <w:docPart w:val="DefaultPlaceholder_1082065159"/>
-          </w:placeholder>
-          <w:comboBox>
-            <w:listItem w:value="Выберите элемент."/>
-            <w:listItem w:displayText="Дисциркуляторная" w:value="Дисциркуляторная"/>
-            <w:listItem w:displayText="Диабетическая" w:value="Диабетическая"/>
-            <w:listItem w:displayText="Дисметаболическая" w:value="Дисметаболическая"/>
-          </w:comboBox>
-        </w:sdtPr>
-        <w:sdtEndPr/>
-        <w:sdtContent>
-          <w:r>
-            <w:rPr>
-              <w:color w:val="0000FF"/>
-              <w:sz w:val="28"/>
-              <w:szCs w:val="28"/>
-              <w:lang w:val="ru-RU"/>
-            </w:rPr>
-            <w:t>Дисциркуляторная</w:t>
-          </w:r>
-        </w:sdtContent>
-      </w:sdt>
-      <w:r>
-        <w:rPr>
-          <w:color w:val="0000FF"/>
-          <w:sz w:val="28"/>
-          <w:szCs w:val="28"/>
-          <w:lang w:val="ru-RU"/>
-        </w:rPr>
-        <w:t xml:space="preserve"> энцефалопатия I-II сочетанного генеза (</w:t>
-      </w:r>
-      <w:r>
-        <w:rPr>
-          <w:color w:val="0000FF"/>
-          <w:sz w:val="28"/>
-          <w:szCs w:val="28"/>
-          <w:lang w:val="ru-RU"/>
-        </w:rPr>
-        <w:t>дисметаболическая</w:t>
-      </w:r>
-      <w:r>
-        <w:rPr>
-          <w:color w:val="0000FF"/>
-          <w:sz w:val="28"/>
-          <w:szCs w:val="28"/>
-          <w:lang w:val="ru-RU"/>
-        </w:rPr>
-        <w:t>, гипертоническая).</w:t>
-      </w:r>
-    </w:p>
-    <w:p>
-      <w:pPr>
-        <w:ind w:left="-567"/>
-        <w:jc w:val="both"/>
-        <w:rPr>
-          <w:color w:val="0000FF"/>
-          <w:sz w:val="28"/>
-          <w:szCs w:val="28"/>
-          <w:lang w:val="ru-RU"/>
-        </w:rPr>
-      </w:pPr>
-      <w:r>
-        <w:rPr>
-          <w:color w:val="0000FF"/>
-          <w:sz w:val="28"/>
-          <w:szCs w:val="28"/>
-          <w:lang w:val="ru-RU"/>
-        </w:rPr>
-        <w:t xml:space="preserve">астеновегетативный </w:t>
-      </w:r>
-      <w:proofErr w:type="gramStart"/>
-      <w:r>
-        <w:rPr>
-          <w:color w:val="0000FF"/>
-          <w:sz w:val="28"/>
-          <w:szCs w:val="28"/>
-          <w:lang w:val="ru-RU"/>
-        </w:rPr>
-        <w:t>с-м</w:t>
-      </w:r>
-      <w:proofErr w:type="gramEnd"/>
-      <w:r>
-        <w:rPr>
-          <w:color w:val="0000FF"/>
-          <w:sz w:val="28"/>
-          <w:szCs w:val="28"/>
-          <w:lang w:val="ru-RU"/>
-        </w:rPr>
-        <w:t xml:space="preserve">, </w:t>
-      </w:r>
-      <w:proofErr w:type="spellStart"/>
-      <w:r>
-        <w:rPr>
-          <w:color w:val="0000FF"/>
-          <w:sz w:val="28"/>
-          <w:szCs w:val="28"/>
-          <w:lang w:val="ru-RU"/>
-        </w:rPr>
-        <w:t>астено</w:t>
-      </w:r>
-      <w:proofErr w:type="spellEnd"/>
-      <w:r>
-        <w:rPr>
-          <w:color w:val="0000FF"/>
-          <w:sz w:val="28"/>
-          <w:szCs w:val="28"/>
-          <w:lang w:val="ru-RU"/>
-        </w:rPr>
-        <w:t xml:space="preserve">-невротический с-м, </w:t>
-      </w:r>
-      <w:proofErr w:type="spellStart"/>
-      <w:r>
-        <w:rPr>
-          <w:color w:val="0000FF"/>
-          <w:sz w:val="28"/>
-          <w:szCs w:val="28"/>
-          <w:lang w:val="ru-RU"/>
-        </w:rPr>
-        <w:t>вестибуло</w:t>
-      </w:r>
-      <w:proofErr w:type="spellEnd"/>
-      <w:r>
-        <w:rPr>
-          <w:color w:val="0000FF"/>
-          <w:sz w:val="28"/>
-          <w:szCs w:val="28"/>
-          <w:lang w:val="ru-RU"/>
-        </w:rPr>
-        <w:t>-атактический с-м.  цереброастенический с-м, цефалгический с-м,</w:t>
-      </w:r>
-    </w:p>
-    <w:p>
-      <w:pPr>
-        <w:ind w:left="-567"/>
-        <w:jc w:val="both"/>
-        <w:rPr>
-          <w:color w:val="0000FF"/>
-          <w:sz w:val="28"/>
-          <w:szCs w:val="28"/>
-          <w:lang w:val="ru-RU"/>
-        </w:rPr>
-      </w:pPr>
-    </w:p>
-    <w:p>
-      <w:pPr>
-        <w:ind w:left="-567"/>
-        <w:jc w:val="both"/>
-        <w:rPr>
-          <w:sz w:val="28"/>
-          <w:lang w:val="ru-RU"/>
-        </w:rPr>
-      </w:pPr>
-    </w:p>
-    <w:p>
-      <w:pPr>
-        <w:ind w:left="-567"/>
-        <w:jc w:val="both"/>
-        <w:rPr>
-          <w:sz w:val="28"/>
-          <w:szCs w:val="28"/>
-          <w:lang w:val="ru-RU"/>
-        </w:rPr>
-      </w:pPr>
-      <w:bookmarkStart w:id="1" w:name="дк"/>
-      <w:bookmarkEnd w:id="1"/>
-      <w:r>
-        <w:rPr>
-          <w:sz w:val="28"/>
-          <w:szCs w:val="28"/>
-          <w:u w:val="single"/>
-          <w:lang w:val="ru-RU"/>
-        </w:rPr>
-        <w:t xml:space="preserve">Жалобы при поступлении </w:t>
-      </w:r>
-      <w:r>
-        <w:rPr>
-          <w:sz w:val="28"/>
-          <w:szCs w:val="28"/>
-          <w:lang w:val="ru-RU"/>
-        </w:rPr>
-        <w:t xml:space="preserve">на </w:t>
-      </w:r>
-      <w:r>
-        <w:rPr>
-          <w:sz w:val="28"/>
-          <w:szCs w:val="28"/>
-          <w:lang w:val="ru-RU"/>
-        </w:rPr>
-        <w:t xml:space="preserve">сухость во рту, </w:t>
-      </w:r>
-      <w:r>
-        <w:rPr>
-          <w:sz w:val="28"/>
-          <w:szCs w:val="28"/>
-          <w:lang w:val="ru-RU"/>
-        </w:rPr>
-        <w:t>жажду,</w:t>
-      </w:r>
-      <w:r>
-        <w:rPr>
-          <w:sz w:val="28"/>
-          <w:szCs w:val="28"/>
-          <w:lang w:val="ru-RU"/>
-        </w:rPr>
-        <w:t xml:space="preserve"> </w:t>
-      </w:r>
-      <w:r>
-        <w:rPr>
-          <w:sz w:val="28"/>
-          <w:szCs w:val="28"/>
-          <w:lang w:val="ru-RU"/>
-        </w:rPr>
-        <w:t>полиурию,</w:t>
-      </w:r>
-      <w:r>
-        <w:rPr>
-          <w:sz w:val="28"/>
-          <w:szCs w:val="28"/>
-          <w:lang w:val="ru-RU"/>
-        </w:rPr>
-        <w:t xml:space="preserve"> </w:t>
-      </w:r>
-      <w:r>
-        <w:rPr>
-          <w:sz w:val="28"/>
-          <w:szCs w:val="28"/>
-          <w:lang w:val="ru-RU"/>
-        </w:rPr>
-        <w:t>ухудшение зрения,</w:t>
-      </w:r>
-      <w:r>
-        <w:rPr>
-          <w:sz w:val="28"/>
-          <w:szCs w:val="28"/>
-          <w:lang w:val="ru-RU"/>
-        </w:rPr>
-        <w:t xml:space="preserve"> </w:t>
-      </w:r>
-      <w:r>
-        <w:rPr>
-          <w:sz w:val="28"/>
-          <w:szCs w:val="28"/>
-          <w:lang w:val="ru-RU"/>
-        </w:rPr>
-        <w:t xml:space="preserve"> </w:t>
-      </w:r>
-      <w:r>
-        <w:rPr>
-          <w:sz w:val="28"/>
-          <w:szCs w:val="28"/>
-          <w:lang w:val="ru-RU"/>
-        </w:rPr>
-        <w:t>боли  в н/</w:t>
-      </w:r>
-      <w:proofErr w:type="gramStart"/>
-      <w:r>
-        <w:rPr>
-          <w:sz w:val="28"/>
-          <w:szCs w:val="28"/>
-          <w:lang w:val="ru-RU"/>
-        </w:rPr>
-        <w:t>к</w:t>
-      </w:r>
-      <w:proofErr w:type="gramEnd"/>
-      <w:r>
-        <w:rPr>
-          <w:sz w:val="28"/>
-          <w:szCs w:val="28"/>
-          <w:lang w:val="ru-RU"/>
-        </w:rPr>
-        <w:t xml:space="preserve">, </w:t>
-      </w:r>
-      <w:proofErr w:type="gramStart"/>
-      <w:r>
-        <w:rPr>
-          <w:sz w:val="28"/>
-          <w:szCs w:val="28"/>
-          <w:lang w:val="ru-RU"/>
-        </w:rPr>
-        <w:t>судороги</w:t>
-      </w:r>
-      <w:proofErr w:type="gramEnd"/>
-      <w:r>
-        <w:rPr>
-          <w:sz w:val="28"/>
-          <w:szCs w:val="28"/>
-          <w:lang w:val="ru-RU"/>
-        </w:rPr>
-        <w:t>,</w:t>
-      </w:r>
-      <w:r>
-        <w:rPr>
-          <w:sz w:val="28"/>
-          <w:szCs w:val="28"/>
-          <w:lang w:val="ru-RU"/>
-        </w:rPr>
-        <w:t xml:space="preserve"> онемение ног,</w:t>
-      </w:r>
-      <w:r>
-        <w:rPr>
-          <w:sz w:val="28"/>
-          <w:szCs w:val="28"/>
-          <w:lang w:val="ru-RU"/>
-        </w:rPr>
-        <w:t xml:space="preserve"> </w:t>
-      </w:r>
-      <w:r>
-        <w:rPr>
-          <w:sz w:val="28"/>
-          <w:szCs w:val="28"/>
-          <w:lang w:val="ru-RU"/>
-        </w:rPr>
-        <w:t xml:space="preserve"> г</w:t>
-      </w:r>
-      <w:r>
-        <w:rPr>
-          <w:sz w:val="28"/>
-          <w:szCs w:val="28"/>
-          <w:lang w:val="ru-RU"/>
-        </w:rPr>
-        <w:t xml:space="preserve">оловные боли,  общую </w:t>
-      </w:r>
-      <w:r>
-        <w:rPr>
-          <w:sz w:val="28"/>
-          <w:szCs w:val="28"/>
-          <w:lang w:val="ru-RU"/>
-        </w:rPr>
-        <w:t>слабость, быструю утомляемость</w:t>
-      </w:r>
-    </w:p>
-    <w:p>
-      <w:pPr>
-        <w:ind w:left="-567"/>
-        <w:jc w:val="both"/>
-        <w:rPr>
-          <w:sz w:val="28"/>
-          <w:lang w:val="ru-RU"/>
-        </w:rPr>
-      </w:pPr>
-      <w:r>
-        <w:rPr>
-          <w:sz w:val="28"/>
-          <w:szCs w:val="28"/>
-          <w:u w:val="single"/>
-          <w:lang w:val="ru-RU"/>
-        </w:rPr>
-        <w:t>Краткий анамнез</w:t>
-      </w:r>
-      <w:r>
-        <w:rPr>
-          <w:sz w:val="28"/>
-          <w:szCs w:val="28"/>
-          <w:lang w:val="ru-RU"/>
-        </w:rPr>
-        <w:t xml:space="preserve">: СД </w:t>
-      </w:r>
-      <w:r>
-        <w:rPr>
-          <w:sz w:val="28"/>
-          <w:szCs w:val="28"/>
-          <w:lang w:val="ru-RU"/>
-        </w:rPr>
-        <w:t>выявлен в</w:t>
-      </w:r>
-      <w:r>
-        <w:rPr>
-          <w:sz w:val="28"/>
-          <w:szCs w:val="28"/>
-          <w:lang w:val="ru-RU"/>
-        </w:rPr>
-        <w:t xml:space="preserve"> </w:t>
-      </w:r>
-      <w:r>
-        <w:rPr>
-          <w:sz w:val="28"/>
-          <w:szCs w:val="28"/>
-          <w:lang w:val="ru-RU"/>
-        </w:rPr>
-        <w:t>2017</w:t>
-      </w:r>
-      <w:r>
-        <w:rPr>
-          <w:sz w:val="28"/>
-          <w:szCs w:val="28"/>
-          <w:lang w:val="ru-RU"/>
-        </w:rPr>
-        <w:t xml:space="preserve">г. </w:t>
-      </w:r>
-      <w:r>
-        <w:rPr>
-          <w:sz w:val="28"/>
-          <w:szCs w:val="28"/>
-          <w:lang w:val="ru-RU"/>
-        </w:rPr>
-        <w:t xml:space="preserve">Комы отрицает. С начала заболевания </w:t>
-      </w:r>
-      <w:sdt>
-        <w:sdtPr>
-          <w:rPr>
-            <w:sz w:val="28"/>
-            <w:szCs w:val="28"/>
             <w:lang w:val="ru-RU"/>
           </w:rPr>
           <w:id w:val="1862779417"/>
@@ -1678,8 +843,6 @@
         <w:sdtContent>
           <w:r>
             <w:rPr>
-              <w:sz w:val="28"/>
-              <w:szCs w:val="28"/>
               <w:lang w:val="ru-RU"/>
             </w:rPr>
             <w:t>принимает ССП.</w:t>
@@ -1688,231 +851,224 @@
       </w:sdt>
       <w:r>
         <w:rPr>
-          <w:sz w:val="28"/>
-          <w:lang w:val="ru-RU"/>
-        </w:rPr>
-        <w:t xml:space="preserve"> С 22013 в связи со стойкой декомпенсацией. </w:t>
+          <w:lang w:val="ru-RU"/>
+        </w:rPr>
+        <w:t xml:space="preserve"> С 22013 в связи со стойкой декомпенсацией</w:t>
+      </w:r>
+      <w:r>
+        <w:rPr>
+          <w:lang w:val="ru-RU"/>
+        </w:rPr>
+        <w:t xml:space="preserve"> </w:t>
       </w:r>
       <w:proofErr w:type="gramStart"/>
       <w:r>
         <w:rPr>
-          <w:sz w:val="28"/>
-          <w:lang w:val="ru-RU"/>
-        </w:rPr>
-        <w:t>Переведен</w:t>
+          <w:lang w:val="ru-RU"/>
+        </w:rPr>
+        <w:t>п</w:t>
+      </w:r>
+      <w:r>
+        <w:rPr>
+          <w:lang w:val="ru-RU"/>
+        </w:rPr>
+        <w:t>ереведен</w:t>
+      </w:r>
+      <w:r>
+        <w:rPr>
+          <w:lang w:val="ru-RU"/>
+        </w:rPr>
+        <w:t>а</w:t>
       </w:r>
       <w:proofErr w:type="gramEnd"/>
       <w:r>
         <w:rPr>
-          <w:sz w:val="28"/>
-          <w:lang w:val="ru-RU"/>
-        </w:rPr>
-        <w:t xml:space="preserve"> на инсулинотерапию. </w:t>
-      </w:r>
-      <w:r>
-        <w:rPr>
-          <w:sz w:val="28"/>
-          <w:lang w:val="ru-RU"/>
-        </w:rPr>
-        <w:t>Гликемия –</w:t>
-      </w:r>
-      <w:r>
-        <w:rPr>
-          <w:sz w:val="28"/>
-          <w:lang w:val="ru-RU"/>
-        </w:rPr>
-        <w:t xml:space="preserve">5,0-16,0 </w:t>
+          <w:lang w:val="ru-RU"/>
+        </w:rPr>
+        <w:t xml:space="preserve"> на инсулинотерапию. Гликемия –5,0-16,0 ммоль/л.</w:t>
+      </w:r>
+      <w:r>
+        <w:rPr>
+          <w:lang w:val="ru-RU"/>
+        </w:rPr>
+        <w:t xml:space="preserve">. </w:t>
+      </w:r>
+      <w:r>
+        <w:rPr>
+          <w:lang w:val="ru-RU"/>
+        </w:rPr>
+        <w:t xml:space="preserve"> В наст</w:t>
+      </w:r>
+      <w:proofErr w:type="gramStart"/>
+      <w:r>
+        <w:rPr>
+          <w:lang w:val="ru-RU"/>
+        </w:rPr>
+        <w:t>.</w:t>
+      </w:r>
+      <w:proofErr w:type="gramEnd"/>
+      <w:r>
+        <w:rPr>
+          <w:lang w:val="ru-RU"/>
+        </w:rPr>
+        <w:t xml:space="preserve"> </w:t>
+      </w:r>
+      <w:proofErr w:type="gramStart"/>
+      <w:r>
+        <w:rPr>
+          <w:lang w:val="ru-RU"/>
+        </w:rPr>
+        <w:t>в</w:t>
+      </w:r>
+      <w:proofErr w:type="gramEnd"/>
+      <w:r>
+        <w:rPr>
+          <w:lang w:val="ru-RU"/>
+        </w:rPr>
+        <w:t xml:space="preserve">ремя принимает: </w:t>
       </w:r>
       <w:proofErr w:type="spellStart"/>
       <w:r>
         <w:rPr>
-          <w:sz w:val="28"/>
-          <w:lang w:val="ru-RU"/>
-        </w:rPr>
-        <w:t>ммоль</w:t>
+          <w:lang w:val="ru-RU"/>
+        </w:rPr>
+        <w:t>Фармасулин</w:t>
       </w:r>
       <w:proofErr w:type="spellEnd"/>
       <w:r>
         <w:rPr>
-          <w:sz w:val="28"/>
-          <w:lang w:val="ru-RU"/>
-        </w:rPr>
-        <w:t>/л.</w:t>
-      </w:r>
-      <w:r>
-        <w:rPr>
-          <w:sz w:val="28"/>
-          <w:lang w:val="ru-RU"/>
-        </w:rPr>
-        <w:t xml:space="preserve"> С 1982 АИТ, гипотиреоз постоянная заместительная терапия. В настоящее время принимает L-тироксин 100/125.</w:t>
-      </w:r>
-      <w:r>
-        <w:rPr>
-          <w:sz w:val="28"/>
-          <w:lang w:val="ru-RU"/>
-        </w:rPr>
-        <w:t xml:space="preserve">  В наст</w:t>
+          <w:lang w:val="ru-RU"/>
+        </w:rPr>
+        <w:t xml:space="preserve"> Н </w:t>
+      </w:r>
+      <w:r>
+        <w:rPr>
+          <w:lang w:val="ru-RU"/>
+        </w:rPr>
+        <w:t xml:space="preserve"> </w:t>
       </w:r>
       <w:proofErr w:type="gramStart"/>
       <w:r>
         <w:rPr>
-          <w:sz w:val="28"/>
-          <w:lang w:val="ru-RU"/>
-        </w:rPr>
-        <w:t>.</w:t>
+          <w:lang w:val="ru-RU"/>
+        </w:rPr>
+        <w:t>п</w:t>
       </w:r>
       <w:proofErr w:type="gramEnd"/>
       <w:r>
         <w:rPr>
-          <w:sz w:val="28"/>
-          <w:lang w:val="ru-RU"/>
-        </w:rPr>
-        <w:t xml:space="preserve"> </w:t>
+          <w:lang w:val="ru-RU"/>
+        </w:rPr>
+        <w:t>/з-</w:t>
+      </w:r>
+      <w:r>
+        <w:rPr>
+          <w:lang w:val="ru-RU"/>
+        </w:rPr>
+        <w:t>24</w:t>
+      </w:r>
+      <w:r>
+        <w:rPr>
+          <w:lang w:val="ru-RU"/>
+        </w:rPr>
+        <w:t xml:space="preserve"> ед</w:t>
+      </w:r>
+      <w:r>
+        <w:rPr>
+          <w:lang w:val="ru-RU"/>
+        </w:rPr>
+        <w:t xml:space="preserve">., </w:t>
+      </w:r>
+      <w:r>
+        <w:rPr>
+          <w:lang w:val="ru-RU"/>
+        </w:rPr>
+        <w:t>п/у-</w:t>
+      </w:r>
+      <w:r>
+        <w:rPr>
+          <w:lang w:val="ru-RU"/>
+        </w:rPr>
+        <w:t>16</w:t>
+      </w:r>
+      <w:r>
+        <w:rPr>
+          <w:lang w:val="ru-RU"/>
+        </w:rPr>
+        <w:t xml:space="preserve"> ед.,</w:t>
+      </w:r>
+      <w:r>
+        <w:rPr>
+          <w:lang w:val="ru-RU"/>
+        </w:rPr>
+        <w:t xml:space="preserve">. </w:t>
+      </w:r>
+      <w:r>
+        <w:rPr>
+          <w:lang w:val="ru-RU"/>
+        </w:rPr>
+        <w:t xml:space="preserve">Последнее </w:t>
+      </w:r>
+      <w:proofErr w:type="spellStart"/>
+      <w:r>
+        <w:rPr>
+          <w:lang w:val="ru-RU"/>
+        </w:rPr>
+        <w:t>стац</w:t>
+      </w:r>
+      <w:proofErr w:type="spellEnd"/>
+      <w:r>
+        <w:rPr>
+          <w:lang w:val="ru-RU"/>
+        </w:rPr>
+        <w:t xml:space="preserve">. лечение  в </w:t>
+      </w:r>
+      <w:r>
+        <w:rPr>
+          <w:lang w:val="ru-RU"/>
+        </w:rPr>
+        <w:t>2016</w:t>
+      </w:r>
+      <w:r>
+        <w:rPr>
+          <w:lang w:val="ru-RU"/>
+        </w:rPr>
+        <w:t xml:space="preserve">г. </w:t>
+      </w:r>
+      <w:r>
+        <w:rPr>
+          <w:lang w:val="ru-RU"/>
+        </w:rPr>
+        <w:t>С 1982 АИТ, гипотиреоз постоянная заместительная терапия. В настоящее время принимает L-тироксин 100/125.  ТТГ 2,2 от 20.11.17</w:t>
+      </w:r>
+      <w:r>
+        <w:rPr>
+          <w:lang w:val="ru-RU"/>
+        </w:rPr>
+        <w:t xml:space="preserve">. </w:t>
       </w:r>
       <w:proofErr w:type="gramStart"/>
       <w:r>
         <w:rPr>
-          <w:sz w:val="28"/>
-          <w:lang w:val="ru-RU"/>
-        </w:rPr>
-        <w:t>в</w:t>
+          <w:lang w:val="ru-RU"/>
+        </w:rPr>
+        <w:t>Госпитализирован</w:t>
+      </w:r>
+      <w:r>
+        <w:rPr>
+          <w:lang w:val="ru-RU"/>
+        </w:rPr>
+        <w:t>а</w:t>
       </w:r>
       <w:proofErr w:type="gramEnd"/>
       <w:r>
         <w:rPr>
-          <w:sz w:val="28"/>
-          <w:lang w:val="ru-RU"/>
-        </w:rPr>
-        <w:t xml:space="preserve">ремя принимает: </w:t>
-      </w:r>
-      <w:proofErr w:type="spellStart"/>
-      <w:r>
-        <w:rPr>
-          <w:sz w:val="28"/>
-          <w:lang w:val="ru-RU"/>
-        </w:rPr>
-        <w:t>Фармасулин</w:t>
-      </w:r>
-      <w:proofErr w:type="spellEnd"/>
-      <w:r>
-        <w:rPr>
-          <w:sz w:val="28"/>
-          <w:lang w:val="ru-RU"/>
-        </w:rPr>
-        <w:t xml:space="preserve"> Н </w:t>
-      </w:r>
-      <w:r>
-        <w:rPr>
-          <w:sz w:val="28"/>
-          <w:lang w:val="ru-RU"/>
-        </w:rPr>
-        <w:t xml:space="preserve"> </w:t>
-      </w:r>
-      <w:proofErr w:type="gramStart"/>
-      <w:r>
-        <w:rPr>
-          <w:sz w:val="28"/>
-          <w:lang w:val="ru-RU"/>
-        </w:rPr>
-        <w:t>п</w:t>
-      </w:r>
-      <w:proofErr w:type="gramEnd"/>
-      <w:r>
-        <w:rPr>
-          <w:sz w:val="28"/>
-          <w:lang w:val="ru-RU"/>
-        </w:rPr>
-        <w:t>/з-</w:t>
-      </w:r>
-      <w:r>
-        <w:rPr>
-          <w:sz w:val="28"/>
-          <w:lang w:val="ru-RU"/>
-        </w:rPr>
-        <w:t>24</w:t>
-      </w:r>
-      <w:r>
-        <w:rPr>
-          <w:sz w:val="28"/>
-          <w:lang w:val="ru-RU"/>
-        </w:rPr>
-        <w:t xml:space="preserve"> ед</w:t>
-      </w:r>
-      <w:r>
-        <w:rPr>
-          <w:sz w:val="28"/>
-          <w:lang w:val="ru-RU"/>
-        </w:rPr>
-        <w:t xml:space="preserve">., </w:t>
-      </w:r>
-      <w:r>
-        <w:rPr>
-          <w:sz w:val="28"/>
-          <w:lang w:val="ru-RU"/>
-        </w:rPr>
-        <w:t>п/у-</w:t>
-      </w:r>
-      <w:r>
-        <w:rPr>
-          <w:sz w:val="28"/>
-          <w:lang w:val="ru-RU"/>
-        </w:rPr>
-        <w:t>16</w:t>
-      </w:r>
-      <w:r>
-        <w:rPr>
-          <w:sz w:val="28"/>
-          <w:lang w:val="ru-RU"/>
-        </w:rPr>
-        <w:t xml:space="preserve"> ед.,</w:t>
-      </w:r>
-      <w:r>
-        <w:rPr>
-          <w:sz w:val="28"/>
-          <w:lang w:val="ru-RU"/>
-        </w:rPr>
-        <w:t xml:space="preserve">. </w:t>
-      </w:r>
-      <w:r>
-        <w:rPr>
-          <w:sz w:val="28"/>
-          <w:lang w:val="ru-RU"/>
-        </w:rPr>
-        <w:t xml:space="preserve">Последнее </w:t>
-      </w:r>
-      <w:proofErr w:type="spellStart"/>
-      <w:r>
-        <w:rPr>
-          <w:sz w:val="28"/>
-          <w:lang w:val="ru-RU"/>
-        </w:rPr>
-        <w:t>стац</w:t>
-      </w:r>
-      <w:proofErr w:type="spellEnd"/>
-      <w:r>
-        <w:rPr>
-          <w:sz w:val="28"/>
-          <w:lang w:val="ru-RU"/>
-        </w:rPr>
-        <w:t xml:space="preserve">. лечение  в </w:t>
-      </w:r>
-      <w:r>
-        <w:rPr>
-          <w:sz w:val="28"/>
-          <w:lang w:val="ru-RU"/>
-        </w:rPr>
-        <w:t>2016</w:t>
-      </w:r>
-      <w:r>
-        <w:rPr>
-          <w:sz w:val="28"/>
-          <w:lang w:val="ru-RU"/>
-        </w:rPr>
-        <w:t>г. Госпитализирован  в обл. энд. диспансер для коррекции инсулинотерапии,  лечения хр. осложнений СД.</w:t>
-      </w:r>
-      <w:r>
-        <w:rPr>
-          <w:sz w:val="28"/>
+          <w:lang w:val="ru-RU"/>
+        </w:rPr>
+        <w:t xml:space="preserve">  в обл. энд. диспансер для коррекции инсулинотерапии,  лечения хр. осложнений СД.</w:t>
+      </w:r>
+      <w:r>
+        <w:rPr>
           <w:lang w:val="ru-RU"/>
         </w:rPr>
         <w:t xml:space="preserve"> </w:t>
@@ -1923,35 +1079,16 @@
         <w:ind w:left="-567"/>
         <w:jc w:val="both"/>
         <w:rPr>
-          <w:sz w:val="28"/>
           <w:u w:val="single"/>
           <w:lang w:val="ru-RU"/>
         </w:rPr>
       </w:pPr>
       <w:r>
         <w:rPr>
-          <w:sz w:val="28"/>
           <w:u w:val="single"/>
           <w:lang w:val="ru-RU"/>
         </w:rPr>
-        <w:t xml:space="preserve">Данные лабораторных </w:t>
-      </w:r>
-      <w:r>
-        <w:rPr>
-          <w:sz w:val="28"/>
-          <w:highlight w:val="yellow"/>
-          <w:u w:val="single"/>
-          <w:lang w:val="ru-RU"/>
-        </w:rPr>
-        <w:t>исследований</w:t>
-      </w:r>
-      <w:r>
-        <w:rPr>
-          <w:sz w:val="28"/>
-          <w:u w:val="single"/>
-          <w:lang w:val="ru-RU"/>
-        </w:rPr>
-        <w:t>.</w:t>
+        <w:t>Данные лабораторных исследований.</w:t>
       </w:r>
     </w:p>
     <w:p>
@@ -1959,7 +1096,6 @@
         <w:ind w:left="-567"/>
         <w:jc w:val="both"/>
         <w:rPr>
-          <w:sz w:val="28"/>
           <w:u w:val="single"/>
           <w:lang w:val="ru-RU"/>
         </w:rPr>
@@ -2228,11 +1364,166 @@
           </w:tcPr>
           <w:p>
             <w:pPr>
+              <w:spacing w:line="216" w:lineRule="auto"/>
+              <w:contextualSpacing/>
               <w:jc w:val="both"/>
               <w:rPr>
                 <w:lang w:val="ru-RU"/>
               </w:rPr>
             </w:pPr>
+            <w:r>
+              <w:rPr>
+                <w:lang w:val="ru-RU"/>
+              </w:rPr>
+              <w:t>05.12.</w:t>
+            </w:r>
+          </w:p>
+        </w:tc>
+        <w:tc>
+          <w:tcPr>
+            <w:tcW w:w="1028" w:type="dxa"/>
+          </w:tcPr>
+          <w:p>
+            <w:pPr>
+              <w:spacing w:line="216" w:lineRule="auto"/>
+              <w:contextualSpacing/>
+              <w:jc w:val="both"/>
+              <w:rPr>
+                <w:lang w:val="ru-RU"/>
+              </w:rPr>
+            </w:pPr>
+            <w:r>
+              <w:rPr>
+                <w:lang w:val="ru-RU"/>
+              </w:rPr>
+              <w:t>154</w:t>
+            </w:r>
+          </w:p>
+        </w:tc>
+        <w:tc>
+          <w:tcPr>
+            <w:tcW w:w="1028" w:type="dxa"/>
+          </w:tcPr>
+          <w:p>
+            <w:pPr>
+              <w:spacing w:line="216" w:lineRule="auto"/>
+              <w:contextualSpacing/>
+              <w:jc w:val="both"/>
+              <w:rPr>
+                <w:lang w:val="ru-RU"/>
+              </w:rPr>
+            </w:pPr>
+            <w:r>
+              <w:rPr>
+                <w:lang w:val="ru-RU"/>
+              </w:rPr>
+              <w:t>4,6</w:t>
+            </w:r>
+          </w:p>
+        </w:tc>
+        <w:tc>
+          <w:tcPr>
+            <w:tcW w:w="1028" w:type="dxa"/>
+            <w:vAlign w:val="center"/>
+          </w:tcPr>
+          <w:p>
+            <w:pPr>
+              <w:spacing w:line="216" w:lineRule="auto"/>
+              <w:contextualSpacing/>
+              <w:jc w:val="center"/>
+              <w:rPr>
+                <w:lang w:val="ru-RU"/>
+              </w:rPr>
+            </w:pPr>
+            <w:r>
+              <w:rPr>
+                <w:lang w:val="ru-RU"/>
+              </w:rPr>
+              <w:t>5,4</w:t>
+            </w:r>
+          </w:p>
+        </w:tc>
+        <w:tc>
+          <w:tcPr>
+            <w:tcW w:w="1028" w:type="dxa"/>
+          </w:tcPr>
+          <w:p>
+            <w:pPr>
+              <w:spacing w:line="216" w:lineRule="auto"/>
+              <w:contextualSpacing/>
+              <w:jc w:val="both"/>
+              <w:rPr>
+                <w:lang w:val="ru-RU"/>
+              </w:rPr>
+            </w:pPr>
+            <w:r>
+              <w:rPr>
+                <w:lang w:val="ru-RU"/>
+              </w:rPr>
+              <w:t>15</w:t>
+            </w:r>
+          </w:p>
+        </w:tc>
+        <w:tc>
+          <w:tcPr>
+            <w:tcW w:w="1028" w:type="dxa"/>
+          </w:tcPr>
+          <w:p>
+            <w:pPr>
+              <w:spacing w:line="216" w:lineRule="auto"/>
+              <w:contextualSpacing/>
+              <w:jc w:val="both"/>
+              <w:rPr>
+                <w:lang w:val="ru-RU"/>
+              </w:rPr>
+            </w:pPr>
+            <w:r>
+              <w:rPr>
+                <w:lang w:val="ru-RU"/>
+              </w:rPr>
+              <w:t>2</w:t>
+            </w:r>
+          </w:p>
+        </w:tc>
+        <w:tc>
+          <w:tcPr>
+            <w:tcW w:w="1028" w:type="dxa"/>
+          </w:tcPr>
+          <w:p>
+            <w:pPr>
+              <w:spacing w:line="216" w:lineRule="auto"/>
+              <w:contextualSpacing/>
+              <w:rPr>
+                <w:lang w:val="ru-RU"/>
+              </w:rPr>
+            </w:pPr>
+            <w:r>
+              <w:rPr>
+                <w:lang w:val="ru-RU"/>
+              </w:rPr>
+              <w:t>0</w:t>
+            </w:r>
+          </w:p>
+        </w:tc>
+        <w:tc>
+          <w:tcPr>
+            <w:tcW w:w="1028" w:type="dxa"/>
+          </w:tcPr>
+          <w:p>
+            <w:pPr>
+              <w:spacing w:line="216" w:lineRule="auto"/>
+              <w:contextualSpacing/>
+              <w:jc w:val="both"/>
+              <w:rPr>
+                <w:lang w:val="ru-RU"/>
+              </w:rPr>
+            </w:pPr>
+            <w:r>
+              <w:rPr>
+                <w:lang w:val="ru-RU"/>
+              </w:rPr>
+              <w:t>71</w:t>
+            </w:r>
           </w:p>
         </w:tc>
         <w:tc>
@@ -2246,6 +1537,12 @@
                 <w:lang w:val="ru-RU"/>
               </w:rPr>
             </w:pPr>
+            <w:r>
+              <w:rPr>
+                <w:lang w:val="ru-RU"/>
+              </w:rPr>
+              <w:t>25</w:t>
+            </w:r>
           </w:p>
         </w:tc>
         <w:tc>
@@ -2259,97 +1556,12 @@
                 <w:lang w:val="ru-RU"/>
               </w:rPr>
             </w:pPr>
-          </w:p>
-        </w:tc>
-        <w:tc>
-          <w:tcPr>
-            <w:tcW w:w="1028" w:type="dxa"/>
-          </w:tcPr>
-          <w:p>
-            <w:pPr>
-              <w:jc w:val="both"/>
-              <w:rPr>
-                <w:lang w:val="ru-RU"/>
-              </w:rPr>
-            </w:pPr>
-          </w:p>
-        </w:tc>
-        <w:tc>
-          <w:tcPr>
-            <w:tcW w:w="1028" w:type="dxa"/>
-          </w:tcPr>
-          <w:p>
-            <w:pPr>
-              <w:jc w:val="both"/>
-              <w:rPr>
-                <w:lang w:val="ru-RU"/>
-              </w:rPr>
-            </w:pPr>
-          </w:p>
-        </w:tc>
-        <w:tc>
-          <w:tcPr>
-            <w:tcW w:w="1028" w:type="dxa"/>
-          </w:tcPr>
-          <w:p>
-            <w:pPr>
-              <w:jc w:val="both"/>
-              <w:rPr>
-                <w:lang w:val="ru-RU"/>
-              </w:rPr>
-            </w:pPr>
-          </w:p>
-        </w:tc>
-        <w:tc>
-          <w:tcPr>
-            <w:tcW w:w="1028" w:type="dxa"/>
-          </w:tcPr>
-          <w:p>
-            <w:pPr>
-              <w:jc w:val="both"/>
-              <w:rPr>
-                <w:lang w:val="ru-RU"/>
-              </w:rPr>
-            </w:pPr>
-          </w:p>
-        </w:tc>
-        <w:tc>
-          <w:tcPr>
-            <w:tcW w:w="1028" w:type="dxa"/>
-          </w:tcPr>
-          <w:p>
-            <w:pPr>
-              <w:jc w:val="both"/>
-              <w:rPr>
-                <w:lang w:val="ru-RU"/>
-              </w:rPr>
-            </w:pPr>
-          </w:p>
-        </w:tc>
-        <w:tc>
-          <w:tcPr>
-            <w:tcW w:w="1028" w:type="dxa"/>
-          </w:tcPr>
-          <w:p>
-            <w:pPr>
-              <w:jc w:val="both"/>
-              <w:rPr>
-                <w:lang w:val="ru-RU"/>
-              </w:rPr>
-            </w:pPr>
-          </w:p>
-        </w:tc>
-        <w:tc>
-          <w:tcPr>
-            <w:tcW w:w="1028" w:type="dxa"/>
-          </w:tcPr>
-          <w:p>
-            <w:pPr>
-              <w:jc w:val="both"/>
-              <w:rPr>
-                <w:lang w:val="ru-RU"/>
-              </w:rPr>
-            </w:pPr>
+            <w:r>
+              <w:rPr>
+                <w:lang w:val="ru-RU"/>
+              </w:rPr>
+              <w:t>2</w:t>
+            </w:r>
           </w:p>
         </w:tc>
       </w:tr>
@@ -2359,8 +1571,6 @@
         <w:ind w:left="-567"/>
         <w:jc w:val="both"/>
         <w:rPr>
-          <w:sz w:val="28"/>
-          <w:szCs w:val="20"/>
           <w:u w:val="single"/>
           <w:lang w:val="ru-RU"/>
         </w:rPr>
@@ -2378,7 +1588,7 @@
         <w:tblLook w:val="04A0" w:firstRow="1" w:lastRow="0" w:firstColumn="1" w:lastColumn="0" w:noHBand="0" w:noVBand="1"/>
       </w:tblPr>
       <w:tblGrid>
-        <w:gridCol w:w="734"/>
+        <w:gridCol w:w="756"/>
         <w:gridCol w:w="734"/>
         <w:gridCol w:w="734"/>
         <w:gridCol w:w="734"/>
@@ -2400,7 +1610,7 @@
         </w:trPr>
         <w:tc>
           <w:tcPr>
-            <w:tcW w:w="734" w:type="dxa"/>
+            <w:tcW w:w="756" w:type="dxa"/>
             <w:textDirection w:val="btLr"/>
           </w:tcPr>
           <w:p>
@@ -2411,19 +1621,14 @@
               <w:jc w:val="both"/>
               <w:rPr>
                 <w:rFonts w:asciiTheme="minorHAnsi" w:hAnsiTheme="minorHAnsi"/>
-                <w:sz w:val="23"/>
-                <w:szCs w:val="23"/>
                 <w:lang w:val="ru-RU"/>
               </w:rPr>
             </w:pPr>
             <w:r>
               <w:rPr>
                 <w:rFonts w:asciiTheme="minorHAnsi" w:hAnsiTheme="minorHAnsi"/>
-                <w:sz w:val="23"/>
-                <w:szCs w:val="23"/>
-                <w:lang w:val="ru-RU"/>
-              </w:rPr>
-              <w:lastRenderedPageBreak/>
+                <w:lang w:val="ru-RU"/>
+              </w:rPr>
               <w:t>биохимия</w:t>
             </w:r>
           </w:p>
@@ -2441,16 +1646,12 @@
               <w:jc w:val="both"/>
               <w:rPr>
                 <w:rFonts w:asciiTheme="minorHAnsi" w:hAnsiTheme="minorHAnsi"/>
-                <w:sz w:val="23"/>
-                <w:szCs w:val="23"/>
                 <w:lang w:val="ru-RU"/>
               </w:rPr>
             </w:pPr>
             <w:r>
               <w:rPr>
                 <w:rFonts w:asciiTheme="minorHAnsi" w:hAnsiTheme="minorHAnsi"/>
-                <w:sz w:val="23"/>
-                <w:szCs w:val="23"/>
                 <w:lang w:val="ru-RU"/>
               </w:rPr>
               <w:t xml:space="preserve">СКФ </w:t>
@@ -2470,8 +1671,6 @@
               <w:jc w:val="both"/>
               <w:rPr>
                 <w:rFonts w:asciiTheme="minorHAnsi" w:hAnsiTheme="minorHAnsi"/>
-                <w:sz w:val="23"/>
-                <w:szCs w:val="23"/>
                 <w:lang w:val="ru-RU"/>
               </w:rPr>
             </w:pPr>
@@ -2479,8 +1678,6 @@
             <w:r>
               <w:rPr>
                 <w:rFonts w:asciiTheme="minorHAnsi" w:hAnsiTheme="minorHAnsi"/>
-                <w:sz w:val="23"/>
-                <w:szCs w:val="23"/>
                 <w:lang w:val="ru-RU"/>
               </w:rPr>
               <w:t>хол</w:t>
@@ -2501,8 +1698,6 @@
               <w:jc w:val="both"/>
               <w:rPr>
                 <w:rFonts w:asciiTheme="minorHAnsi" w:hAnsiTheme="minorHAnsi"/>
-                <w:sz w:val="23"/>
-                <w:szCs w:val="23"/>
                 <w:lang w:val="ru-RU"/>
               </w:rPr>
             </w:pPr>
@@ -2510,8 +1705,6 @@
             <w:r>
               <w:rPr>
                 <w:rFonts w:asciiTheme="minorHAnsi" w:hAnsiTheme="minorHAnsi"/>
-                <w:sz w:val="23"/>
-                <w:szCs w:val="23"/>
                 <w:lang w:val="ru-RU"/>
               </w:rPr>
               <w:t>тригл</w:t>
@@ -2520,8 +1713,6 @@
             <w:r>
               <w:rPr>
                 <w:rFonts w:asciiTheme="minorHAnsi" w:hAnsiTheme="minorHAnsi"/>
-                <w:sz w:val="23"/>
-                <w:szCs w:val="23"/>
                 <w:lang w:val="ru-RU"/>
               </w:rPr>
               <w:t xml:space="preserve"> </w:t>
@@ -2541,16 +1732,12 @@
               <w:jc w:val="both"/>
               <w:rPr>
                 <w:rFonts w:asciiTheme="minorHAnsi" w:hAnsiTheme="minorHAnsi"/>
-                <w:sz w:val="23"/>
-                <w:szCs w:val="23"/>
                 <w:lang w:val="ru-RU"/>
               </w:rPr>
             </w:pPr>
             <w:r>
               <w:rPr>
                 <w:rFonts w:asciiTheme="minorHAnsi" w:hAnsiTheme="minorHAnsi"/>
-                <w:sz w:val="23"/>
-                <w:szCs w:val="23"/>
                 <w:lang w:val="ru-RU"/>
               </w:rPr>
               <w:t xml:space="preserve">ХСЛПВП </w:t>
@@ -2570,16 +1757,12 @@
               <w:jc w:val="both"/>
               <w:rPr>
                 <w:rFonts w:asciiTheme="minorHAnsi" w:hAnsiTheme="minorHAnsi"/>
-                <w:sz w:val="23"/>
-                <w:szCs w:val="23"/>
                 <w:lang w:val="ru-RU"/>
               </w:rPr>
             </w:pPr>
             <w:r>
               <w:rPr>
                 <w:rFonts w:asciiTheme="minorHAnsi" w:hAnsiTheme="minorHAnsi"/>
-                <w:sz w:val="23"/>
-                <w:szCs w:val="23"/>
                 <w:lang w:val="ru-RU"/>
               </w:rPr>
               <w:t xml:space="preserve">ХСЛПНП </w:t>
@@ -2599,16 +1782,12 @@
               <w:jc w:val="both"/>
               <w:rPr>
                 <w:rFonts w:asciiTheme="minorHAnsi" w:hAnsiTheme="minorHAnsi"/>
-                <w:sz w:val="23"/>
-                <w:szCs w:val="23"/>
                 <w:lang w:val="ru-RU"/>
               </w:rPr>
             </w:pPr>
             <w:r>
               <w:rPr>
                 <w:rFonts w:asciiTheme="minorHAnsi" w:hAnsiTheme="minorHAnsi"/>
-                <w:sz w:val="23"/>
-                <w:szCs w:val="23"/>
                 <w:lang w:val="ru-RU"/>
               </w:rPr>
               <w:t xml:space="preserve">Катер </w:t>
@@ -2628,16 +1807,12 @@
               <w:jc w:val="both"/>
               <w:rPr>
                 <w:rFonts w:asciiTheme="minorHAnsi" w:hAnsiTheme="minorHAnsi"/>
-                <w:sz w:val="23"/>
-                <w:szCs w:val="23"/>
                 <w:lang w:val="ru-RU"/>
               </w:rPr>
             </w:pPr>
             <w:r>
               <w:rPr>
                 <w:rFonts w:asciiTheme="minorHAnsi" w:hAnsiTheme="minorHAnsi"/>
-                <w:sz w:val="23"/>
-                <w:szCs w:val="23"/>
                 <w:lang w:val="ru-RU"/>
               </w:rPr>
               <w:t xml:space="preserve">мочевина </w:t>
@@ -2657,16 +1832,12 @@
               <w:jc w:val="both"/>
               <w:rPr>
                 <w:rFonts w:asciiTheme="minorHAnsi" w:hAnsiTheme="minorHAnsi"/>
-                <w:sz w:val="23"/>
-                <w:szCs w:val="23"/>
                 <w:lang w:val="ru-RU"/>
               </w:rPr>
             </w:pPr>
             <w:r>
               <w:rPr>
                 <w:rFonts w:asciiTheme="minorHAnsi" w:hAnsiTheme="minorHAnsi"/>
-                <w:sz w:val="23"/>
-                <w:szCs w:val="23"/>
                 <w:lang w:val="ru-RU"/>
               </w:rPr>
               <w:t xml:space="preserve">креатинин </w:t>
@@ -2686,16 +1857,12 @@
               <w:jc w:val="both"/>
               <w:rPr>
                 <w:rFonts w:asciiTheme="minorHAnsi" w:hAnsiTheme="minorHAnsi"/>
-                <w:sz w:val="23"/>
-                <w:szCs w:val="23"/>
                 <w:lang w:val="ru-RU"/>
               </w:rPr>
             </w:pPr>
             <w:r>
               <w:rPr>
                 <w:rFonts w:asciiTheme="minorHAnsi" w:hAnsiTheme="minorHAnsi"/>
-                <w:sz w:val="23"/>
-                <w:szCs w:val="23"/>
                 <w:lang w:val="ru-RU"/>
               </w:rPr>
               <w:t xml:space="preserve">бил </w:t>
@@ -2704,8 +1871,6 @@
             <w:r>
               <w:rPr>
                 <w:rFonts w:asciiTheme="minorHAnsi" w:hAnsiTheme="minorHAnsi"/>
-                <w:sz w:val="23"/>
-                <w:szCs w:val="23"/>
                 <w:lang w:val="ru-RU"/>
               </w:rPr>
               <w:t>общ</w:t>
@@ -2714,8 +1879,6 @@
             <w:r>
               <w:rPr>
                 <w:rFonts w:asciiTheme="minorHAnsi" w:hAnsiTheme="minorHAnsi"/>
-                <w:sz w:val="23"/>
-                <w:szCs w:val="23"/>
                 <w:lang w:val="ru-RU"/>
               </w:rPr>
               <w:t xml:space="preserve"> </w:t>
@@ -2735,16 +1898,12 @@
               <w:jc w:val="both"/>
               <w:rPr>
                 <w:rFonts w:asciiTheme="minorHAnsi" w:hAnsiTheme="minorHAnsi"/>
-                <w:sz w:val="23"/>
-                <w:szCs w:val="23"/>
                 <w:lang w:val="ru-RU"/>
               </w:rPr>
             </w:pPr>
             <w:r>
               <w:rPr>
                 <w:rFonts w:asciiTheme="minorHAnsi" w:hAnsiTheme="minorHAnsi"/>
-                <w:sz w:val="23"/>
-                <w:szCs w:val="23"/>
                 <w:lang w:val="ru-RU"/>
               </w:rPr>
               <w:t xml:space="preserve">бил </w:t>
@@ -2754,8 +1913,6 @@
             <w:r>
               <w:rPr>
                 <w:rFonts w:asciiTheme="minorHAnsi" w:hAnsiTheme="minorHAnsi"/>
-                <w:sz w:val="23"/>
-                <w:szCs w:val="23"/>
                 <w:lang w:val="ru-RU"/>
               </w:rPr>
               <w:t>пр</w:t>
@@ -2765,8 +1922,6 @@
             <w:r>
               <w:rPr>
                 <w:rFonts w:asciiTheme="minorHAnsi" w:hAnsiTheme="minorHAnsi"/>
-                <w:sz w:val="23"/>
-                <w:szCs w:val="23"/>
                 <w:lang w:val="ru-RU"/>
               </w:rPr>
               <w:t xml:space="preserve"> </w:t>
@@ -2786,8 +1941,6 @@
               <w:jc w:val="both"/>
               <w:rPr>
                 <w:rFonts w:asciiTheme="minorHAnsi" w:hAnsiTheme="minorHAnsi"/>
-                <w:sz w:val="23"/>
-                <w:szCs w:val="23"/>
                 <w:lang w:val="ru-RU"/>
               </w:rPr>
             </w:pPr>
@@ -2795,8 +1948,6 @@
             <w:r>
               <w:rPr>
                 <w:rFonts w:asciiTheme="minorHAnsi" w:hAnsiTheme="minorHAnsi"/>
-                <w:sz w:val="23"/>
-                <w:szCs w:val="23"/>
                 <w:lang w:val="ru-RU"/>
               </w:rPr>
               <w:t>тим</w:t>
@@ -2805,8 +1956,6 @@
             <w:r>
               <w:rPr>
                 <w:rFonts w:asciiTheme="minorHAnsi" w:hAnsiTheme="minorHAnsi"/>
-                <w:sz w:val="23"/>
-                <w:szCs w:val="23"/>
                 <w:lang w:val="ru-RU"/>
               </w:rPr>
               <w:t xml:space="preserve"> </w:t>
@@ -2826,16 +1975,12 @@
               <w:jc w:val="both"/>
               <w:rPr>
                 <w:rFonts w:asciiTheme="minorHAnsi" w:hAnsiTheme="minorHAnsi"/>
-                <w:sz w:val="23"/>
-                <w:szCs w:val="23"/>
                 <w:lang w:val="ru-RU"/>
               </w:rPr>
             </w:pPr>
             <w:r>
               <w:rPr>
                 <w:rFonts w:asciiTheme="minorHAnsi" w:hAnsiTheme="minorHAnsi"/>
-                <w:sz w:val="23"/>
-                <w:szCs w:val="23"/>
                 <w:lang w:val="ru-RU"/>
               </w:rPr>
               <w:t xml:space="preserve">АСТ </w:t>
@@ -2855,16 +2000,12 @@
               <w:jc w:val="both"/>
               <w:rPr>
                 <w:rFonts w:asciiTheme="minorHAnsi" w:hAnsiTheme="minorHAnsi"/>
-                <w:sz w:val="23"/>
-                <w:szCs w:val="23"/>
                 <w:lang w:val="ru-RU"/>
               </w:rPr>
             </w:pPr>
             <w:r>
               <w:rPr>
                 <w:rFonts w:asciiTheme="minorHAnsi" w:hAnsiTheme="minorHAnsi"/>
-                <w:sz w:val="23"/>
-                <w:szCs w:val="23"/>
                 <w:lang w:val="ru-RU"/>
               </w:rPr>
               <w:t xml:space="preserve">АЛТ </w:t>
@@ -2879,7 +2020,7 @@
         </w:trPr>
         <w:tc>
           <w:tcPr>
-            <w:tcW w:w="734" w:type="dxa"/>
+            <w:tcW w:w="756" w:type="dxa"/>
           </w:tcPr>
           <w:p>
             <w:pPr>
@@ -2890,6 +2031,12 @@
                 <w:lang w:val="ru-RU"/>
               </w:rPr>
             </w:pPr>
+            <w:r>
+              <w:rPr>
+                <w:lang w:val="ru-RU"/>
+              </w:rPr>
+              <w:t>05.12</w:t>
+            </w:r>
           </w:p>
         </w:tc>
         <w:tc>
@@ -2905,6 +2052,12 @@
                 <w:lang w:val="ru-RU"/>
               </w:rPr>
             </w:pPr>
+            <w:r>
+              <w:rPr>
+                <w:lang w:val="ru-RU"/>
+              </w:rPr>
+              <w:t>72,7</w:t>
+            </w:r>
           </w:p>
         </w:tc>
         <w:tc>
@@ -2920,6 +2073,12 @@
                 <w:lang w:val="ru-RU"/>
               </w:rPr>
             </w:pPr>
+            <w:r>
+              <w:rPr>
+                <w:lang w:val="ru-RU"/>
+              </w:rPr>
+              <w:t>5,98</w:t>
+            </w:r>
           </w:p>
         </w:tc>
         <w:tc>
@@ -2936,6 +2095,12 @@
                 <w:lang w:val="ru-RU"/>
               </w:rPr>
             </w:pPr>
+            <w:r>
+              <w:rPr>
+                <w:lang w:val="ru-RU"/>
+              </w:rPr>
+              <w:t>1,7</w:t>
+            </w:r>
           </w:p>
         </w:tc>
         <w:tc>
@@ -2951,6 +2116,12 @@
                 <w:lang w:val="ru-RU"/>
               </w:rPr>
             </w:pPr>
+            <w:r>
+              <w:rPr>
+                <w:lang w:val="ru-RU"/>
+              </w:rPr>
+              <w:t>1,33</w:t>
+            </w:r>
           </w:p>
         </w:tc>
         <w:tc>
@@ -2966,6 +2137,12 @@
                 <w:lang w:val="ru-RU"/>
               </w:rPr>
             </w:pPr>
+            <w:r>
+              <w:rPr>
+                <w:lang w:val="ru-RU"/>
+              </w:rPr>
+              <w:t>3,9</w:t>
+            </w:r>
           </w:p>
         </w:tc>
         <w:tc>
@@ -2980,6 +2157,12 @@
                 <w:lang w:val="ru-RU"/>
               </w:rPr>
             </w:pPr>
+            <w:r>
+              <w:rPr>
+                <w:lang w:val="ru-RU"/>
+              </w:rPr>
+              <w:t>3,5</w:t>
+            </w:r>
           </w:p>
         </w:tc>
         <w:tc>
@@ -2995,6 +2178,32 @@
                 <w:lang w:val="ru-RU"/>
               </w:rPr>
             </w:pPr>
+            <w:r>
+              <w:rPr>
+                <w:lang w:val="ru-RU"/>
+              </w:rPr>
+              <w:t>3,95</w:t>
+            </w:r>
+          </w:p>
+        </w:tc>
+        <w:tc>
+          <w:tcPr>
+            <w:tcW w:w="734" w:type="dxa"/>
+          </w:tcPr>
+          <w:p>
+            <w:pPr>
+              <w:spacing w:line="216" w:lineRule="auto"/>
+              <w:contextualSpacing/>
+              <w:rPr>
+                <w:lang w:val="ru-RU"/>
+              </w:rPr>
+            </w:pPr>
+            <w:r>
+              <w:rPr>
+                <w:lang w:val="ru-RU"/>
+              </w:rPr>
+              <w:t>88</w:t>
+            </w:r>
           </w:p>
         </w:tc>
         <w:tc>
@@ -3010,21 +2219,12 @@
                 <w:lang w:val="ru-RU"/>
               </w:rPr>
             </w:pPr>
-          </w:p>
-        </w:tc>
-        <w:tc>
-          <w:tcPr>
-            <w:tcW w:w="734" w:type="dxa"/>
-          </w:tcPr>
-          <w:p>
-            <w:pPr>
-              <w:spacing w:line="216" w:lineRule="auto"/>
-              <w:contextualSpacing/>
-              <w:jc w:val="both"/>
-              <w:rPr>
-                <w:lang w:val="ru-RU"/>
-              </w:rPr>
-            </w:pPr>
+            <w:r>
+              <w:rPr>
+                <w:lang w:val="ru-RU"/>
+              </w:rPr>
+              <w:t>20,6</w:t>
+            </w:r>
           </w:p>
         </w:tc>
         <w:tc>
@@ -3040,6 +2240,12 @@
                 <w:lang w:val="ru-RU"/>
               </w:rPr>
             </w:pPr>
+            <w:r>
+              <w:rPr>
+                <w:lang w:val="ru-RU"/>
+              </w:rPr>
+              <w:t>4,0</w:t>
+            </w:r>
           </w:p>
         </w:tc>
         <w:tc>
@@ -3055,6 +2261,12 @@
                 <w:lang w:val="ru-RU"/>
               </w:rPr>
             </w:pPr>
+            <w:r>
+              <w:rPr>
+                <w:lang w:val="ru-RU"/>
+              </w:rPr>
+              <w:t>3,3</w:t>
+            </w:r>
           </w:p>
         </w:tc>
         <w:tc>
@@ -3070,6 +2282,12 @@
                 <w:lang w:val="ru-RU"/>
               </w:rPr>
             </w:pPr>
+            <w:r>
+              <w:rPr>
+                <w:lang w:val="ru-RU"/>
+              </w:rPr>
+              <w:t>0,33</w:t>
+            </w:r>
           </w:p>
         </w:tc>
         <w:tc>
@@ -3085,6 +2303,12 @@
                 <w:lang w:val="ru-RU"/>
               </w:rPr>
             </w:pPr>
+            <w:r>
+              <w:rPr>
+                <w:lang w:val="ru-RU"/>
+              </w:rPr>
+              <w:t>0,41</w:t>
+            </w:r>
           </w:p>
         </w:tc>
       </w:tr>
@@ -3094,7 +2318,6 @@
         <w:ind w:left="-567"/>
         <w:jc w:val="both"/>
         <w:rPr>
-          <w:sz w:val="28"/>
           <w:lang w:val="ru-RU"/>
         </w:rPr>
       </w:pPr>
@@ -3104,28 +2327,29 @@
         <w:ind w:left="-567"/>
         <w:jc w:val="both"/>
         <w:rPr>
-          <w:sz w:val="28"/>
-          <w:szCs w:val="20"/>
           <w:lang w:val="ru-RU"/>
         </w:rPr>
       </w:pPr>
       <w:r>
         <w:rPr>
-          <w:sz w:val="28"/>
+          <w:lang w:val="ru-RU"/>
+        </w:rPr>
+        <w:t>05</w:t>
+      </w:r>
+      <w:r>
+        <w:rPr>
           <w:lang w:val="ru-RU"/>
         </w:rPr>
         <w:t>.</w:t>
       </w:r>
       <w:r>
         <w:rPr>
-          <w:sz w:val="28"/>
           <w:lang w:val="ru-RU"/>
         </w:rPr>
         <w:t>12.17</w:t>
       </w:r>
       <w:r>
         <w:rPr>
-          <w:sz w:val="28"/>
           <w:lang w:val="ru-RU"/>
         </w:rPr>
         <w:t xml:space="preserve"> </w:t>
@@ -3133,7 +2357,6 @@
       <w:proofErr w:type="spellStart"/>
       <w:r>
         <w:rPr>
-          <w:sz w:val="28"/>
           <w:lang w:val="ru-RU"/>
         </w:rPr>
         <w:t>Глик</w:t>
@@ -3141,10 +2364,21 @@
       <w:proofErr w:type="spellEnd"/>
       <w:r>
         <w:rPr>
-          <w:sz w:val="28"/>
-          <w:lang w:val="ru-RU"/>
-        </w:rPr>
-        <w:t>. гемоглобин - %</w:t>
+          <w:lang w:val="ru-RU"/>
+        </w:rPr>
+        <w:t>. гемоглобин -</w:t>
+      </w:r>
+      <w:r>
+        <w:rPr>
+          <w:lang w:val="ru-RU"/>
+        </w:rPr>
+        <w:t>11,1</w:t>
+      </w:r>
+      <w:r>
+        <w:rPr>
+          <w:lang w:val="ru-RU"/>
+        </w:rPr>
+        <w:t>%</w:t>
       </w:r>
     </w:p>
     <w:p>
@@ -3152,664 +2386,75 @@
         <w:ind w:left="-567"/>
         <w:jc w:val="both"/>
         <w:rPr>
-          <w:sz w:val="28"/>
           <w:lang w:val="ru-RU"/>
         </w:rPr>
       </w:pPr>
       <w:r>
         <w:rPr>
-          <w:sz w:val="28"/>
+          <w:lang w:val="ru-RU"/>
+        </w:rPr>
+        <w:t>05</w:t>
+      </w:r>
+      <w:r>
+        <w:rPr>
           <w:lang w:val="ru-RU"/>
         </w:rPr>
         <w:t>.</w:t>
       </w:r>
       <w:r>
         <w:rPr>
-          <w:sz w:val="28"/>
           <w:lang w:val="ru-RU"/>
         </w:rPr>
         <w:t>12.17</w:t>
       </w:r>
       <w:r>
         <w:rPr>
-          <w:sz w:val="28"/>
-          <w:lang w:val="ru-RU"/>
-        </w:rPr>
-        <w:t xml:space="preserve"> </w:t>
-      </w:r>
-      <w:r>
-        <w:rPr>
-          <w:sz w:val="28"/>
-          <w:lang w:val="ru-RU"/>
-        </w:rPr>
-        <w:t xml:space="preserve">Анализ крови на RW- </w:t>
+          <w:lang w:val="ru-RU"/>
+        </w:rPr>
+        <w:t xml:space="preserve"> К – </w:t>
+      </w:r>
+      <w:r>
+        <w:rPr>
+          <w:lang w:val="ru-RU"/>
+        </w:rPr>
+        <w:t>4,44</w:t>
+      </w:r>
+      <w:proofErr w:type="gramStart"/>
+      <w:r>
+        <w:rPr>
+          <w:lang w:val="ru-RU"/>
+        </w:rPr>
+        <w:t xml:space="preserve">  ;</w:t>
+      </w:r>
+      <w:proofErr w:type="gramEnd"/>
+      <w:r>
+        <w:rPr>
+          <w:lang w:val="ru-RU"/>
+        </w:rPr>
+        <w:t xml:space="preserve"> Nа –</w:t>
+      </w:r>
+      <w:r>
+        <w:rPr>
+          <w:lang w:val="ru-RU"/>
+        </w:rPr>
+        <w:t>144,1</w:t>
+      </w:r>
+      <w:r>
+        <w:rPr>
+          <w:lang w:val="ru-RU"/>
+        </w:rPr>
+        <w:t xml:space="preserve">  </w:t>
       </w:r>
       <w:proofErr w:type="spellStart"/>
       <w:r>
         <w:rPr>
-          <w:sz w:val="28"/>
-          <w:lang w:val="ru-RU"/>
-        </w:rPr>
-        <w:t>отр</w:t>
+          <w:lang w:val="ru-RU"/>
+        </w:rPr>
+        <w:t>Са</w:t>
       </w:r>
       <w:proofErr w:type="spellEnd"/>
       <w:r>
         <w:rPr>
-          <w:sz w:val="28"/>
-          <w:lang w:val="ru-RU"/>
-        </w:rPr>
-        <w:t xml:space="preserve"> </w:t>
-      </w:r>
-    </w:p>
-    <w:p>
-      <w:pPr>
-        <w:ind w:left="-567"/>
-        <w:jc w:val="both"/>
-        <w:rPr>
-          <w:sz w:val="28"/>
-          <w:lang w:val="ru-RU"/>
-        </w:rPr>
-      </w:pPr>
-      <w:r>
-        <w:rPr>
-          <w:sz w:val="28"/>
-          <w:lang w:val="ru-RU"/>
-        </w:rPr>
-        <w:t>.</w:t>
-      </w:r>
-      <w:r>
-        <w:rPr>
-          <w:sz w:val="28"/>
-          <w:lang w:val="ru-RU"/>
-        </w:rPr>
-        <w:t>12.17</w:t>
-      </w:r>
-      <w:r>
-        <w:rPr>
-          <w:sz w:val="28"/>
-          <w:lang w:val="ru-RU"/>
-        </w:rPr>
-        <w:t xml:space="preserve"> </w:t>
-      </w:r>
-      <w:proofErr w:type="spellStart"/>
-      <w:r>
-        <w:rPr>
-          <w:sz w:val="28"/>
-          <w:lang w:val="ru-RU"/>
-        </w:rPr>
-        <w:t>НВ</w:t>
-      </w:r>
-      <w:proofErr w:type="gramStart"/>
-      <w:r>
-        <w:rPr>
-          <w:sz w:val="28"/>
-          <w:lang w:val="ru-RU"/>
-        </w:rPr>
-        <w:t>s</w:t>
-      </w:r>
-      <w:proofErr w:type="gramEnd"/>
-      <w:r>
-        <w:rPr>
-          <w:sz w:val="28"/>
-          <w:lang w:val="ru-RU"/>
-        </w:rPr>
-        <w:t>Аg</w:t>
-      </w:r>
-      <w:proofErr w:type="spellEnd"/>
-      <w:r>
-        <w:rPr>
-          <w:sz w:val="28"/>
-          <w:lang w:val="ru-RU"/>
-        </w:rPr>
-        <w:t xml:space="preserve"> – не выявлен, Анти  НСV  - не выявлен</w:t>
-      </w:r>
-    </w:p>
-    <w:p>
-      <w:pPr>
-        <w:ind w:left="-567"/>
-        <w:jc w:val="both"/>
-        <w:rPr>
-          <w:sz w:val="28"/>
-          <w:lang w:val="ru-RU"/>
-        </w:rPr>
-      </w:pPr>
-      <w:r>
-        <w:rPr>
-          <w:sz w:val="28"/>
-          <w:lang w:val="ru-RU"/>
-        </w:rPr>
-        <w:t>Св</w:t>
-      </w:r>
-      <w:proofErr w:type="gramStart"/>
-      <w:r>
-        <w:rPr>
-          <w:sz w:val="28"/>
-          <w:lang w:val="ru-RU"/>
-        </w:rPr>
-        <w:t>.Т</w:t>
-      </w:r>
-      <w:proofErr w:type="gramEnd"/>
-      <w:r>
-        <w:rPr>
-          <w:sz w:val="28"/>
-          <w:lang w:val="ru-RU"/>
-        </w:rPr>
-        <w:t xml:space="preserve">4 -     </w:t>
-      </w:r>
-      <w:r>
-        <w:rPr>
-          <w:sz w:val="28"/>
-          <w:lang w:val="ru-RU"/>
-        </w:rPr>
-        <w:t>(10-2</w:t>
-      </w:r>
-      <w:r>
-        <w:rPr>
-          <w:sz w:val="28"/>
-          <w:lang w:val="ru-RU"/>
-        </w:rPr>
-        <w:t xml:space="preserve">5) </w:t>
-      </w:r>
-      <w:r>
-        <w:rPr>
-          <w:sz w:val="28"/>
-          <w:lang w:val="ru-RU"/>
-        </w:rPr>
-        <w:t>ммоль</w:t>
-      </w:r>
-      <w:r>
-        <w:rPr>
-          <w:sz w:val="28"/>
-          <w:lang w:val="ru-RU"/>
-        </w:rPr>
-        <w:t>/л</w:t>
-      </w:r>
-      <w:r>
-        <w:rPr>
-          <w:sz w:val="28"/>
-          <w:lang w:val="ru-RU"/>
-        </w:rPr>
-        <w:t xml:space="preserve">; ТТГ </w:t>
-      </w:r>
-      <w:r>
-        <w:rPr>
-          <w:sz w:val="28"/>
-          <w:lang w:val="ru-RU"/>
-        </w:rPr>
-        <w:t>–</w:t>
-      </w:r>
-      <w:r>
-        <w:rPr>
-          <w:sz w:val="28"/>
-          <w:lang w:val="ru-RU"/>
-        </w:rPr>
-        <w:t xml:space="preserve"> </w:t>
-      </w:r>
-      <w:r>
-        <w:rPr>
-          <w:sz w:val="28"/>
-          <w:lang w:val="ru-RU"/>
-        </w:rPr>
-        <w:t xml:space="preserve"> </w:t>
-      </w:r>
-      <w:r>
-        <w:rPr>
-          <w:sz w:val="28"/>
-          <w:lang w:val="ru-RU"/>
-        </w:rPr>
-        <w:t xml:space="preserve"> </w:t>
-      </w:r>
-      <w:r>
-        <w:rPr>
-          <w:sz w:val="28"/>
-          <w:lang w:val="ru-RU"/>
-        </w:rPr>
-        <w:t xml:space="preserve">(0,3-4,0) </w:t>
-      </w:r>
-      <w:proofErr w:type="spellStart"/>
-      <w:r>
-        <w:rPr>
-          <w:sz w:val="28"/>
-          <w:lang w:val="ru-RU"/>
-        </w:rPr>
-        <w:t>Мме</w:t>
-      </w:r>
-      <w:proofErr w:type="spellEnd"/>
-      <w:r>
-        <w:rPr>
-          <w:sz w:val="28"/>
-          <w:lang w:val="ru-RU"/>
-        </w:rPr>
-        <w:t>/</w:t>
-      </w:r>
-      <w:r>
-        <w:rPr>
-          <w:sz w:val="28"/>
-          <w:lang w:val="ru-RU"/>
-        </w:rPr>
-        <w:t>м</w:t>
-      </w:r>
-      <w:r>
-        <w:rPr>
-          <w:sz w:val="28"/>
-          <w:lang w:val="ru-RU"/>
-        </w:rPr>
-        <w:t>л</w:t>
-      </w:r>
-    </w:p>
-    <w:p>
-      <w:pPr>
-        <w:ind w:left="-567"/>
-        <w:jc w:val="both"/>
-        <w:rPr>
-          <w:sz w:val="28"/>
-          <w:lang w:val="ru-RU"/>
-        </w:rPr>
-      </w:pPr>
-      <w:r>
-        <w:rPr>
-          <w:sz w:val="28"/>
-          <w:lang w:val="ru-RU"/>
-        </w:rPr>
-        <w:t xml:space="preserve">АТ ТГ -    </w:t>
-      </w:r>
-      <w:r>
-        <w:rPr>
-          <w:sz w:val="28"/>
-          <w:lang w:val="ru-RU"/>
-        </w:rPr>
-        <w:t>(</w:t>
-      </w:r>
-      <w:r>
-        <w:rPr>
-          <w:sz w:val="28"/>
-          <w:lang w:val="ru-RU"/>
-        </w:rPr>
-        <w:t>0-100) МЕ/</w:t>
-      </w:r>
-      <w:r>
-        <w:rPr>
-          <w:sz w:val="28"/>
-          <w:lang w:val="ru-RU"/>
-        </w:rPr>
-        <w:t>м</w:t>
-      </w:r>
-      <w:r>
-        <w:rPr>
-          <w:sz w:val="28"/>
-          <w:lang w:val="ru-RU"/>
-        </w:rPr>
-        <w:t>л</w:t>
-      </w:r>
-      <w:r>
-        <w:rPr>
-          <w:sz w:val="28"/>
-          <w:lang w:val="ru-RU"/>
-        </w:rPr>
-        <w:t xml:space="preserve">; АТ ТПО </w:t>
-      </w:r>
-      <w:r>
-        <w:rPr>
-          <w:sz w:val="28"/>
-          <w:lang w:val="ru-RU"/>
-        </w:rPr>
-        <w:t>–</w:t>
-      </w:r>
-      <w:r>
-        <w:rPr>
-          <w:sz w:val="28"/>
-          <w:lang w:val="ru-RU"/>
-        </w:rPr>
-        <w:t xml:space="preserve"> </w:t>
-      </w:r>
-      <w:r>
-        <w:rPr>
-          <w:sz w:val="28"/>
-          <w:lang w:val="ru-RU"/>
-        </w:rPr>
-        <w:t xml:space="preserve"> </w:t>
-      </w:r>
-      <w:r>
-        <w:rPr>
-          <w:sz w:val="28"/>
-          <w:lang w:val="ru-RU"/>
-        </w:rPr>
-        <w:t>(0-30) МЕ/мл</w:t>
-      </w:r>
-    </w:p>
-    <w:p>
-      <w:pPr>
-        <w:ind w:left="-567"/>
-        <w:jc w:val="both"/>
-        <w:rPr>
-          <w:sz w:val="28"/>
-          <w:lang w:val="ru-RU"/>
-        </w:rPr>
-      </w:pPr>
-      <w:r>
-        <w:rPr>
-          <w:sz w:val="28"/>
-          <w:lang w:val="ru-RU"/>
-        </w:rPr>
-        <w:t>.</w:t>
-      </w:r>
-      <w:r>
-        <w:rPr>
-          <w:sz w:val="28"/>
-          <w:lang w:val="ru-RU"/>
-        </w:rPr>
-        <w:t>12.17</w:t>
-      </w:r>
-      <w:r>
-        <w:rPr>
-          <w:sz w:val="28"/>
-          <w:lang w:val="ru-RU"/>
-        </w:rPr>
-        <w:t xml:space="preserve"> </w:t>
-      </w:r>
-      <w:r>
-        <w:rPr>
-          <w:sz w:val="28"/>
-          <w:lang w:val="ru-RU"/>
-        </w:rPr>
-        <w:t xml:space="preserve">Инсулин –  (2,6-24,9) </w:t>
-      </w:r>
-      <w:proofErr w:type="spellStart"/>
-      <w:r>
-        <w:rPr>
-          <w:sz w:val="28"/>
-          <w:lang w:val="ru-RU"/>
-        </w:rPr>
-        <w:t>мкЕд</w:t>
-      </w:r>
-      <w:proofErr w:type="spellEnd"/>
-      <w:r>
-        <w:rPr>
-          <w:sz w:val="28"/>
-          <w:lang w:val="ru-RU"/>
-        </w:rPr>
-        <w:t xml:space="preserve">/мл; С-пептид –  (1,1-4,4) </w:t>
-      </w:r>
-      <w:proofErr w:type="spellStart"/>
-      <w:r>
-        <w:rPr>
-          <w:sz w:val="28"/>
-          <w:lang w:val="ru-RU"/>
-        </w:rPr>
-        <w:t>нг</w:t>
-      </w:r>
-      <w:proofErr w:type="spellEnd"/>
-      <w:r>
-        <w:rPr>
-          <w:sz w:val="28"/>
-          <w:lang w:val="ru-RU"/>
-        </w:rPr>
-        <w:t>/мл</w:t>
-      </w:r>
-    </w:p>
-    <w:p>
-      <w:pPr>
-        <w:ind w:left="-567"/>
-        <w:jc w:val="both"/>
-        <w:rPr>
-          <w:sz w:val="28"/>
-          <w:lang w:val="ru-RU"/>
-        </w:rPr>
-      </w:pPr>
-      <w:r>
-        <w:rPr>
-          <w:sz w:val="28"/>
-          <w:lang w:val="ru-RU"/>
-        </w:rPr>
-        <w:t>.</w:t>
-      </w:r>
-      <w:r>
-        <w:rPr>
-          <w:sz w:val="28"/>
-          <w:lang w:val="ru-RU"/>
-        </w:rPr>
-        <w:t>12.17</w:t>
-      </w:r>
-      <w:r>
-        <w:rPr>
-          <w:sz w:val="28"/>
-          <w:lang w:val="ru-RU"/>
-        </w:rPr>
-        <w:t xml:space="preserve"> </w:t>
-      </w:r>
-      <w:proofErr w:type="gramStart"/>
-      <w:r>
-        <w:rPr>
-          <w:sz w:val="28"/>
-          <w:lang w:val="ru-RU"/>
-        </w:rPr>
-        <w:t>С-реактивный</w:t>
-      </w:r>
-      <w:proofErr w:type="gramEnd"/>
-      <w:r>
-        <w:rPr>
-          <w:sz w:val="28"/>
-          <w:lang w:val="ru-RU"/>
-        </w:rPr>
-        <w:t xml:space="preserve"> белок - </w:t>
-      </w:r>
-      <w:proofErr w:type="spellStart"/>
-      <w:r>
-        <w:rPr>
-          <w:sz w:val="28"/>
-          <w:lang w:val="ru-RU"/>
-        </w:rPr>
-        <w:t>отр</w:t>
-      </w:r>
-      <w:proofErr w:type="spellEnd"/>
-    </w:p>
-    <w:p>
-      <w:pPr>
-        <w:ind w:left="-567"/>
-        <w:jc w:val="both"/>
-        <w:rPr>
-          <w:sz w:val="28"/>
-          <w:szCs w:val="28"/>
-          <w:lang w:val="ru-RU"/>
-        </w:rPr>
-      </w:pPr>
-      <w:r>
-        <w:rPr>
-          <w:sz w:val="28"/>
-          <w:szCs w:val="28"/>
-          <w:lang w:val="ru-RU"/>
-        </w:rPr>
-        <w:t>.</w:t>
-      </w:r>
-      <w:r>
-        <w:rPr>
-          <w:sz w:val="28"/>
-          <w:szCs w:val="28"/>
-          <w:lang w:val="ru-RU"/>
-        </w:rPr>
-        <w:t>12.17</w:t>
-      </w:r>
-      <w:r>
-        <w:rPr>
-          <w:sz w:val="28"/>
-          <w:szCs w:val="28"/>
-          <w:lang w:val="ru-RU"/>
-        </w:rPr>
-        <w:t xml:space="preserve"> </w:t>
-      </w:r>
-      <w:proofErr w:type="spellStart"/>
-      <w:r>
-        <w:rPr>
-          <w:sz w:val="28"/>
-          <w:szCs w:val="28"/>
-          <w:lang w:val="ru-RU"/>
-        </w:rPr>
-        <w:t>Гемогл</w:t>
-      </w:r>
-      <w:proofErr w:type="spellEnd"/>
-      <w:r>
-        <w:rPr>
-          <w:sz w:val="28"/>
-          <w:szCs w:val="28"/>
-          <w:lang w:val="ru-RU"/>
-        </w:rPr>
-        <w:t xml:space="preserve"> –  ; </w:t>
-      </w:r>
-      <w:proofErr w:type="spellStart"/>
-      <w:r>
-        <w:rPr>
-          <w:sz w:val="28"/>
-          <w:szCs w:val="28"/>
-          <w:lang w:val="ru-RU"/>
-        </w:rPr>
-        <w:t>гематокр</w:t>
-      </w:r>
-      <w:proofErr w:type="spellEnd"/>
-      <w:r>
-        <w:rPr>
-          <w:sz w:val="28"/>
-          <w:szCs w:val="28"/>
-          <w:lang w:val="ru-RU"/>
-        </w:rPr>
-        <w:t xml:space="preserve"> –  ; общ</w:t>
-      </w:r>
-      <w:proofErr w:type="gramStart"/>
-      <w:r>
-        <w:rPr>
-          <w:sz w:val="28"/>
-          <w:szCs w:val="28"/>
-          <w:lang w:val="ru-RU"/>
-        </w:rPr>
-        <w:t>.</w:t>
-      </w:r>
-      <w:proofErr w:type="gramEnd"/>
-      <w:r>
-        <w:rPr>
-          <w:sz w:val="28"/>
-          <w:szCs w:val="28"/>
-          <w:lang w:val="ru-RU"/>
-        </w:rPr>
-        <w:t xml:space="preserve"> </w:t>
-      </w:r>
-      <w:proofErr w:type="gramStart"/>
-      <w:r>
-        <w:rPr>
-          <w:sz w:val="28"/>
-          <w:szCs w:val="28"/>
-          <w:lang w:val="ru-RU"/>
-        </w:rPr>
-        <w:t>б</w:t>
-      </w:r>
-      <w:proofErr w:type="gramEnd"/>
-      <w:r>
-        <w:rPr>
-          <w:sz w:val="28"/>
-          <w:szCs w:val="28"/>
-          <w:lang w:val="ru-RU"/>
-        </w:rPr>
-        <w:t>елок –   г/л; К –   ; Nа –   ммоль/л</w:t>
-      </w:r>
-    </w:p>
-    <w:p>
-      <w:pPr>
-        <w:ind w:left="-567"/>
-        <w:jc w:val="both"/>
-        <w:rPr>
-          <w:sz w:val="28"/>
-          <w:szCs w:val="28"/>
-          <w:lang w:val="ru-RU"/>
-        </w:rPr>
-      </w:pPr>
-      <w:r>
-        <w:rPr>
-          <w:sz w:val="28"/>
-          <w:szCs w:val="28"/>
-          <w:lang w:val="ru-RU"/>
-        </w:rPr>
-        <w:t>.</w:t>
-      </w:r>
-      <w:r>
-        <w:rPr>
-          <w:sz w:val="28"/>
-          <w:szCs w:val="28"/>
-          <w:lang w:val="ru-RU"/>
-        </w:rPr>
-        <w:t>12.17</w:t>
-      </w:r>
-      <w:r>
-        <w:rPr>
-          <w:sz w:val="28"/>
-          <w:szCs w:val="28"/>
-          <w:lang w:val="ru-RU"/>
-        </w:rPr>
-        <w:t xml:space="preserve"> </w:t>
-      </w:r>
-      <w:r>
-        <w:rPr>
-          <w:sz w:val="28"/>
-          <w:szCs w:val="28"/>
-          <w:lang w:val="ru-RU"/>
-        </w:rPr>
-        <w:t>К –</w:t>
-      </w:r>
-      <w:proofErr w:type="gramStart"/>
-      <w:r>
-        <w:rPr>
-          <w:sz w:val="28"/>
-          <w:szCs w:val="28"/>
-          <w:lang w:val="ru-RU"/>
-        </w:rPr>
-        <w:t xml:space="preserve">   ;</w:t>
-      </w:r>
-      <w:proofErr w:type="gramEnd"/>
-      <w:r>
-        <w:rPr>
-          <w:sz w:val="28"/>
-          <w:szCs w:val="28"/>
-          <w:lang w:val="ru-RU"/>
-        </w:rPr>
-        <w:t xml:space="preserve"> </w:t>
-      </w:r>
-      <w:proofErr w:type="spellStart"/>
-      <w:r>
-        <w:rPr>
-          <w:sz w:val="28"/>
-          <w:szCs w:val="28"/>
-          <w:lang w:val="ru-RU"/>
-        </w:rPr>
-        <w:t>Nа</w:t>
-      </w:r>
-      <w:proofErr w:type="spellEnd"/>
-      <w:r>
-        <w:rPr>
-          <w:sz w:val="28"/>
-          <w:szCs w:val="28"/>
-          <w:lang w:val="ru-RU"/>
-        </w:rPr>
-        <w:t xml:space="preserve"> – </w:t>
-      </w:r>
-      <w:r>
-        <w:rPr>
-          <w:sz w:val="28"/>
-          <w:szCs w:val="28"/>
-          <w:lang w:val="ru-RU"/>
-        </w:rPr>
-        <w:t xml:space="preserve"> </w:t>
-      </w:r>
-      <w:proofErr w:type="spellStart"/>
-      <w:r>
-        <w:rPr>
-          <w:sz w:val="28"/>
-          <w:szCs w:val="28"/>
-          <w:lang w:val="ru-RU"/>
-        </w:rPr>
-        <w:t>Са</w:t>
-      </w:r>
-      <w:proofErr w:type="spellEnd"/>
-      <w:r>
-        <w:rPr>
-          <w:sz w:val="28"/>
-          <w:szCs w:val="28"/>
           <w:vertAlign w:val="superscript"/>
           <w:lang w:val="ru-RU"/>
         </w:rPr>
@@ -3817,296 +2462,21 @@
       </w:r>
       <w:r>
         <w:rPr>
-          <w:sz w:val="28"/>
-          <w:szCs w:val="28"/>
-          <w:lang w:val="ru-RU"/>
-        </w:rPr>
-        <w:t xml:space="preserve"> - С1 - </w:t>
-      </w:r>
-      <w:r>
-        <w:rPr>
-          <w:sz w:val="28"/>
-          <w:szCs w:val="28"/>
+          <w:lang w:val="ru-RU"/>
+        </w:rPr>
+        <w:t xml:space="preserve"> -</w:t>
+      </w:r>
+      <w:r>
+        <w:rPr>
+          <w:lang w:val="ru-RU"/>
+        </w:rPr>
+        <w:t>1,17 С1 -104,1</w:t>
+      </w:r>
+      <w:r>
+        <w:rPr>
           <w:lang w:val="ru-RU"/>
         </w:rPr>
         <w:t xml:space="preserve">  ммоль/л</w:t>
-      </w:r>
-    </w:p>
-    <w:p>
-      <w:pPr>
-        <w:ind w:left="-567"/>
-        <w:jc w:val="both"/>
-        <w:rPr>
-          <w:sz w:val="28"/>
-          <w:szCs w:val="28"/>
-          <w:lang w:val="ru-RU"/>
-        </w:rPr>
-      </w:pPr>
-      <w:r>
-        <w:rPr>
-          <w:sz w:val="28"/>
-          <w:szCs w:val="28"/>
-          <w:lang w:val="ru-RU"/>
-        </w:rPr>
-        <w:t>.</w:t>
-      </w:r>
-      <w:r>
-        <w:rPr>
-          <w:sz w:val="28"/>
-          <w:szCs w:val="28"/>
-          <w:lang w:val="ru-RU"/>
-        </w:rPr>
-        <w:t>12.17</w:t>
-      </w:r>
-      <w:r>
-        <w:rPr>
-          <w:sz w:val="28"/>
-          <w:szCs w:val="28"/>
-          <w:lang w:val="ru-RU"/>
-        </w:rPr>
-        <w:t xml:space="preserve"> </w:t>
-      </w:r>
-      <w:proofErr w:type="spellStart"/>
-      <w:r>
-        <w:rPr>
-          <w:sz w:val="28"/>
-          <w:szCs w:val="28"/>
-          <w:lang w:val="ru-RU"/>
-        </w:rPr>
-        <w:t>Коагулограмма</w:t>
-      </w:r>
-      <w:proofErr w:type="spellEnd"/>
-      <w:r>
-        <w:rPr>
-          <w:sz w:val="28"/>
-          <w:szCs w:val="28"/>
-          <w:lang w:val="ru-RU"/>
-        </w:rPr>
-        <w:t xml:space="preserve">: </w:t>
-      </w:r>
-      <w:proofErr w:type="spellStart"/>
-      <w:r>
-        <w:rPr>
-          <w:sz w:val="28"/>
-          <w:szCs w:val="28"/>
-          <w:lang w:val="ru-RU"/>
-        </w:rPr>
-        <w:t>вр</w:t>
-      </w:r>
-      <w:proofErr w:type="spellEnd"/>
-      <w:r>
-        <w:rPr>
-          <w:sz w:val="28"/>
-          <w:szCs w:val="28"/>
-          <w:lang w:val="ru-RU"/>
-        </w:rPr>
-        <w:t xml:space="preserve">. </w:t>
-      </w:r>
-      <w:proofErr w:type="spellStart"/>
-      <w:r>
-        <w:rPr>
-          <w:sz w:val="28"/>
-          <w:szCs w:val="28"/>
-          <w:lang w:val="ru-RU"/>
-        </w:rPr>
-        <w:t>сверт</w:t>
-      </w:r>
-      <w:proofErr w:type="spellEnd"/>
-      <w:r>
-        <w:rPr>
-          <w:sz w:val="28"/>
-          <w:szCs w:val="28"/>
-          <w:lang w:val="ru-RU"/>
-        </w:rPr>
-        <w:t xml:space="preserve">. –   мин.; ПТИ –   %; фибр –  </w:t>
-      </w:r>
-      <w:proofErr w:type="gramStart"/>
-      <w:r>
-        <w:rPr>
-          <w:sz w:val="28"/>
-          <w:szCs w:val="28"/>
-          <w:lang w:val="ru-RU"/>
-        </w:rPr>
-        <w:t>г</w:t>
-      </w:r>
-      <w:proofErr w:type="gramEnd"/>
-      <w:r>
-        <w:rPr>
-          <w:sz w:val="28"/>
-          <w:szCs w:val="28"/>
-          <w:lang w:val="ru-RU"/>
-        </w:rPr>
-        <w:t xml:space="preserve">/л; фибр Б – </w:t>
-      </w:r>
-      <w:proofErr w:type="spellStart"/>
-      <w:r>
-        <w:rPr>
-          <w:sz w:val="28"/>
-          <w:szCs w:val="28"/>
-          <w:lang w:val="ru-RU"/>
-        </w:rPr>
-        <w:t>отр</w:t>
-      </w:r>
-      <w:proofErr w:type="spellEnd"/>
-      <w:r>
-        <w:rPr>
-          <w:sz w:val="28"/>
-          <w:szCs w:val="28"/>
-          <w:lang w:val="ru-RU"/>
-        </w:rPr>
-        <w:t xml:space="preserve">; АКТ – %; св. гепарин – </w:t>
-      </w:r>
-    </w:p>
-    <w:p>
-      <w:pPr>
-        <w:ind w:left="-567"/>
-        <w:jc w:val="both"/>
-        <w:rPr>
-          <w:bCs/>
-          <w:sz w:val="28"/>
-          <w:szCs w:val="20"/>
-          <w:lang w:val="ru-RU"/>
-        </w:rPr>
-      </w:pPr>
-      <w:r>
-        <w:rPr>
-          <w:bCs/>
-          <w:sz w:val="28"/>
-          <w:lang w:val="ru-RU"/>
-        </w:rPr>
-        <w:t>.</w:t>
-      </w:r>
-      <w:r>
-        <w:rPr>
-          <w:bCs/>
-          <w:sz w:val="28"/>
-          <w:lang w:val="ru-RU"/>
-        </w:rPr>
-        <w:t>12.17</w:t>
-      </w:r>
-      <w:r>
-        <w:rPr>
-          <w:bCs/>
-          <w:sz w:val="28"/>
-          <w:lang w:val="ru-RU"/>
-        </w:rPr>
-        <w:t xml:space="preserve"> </w:t>
-      </w:r>
-      <w:r>
-        <w:rPr>
-          <w:bCs/>
-          <w:sz w:val="28"/>
-          <w:lang w:val="ru-RU"/>
-        </w:rPr>
-        <w:t xml:space="preserve">Проба </w:t>
-      </w:r>
-      <w:proofErr w:type="spellStart"/>
-      <w:r>
-        <w:rPr>
-          <w:bCs/>
-          <w:sz w:val="28"/>
-          <w:lang w:val="ru-RU"/>
-        </w:rPr>
-        <w:t>Реберга</w:t>
-      </w:r>
-      <w:proofErr w:type="spellEnd"/>
-      <w:r>
-        <w:rPr>
-          <w:bCs/>
-          <w:sz w:val="28"/>
-          <w:lang w:val="ru-RU"/>
-        </w:rPr>
-        <w:t xml:space="preserve">: </w:t>
-      </w:r>
-      <w:proofErr w:type="spellStart"/>
-      <w:r>
-        <w:rPr>
-          <w:bCs/>
-          <w:sz w:val="28"/>
-          <w:lang w:val="ru-RU"/>
-        </w:rPr>
-        <w:t>креатинин</w:t>
-      </w:r>
-      <w:proofErr w:type="spellEnd"/>
-      <w:r>
-        <w:rPr>
-          <w:bCs/>
-          <w:sz w:val="28"/>
-          <w:lang w:val="ru-RU"/>
-        </w:rPr>
-        <w:t xml:space="preserve"> кров</w:t>
-      </w:r>
-      <w:proofErr w:type="gramStart"/>
-      <w:r>
-        <w:rPr>
-          <w:bCs/>
-          <w:sz w:val="28"/>
-          <w:lang w:val="ru-RU"/>
-        </w:rPr>
-        <w:t>и-</w:t>
-      </w:r>
-      <w:proofErr w:type="gramEnd"/>
-      <w:r>
-        <w:rPr>
-          <w:bCs/>
-          <w:sz w:val="28"/>
-          <w:lang w:val="ru-RU"/>
-        </w:rPr>
-        <w:t xml:space="preserve"> </w:t>
-      </w:r>
-      <w:proofErr w:type="spellStart"/>
-      <w:r>
-        <w:rPr>
-          <w:bCs/>
-          <w:sz w:val="28"/>
-          <w:lang w:val="ru-RU"/>
-        </w:rPr>
-        <w:t>мкмоль</w:t>
-      </w:r>
-      <w:proofErr w:type="spellEnd"/>
-      <w:r>
-        <w:rPr>
-          <w:bCs/>
-          <w:sz w:val="28"/>
-          <w:lang w:val="ru-RU"/>
-        </w:rPr>
-        <w:t xml:space="preserve">/л;  </w:t>
-      </w:r>
-      <w:proofErr w:type="spellStart"/>
-      <w:r>
-        <w:rPr>
-          <w:bCs/>
-          <w:sz w:val="28"/>
-          <w:lang w:val="ru-RU"/>
-        </w:rPr>
-        <w:t>креатинин</w:t>
-      </w:r>
-      <w:proofErr w:type="spellEnd"/>
-      <w:r>
-        <w:rPr>
-          <w:bCs/>
-          <w:sz w:val="28"/>
-          <w:lang w:val="ru-RU"/>
-        </w:rPr>
-        <w:t xml:space="preserve"> мочи-  </w:t>
-      </w:r>
-      <w:proofErr w:type="spellStart"/>
-      <w:r>
-        <w:rPr>
-          <w:bCs/>
-          <w:sz w:val="28"/>
-          <w:lang w:val="ru-RU"/>
-        </w:rPr>
-        <w:t>мкмоль</w:t>
-      </w:r>
-      <w:proofErr w:type="spellEnd"/>
-      <w:r>
-        <w:rPr>
-          <w:bCs/>
-          <w:sz w:val="28"/>
-          <w:lang w:val="ru-RU"/>
-        </w:rPr>
-        <w:t>/л;  КФ- мл/мин;  КР-  %</w:t>
       </w:r>
     </w:p>
     <w:p>
@@ -4116,35 +2486,55 @@
         <w:jc w:val="both"/>
         <w:rPr>
           <w:b w:val="0"/>
+          <w:sz w:val="24"/>
+          <w:szCs w:val="24"/>
         </w:rPr>
       </w:pPr>
       <w:r>
         <w:rPr>
           <w:b w:val="0"/>
+          <w:sz w:val="24"/>
+          <w:szCs w:val="24"/>
+        </w:rPr>
+        <w:t>05</w:t>
+      </w:r>
+      <w:r>
+        <w:rPr>
+          <w:b w:val="0"/>
+          <w:sz w:val="24"/>
+          <w:szCs w:val="24"/>
         </w:rPr>
         <w:t>.</w:t>
       </w:r>
       <w:r>
         <w:rPr>
           <w:b w:val="0"/>
+          <w:sz w:val="24"/>
+          <w:szCs w:val="24"/>
         </w:rPr>
         <w:t>12.17</w:t>
       </w:r>
       <w:r>
         <w:rPr>
           <w:b w:val="0"/>
+          <w:sz w:val="24"/>
+          <w:szCs w:val="24"/>
         </w:rPr>
         <w:t xml:space="preserve"> </w:t>
       </w:r>
       <w:r>
         <w:rPr>
           <w:b w:val="0"/>
+          <w:sz w:val="24"/>
+          <w:szCs w:val="24"/>
         </w:rPr>
         <w:t>Общ. а</w:t>
       </w:r>
       <w:r>
         <w:rPr>
           <w:b w:val="0"/>
+          <w:sz w:val="24"/>
+          <w:szCs w:val="24"/>
         </w:rPr>
         <w:t xml:space="preserve">н. мочи уд вес 10  </w:t>
       </w:r>
@@ -4152,6 +2542,8 @@
       <w:r>
         <w:rPr>
           <w:b w:val="0"/>
+          <w:sz w:val="24"/>
+          <w:szCs w:val="24"/>
         </w:rPr>
         <w:t>лейк</w:t>
       </w:r>
@@ -4159,13 +2551,33 @@
       <w:r>
         <w:rPr>
           <w:b w:val="0"/>
-        </w:rPr>
-        <w:t xml:space="preserve"> –   в </w:t>
+          <w:sz w:val="24"/>
+          <w:szCs w:val="24"/>
+        </w:rPr>
+        <w:t xml:space="preserve"> – </w:t>
+      </w:r>
+      <w:r>
+        <w:rPr>
+          <w:b w:val="0"/>
+          <w:sz w:val="24"/>
+          <w:szCs w:val="24"/>
+        </w:rPr>
+        <w:t>7-8-9</w:t>
+      </w:r>
+      <w:r>
+        <w:rPr>
+          <w:b w:val="0"/>
+          <w:sz w:val="24"/>
+          <w:szCs w:val="24"/>
+        </w:rPr>
+        <w:t xml:space="preserve">  в </w:t>
       </w:r>
       <w:proofErr w:type="gramStart"/>
       <w:r>
         <w:rPr>
           <w:b w:val="0"/>
+          <w:sz w:val="24"/>
+          <w:szCs w:val="24"/>
         </w:rPr>
         <w:t>п</w:t>
       </w:r>
@@ -4173,6 +2585,8 @@
       <w:r>
         <w:rPr>
           <w:b w:val="0"/>
+          <w:sz w:val="24"/>
+          <w:szCs w:val="24"/>
         </w:rPr>
         <w:t>/</w:t>
       </w:r>
@@ -4180,6 +2594,8 @@
       <w:r>
         <w:rPr>
           <w:b w:val="0"/>
+          <w:sz w:val="24"/>
+          <w:szCs w:val="24"/>
         </w:rPr>
         <w:t>зр</w:t>
       </w:r>
@@ -4187,6 +2603,8 @@
       <w:r>
         <w:rPr>
           <w:b w:val="0"/>
+          <w:sz w:val="24"/>
+          <w:szCs w:val="24"/>
         </w:rPr>
         <w:t xml:space="preserve"> белок – </w:t>
       </w:r>
@@ -4194,6 +2612,8 @@
       <w:r>
         <w:rPr>
           <w:b w:val="0"/>
+          <w:sz w:val="24"/>
+          <w:szCs w:val="24"/>
         </w:rPr>
         <w:t>отр</w:t>
       </w:r>
@@ -4201,6 +2621,8 @@
       <w:r>
         <w:rPr>
           <w:b w:val="0"/>
+          <w:sz w:val="24"/>
+          <w:szCs w:val="24"/>
         </w:rPr>
         <w:t xml:space="preserve">  ацетон –</w:t>
       </w:r>
@@ -4208,6 +2630,8 @@
       <w:r>
         <w:rPr>
           <w:b w:val="0"/>
+          <w:sz w:val="24"/>
+          <w:szCs w:val="24"/>
         </w:rPr>
         <w:t>отр</w:t>
       </w:r>
@@ -4215,12 +2639,16 @@
       <w:r>
         <w:rPr>
           <w:b w:val="0"/>
+          <w:sz w:val="24"/>
+          <w:szCs w:val="24"/>
         </w:rPr>
         <w:t xml:space="preserve">; </w:t>
       </w:r>
       <w:r>
         <w:rPr>
           <w:b w:val="0"/>
+          <w:sz w:val="24"/>
+          <w:szCs w:val="24"/>
         </w:rPr>
         <w:t xml:space="preserve"> </w:t>
       </w:r>
@@ -4228,6 +2656,8 @@
       <w:r>
         <w:rPr>
           <w:b w:val="0"/>
+          <w:sz w:val="24"/>
+          <w:szCs w:val="24"/>
         </w:rPr>
         <w:t>эпит</w:t>
       </w:r>
@@ -4235,13 +2665,33 @@
       <w:r>
         <w:rPr>
           <w:b w:val="0"/>
-        </w:rPr>
-        <w:t xml:space="preserve">. пл. - ; </w:t>
+          <w:sz w:val="24"/>
+          <w:szCs w:val="24"/>
+        </w:rPr>
+        <w:t xml:space="preserve">. пл. - </w:t>
+      </w:r>
+      <w:r>
+        <w:rPr>
+          <w:b w:val="0"/>
+          <w:sz w:val="24"/>
+          <w:szCs w:val="24"/>
+        </w:rPr>
+        <w:t>много</w:t>
+      </w:r>
+      <w:r>
+        <w:rPr>
+          <w:b w:val="0"/>
+          <w:sz w:val="24"/>
+          <w:szCs w:val="24"/>
+        </w:rPr>
+        <w:t xml:space="preserve">; </w:t>
       </w:r>
       <w:proofErr w:type="spellStart"/>
       <w:r>
         <w:rPr>
           <w:b w:val="0"/>
+          <w:sz w:val="24"/>
+          <w:szCs w:val="24"/>
         </w:rPr>
         <w:t>эпит</w:t>
       </w:r>
@@ -4249,6 +2699,8 @@
       <w:r>
         <w:rPr>
           <w:b w:val="0"/>
+          <w:sz w:val="24"/>
+          <w:szCs w:val="24"/>
         </w:rPr>
         <w:t xml:space="preserve">. </w:t>
       </w:r>
@@ -4256,6 +2708,8 @@
       <w:r>
         <w:rPr>
           <w:b w:val="0"/>
+          <w:sz w:val="24"/>
+          <w:szCs w:val="24"/>
         </w:rPr>
         <w:t>перех</w:t>
       </w:r>
@@ -4263,12 +2717,42 @@
       <w:r>
         <w:rPr>
           <w:b w:val="0"/>
-        </w:rPr>
-        <w:t xml:space="preserve">. - </w:t>
+          <w:sz w:val="24"/>
+          <w:szCs w:val="24"/>
+        </w:rPr>
+        <w:t>.</w:t>
       </w:r>
       <w:r>
         <w:rPr>
           <w:b w:val="0"/>
+          <w:sz w:val="24"/>
+          <w:szCs w:val="24"/>
+        </w:rPr>
+        <w:t xml:space="preserve"> </w:t>
+      </w:r>
+      <w:proofErr w:type="spellStart"/>
+      <w:r>
+        <w:rPr>
+          <w:b w:val="0"/>
+          <w:sz w:val="24"/>
+          <w:szCs w:val="24"/>
+        </w:rPr>
+        <w:t>ед</w:t>
+      </w:r>
+      <w:proofErr w:type="spellEnd"/>
+      <w:r>
+        <w:rPr>
+          <w:b w:val="0"/>
+          <w:sz w:val="24"/>
+          <w:szCs w:val="24"/>
+        </w:rPr>
+        <w:t xml:space="preserve"> - </w:t>
+      </w:r>
+      <w:r>
+        <w:rPr>
+          <w:b w:val="0"/>
+          <w:sz w:val="24"/>
+          <w:szCs w:val="24"/>
         </w:rPr>
         <w:t xml:space="preserve"> в п/</w:t>
       </w:r>
@@ -4276,6 +2760,8 @@
       <w:r>
         <w:rPr>
           <w:b w:val="0"/>
+          <w:sz w:val="24"/>
+          <w:szCs w:val="24"/>
         </w:rPr>
         <w:t>зр</w:t>
       </w:r>
@@ -4285,43 +2771,18 @@
       <w:pPr>
         <w:ind w:left="-567"/>
         <w:rPr>
-          <w:sz w:val="28"/>
-          <w:szCs w:val="20"/>
           <w:lang w:val="ru-RU"/>
         </w:rPr>
       </w:pPr>
       <w:r>
         <w:rPr>
-          <w:sz w:val="28"/>
-          <w:lang w:val="ru-RU"/>
-        </w:rPr>
-        <w:t>.</w:t>
-      </w:r>
-      <w:r>
-        <w:rPr>
-          <w:sz w:val="28"/>
-          <w:lang w:val="ru-RU"/>
-        </w:rPr>
-        <w:t>12.17</w:t>
-      </w:r>
-      <w:r>
-        <w:rPr>
-          <w:sz w:val="28"/>
-          <w:lang w:val="ru-RU"/>
-        </w:rPr>
-        <w:t xml:space="preserve"> </w:t>
-      </w:r>
-      <w:r>
-        <w:rPr>
-          <w:sz w:val="28"/>
-          <w:lang w:val="ru-RU"/>
-        </w:rPr>
-        <w:t xml:space="preserve">Анализ мочи по Нечипоренко </w:t>
+          <w:lang w:val="ru-RU"/>
+        </w:rPr>
+        <w:t xml:space="preserve">11.12.17 Анализ мочи по Нечипоренко </w:t>
       </w:r>
       <w:proofErr w:type="spellStart"/>
       <w:r>
         <w:rPr>
-          <w:sz w:val="28"/>
           <w:lang w:val="ru-RU"/>
         </w:rPr>
         <w:t>лейк</w:t>
@@ -4329,15 +2790,13 @@
       <w:proofErr w:type="spellEnd"/>
       <w:r>
         <w:rPr>
-          <w:sz w:val="28"/>
-          <w:lang w:val="ru-RU"/>
-        </w:rPr>
-        <w:t xml:space="preserve"> -  </w:t>
+          <w:lang w:val="ru-RU"/>
+        </w:rPr>
+        <w:t xml:space="preserve"> -6500  </w:t>
       </w:r>
       <w:proofErr w:type="spellStart"/>
       <w:r>
         <w:rPr>
-          <w:sz w:val="28"/>
           <w:lang w:val="ru-RU"/>
         </w:rPr>
         <w:t>эритр</w:t>
@@ -4345,15 +2804,13 @@
       <w:proofErr w:type="spellEnd"/>
       <w:r>
         <w:rPr>
-          <w:sz w:val="28"/>
-          <w:lang w:val="ru-RU"/>
-        </w:rPr>
-        <w:t xml:space="preserve"> -  белок – </w:t>
+          <w:lang w:val="ru-RU"/>
+        </w:rPr>
+        <w:t xml:space="preserve"> -500  белок – </w:t>
       </w:r>
       <w:proofErr w:type="spellStart"/>
       <w:r>
         <w:rPr>
-          <w:sz w:val="28"/>
           <w:lang w:val="ru-RU"/>
         </w:rPr>
         <w:t>отр</w:t>
@@ -4364,66 +2821,156 @@
       <w:pPr>
         <w:ind w:left="-567"/>
         <w:rPr>
-          <w:sz w:val="28"/>
-          <w:szCs w:val="20"/>
           <w:lang w:val="ru-RU"/>
         </w:rPr>
       </w:pPr>
       <w:r>
         <w:rPr>
-          <w:sz w:val="28"/>
+          <w:lang w:val="ru-RU"/>
+        </w:rPr>
+        <w:t>15</w:t>
+      </w:r>
+      <w:r>
+        <w:rPr>
+          <w:lang w:val="ru-RU"/>
+        </w:rPr>
+        <w:t xml:space="preserve">.12.17 Анализ мочи по Нечипоренко </w:t>
+      </w:r>
+      <w:proofErr w:type="spellStart"/>
+      <w:r>
+        <w:rPr>
+          <w:lang w:val="ru-RU"/>
+        </w:rPr>
+        <w:t>лейк</w:t>
+      </w:r>
+      <w:proofErr w:type="spellEnd"/>
+      <w:r>
+        <w:rPr>
+          <w:lang w:val="ru-RU"/>
+        </w:rPr>
+        <w:t xml:space="preserve"> -</w:t>
+      </w:r>
+      <w:r>
+        <w:rPr>
+          <w:lang w:val="ru-RU"/>
+        </w:rPr>
+        <w:t xml:space="preserve"> </w:t>
+      </w:r>
+      <w:r>
+        <w:rPr>
+          <w:lang w:val="ru-RU"/>
+        </w:rPr>
+        <w:t xml:space="preserve"> </w:t>
+      </w:r>
+      <w:r>
+        <w:rPr>
+          <w:lang w:val="ru-RU"/>
+        </w:rPr>
+        <w:t xml:space="preserve">        </w:t>
+      </w:r>
+      <w:r>
+        <w:rPr>
+          <w:lang w:val="ru-RU"/>
+        </w:rPr>
+        <w:t xml:space="preserve"> </w:t>
+      </w:r>
+      <w:proofErr w:type="spellStart"/>
+      <w:r>
+        <w:rPr>
+          <w:lang w:val="ru-RU"/>
+        </w:rPr>
+        <w:t>эритр</w:t>
+      </w:r>
+      <w:proofErr w:type="spellEnd"/>
+      <w:r>
+        <w:rPr>
+          <w:lang w:val="ru-RU"/>
+        </w:rPr>
+        <w:t xml:space="preserve"> -</w:t>
+      </w:r>
+      <w:r>
+        <w:rPr>
+          <w:lang w:val="ru-RU"/>
+        </w:rPr>
+        <w:t xml:space="preserve"> </w:t>
+      </w:r>
+      <w:r>
+        <w:rPr>
+          <w:lang w:val="ru-RU"/>
+        </w:rPr>
+        <w:t xml:space="preserve">  </w:t>
+      </w:r>
+      <w:r>
+        <w:rPr>
+          <w:lang w:val="ru-RU"/>
+        </w:rPr>
+        <w:t xml:space="preserve">    </w:t>
+      </w:r>
+      <w:r>
+        <w:rPr>
+          <w:lang w:val="ru-RU"/>
+        </w:rPr>
+        <w:t xml:space="preserve">белок – </w:t>
+      </w:r>
+    </w:p>
+    <w:p>
+      <w:pPr>
+        <w:ind w:left="-567"/>
+        <w:rPr>
+          <w:lang w:val="ru-RU"/>
+        </w:rPr>
+      </w:pPr>
+      <w:r>
+        <w:rPr>
+          <w:lang w:val="ru-RU"/>
+        </w:rPr>
+        <w:t>06</w:t>
+      </w:r>
+      <w:r>
+        <w:rPr>
           <w:lang w:val="ru-RU"/>
         </w:rPr>
         <w:t>.</w:t>
       </w:r>
       <w:r>
         <w:rPr>
-          <w:sz w:val="28"/>
           <w:lang w:val="ru-RU"/>
         </w:rPr>
         <w:t>12.17</w:t>
       </w:r>
       <w:r>
         <w:rPr>
-          <w:sz w:val="28"/>
           <w:lang w:val="ru-RU"/>
         </w:rPr>
         <w:t xml:space="preserve"> </w:t>
       </w:r>
       <w:r>
         <w:rPr>
-          <w:sz w:val="28"/>
-          <w:lang w:val="ru-RU"/>
-        </w:rPr>
-        <w:t>Суточная глюкозурия</w:t>
-      </w:r>
-      <w:proofErr w:type="gramStart"/>
-      <w:r>
-        <w:rPr>
-          <w:sz w:val="28"/>
-          <w:lang w:val="ru-RU"/>
-        </w:rPr>
-        <w:t xml:space="preserve"> –  %</w:t>
-      </w:r>
-      <w:r>
-        <w:rPr>
-          <w:sz w:val="28"/>
-          <w:lang w:val="ru-RU"/>
-        </w:rPr>
-        <w:t xml:space="preserve">;   </w:t>
-      </w:r>
-      <w:proofErr w:type="gramEnd"/>
-      <w:r>
-        <w:rPr>
-          <w:sz w:val="28"/>
-          <w:lang w:val="ru-RU"/>
-        </w:rPr>
-        <w:t xml:space="preserve">Суточная протеинурия –  </w:t>
+          <w:lang w:val="ru-RU"/>
+        </w:rPr>
+        <w:t xml:space="preserve">Суточная глюкозурия –  </w:t>
+      </w:r>
+      <w:r>
+        <w:rPr>
+          <w:lang w:val="ru-RU"/>
+        </w:rPr>
+        <w:t>3,9</w:t>
+      </w:r>
+      <w:r>
+        <w:rPr>
+          <w:lang w:val="ru-RU"/>
+        </w:rPr>
+        <w:t>%</w:t>
+      </w:r>
+      <w:r>
+        <w:rPr>
+          <w:lang w:val="ru-RU"/>
+        </w:rPr>
+        <w:t xml:space="preserve">;   Суточная протеинурия –  </w:t>
       </w:r>
       <w:proofErr w:type="spellStart"/>
       <w:r>
         <w:rPr>
-          <w:sz w:val="28"/>
           <w:lang w:val="ru-RU"/>
         </w:rPr>
         <w:t>отр</w:t>
@@ -4434,35 +2981,80 @@
       <w:pPr>
         <w:pStyle w:val="5"/>
         <w:ind w:left="-567"/>
+        <w:rPr>
+          <w:sz w:val="24"/>
+          <w:szCs w:val="24"/>
+        </w:rPr>
       </w:pPr>
       <w:r>
+        <w:rPr>
+          <w:sz w:val="24"/>
+          <w:szCs w:val="24"/>
+        </w:rPr>
+        <w:t>07</w:t>
+      </w:r>
+      <w:r>
+        <w:rPr>
+          <w:sz w:val="24"/>
+          <w:szCs w:val="24"/>
+        </w:rPr>
         <w:t>.</w:t>
       </w:r>
       <w:r>
+        <w:rPr>
+          <w:sz w:val="24"/>
+          <w:szCs w:val="24"/>
+        </w:rPr>
         <w:t>12.17</w:t>
       </w:r>
       <w:r>
+        <w:rPr>
+          <w:sz w:val="24"/>
+          <w:szCs w:val="24"/>
+        </w:rPr>
         <w:t xml:space="preserve"> </w:t>
       </w:r>
+      <w:r>
+        <w:rPr>
+          <w:sz w:val="24"/>
+          <w:szCs w:val="24"/>
+        </w:rPr>
+        <w:t xml:space="preserve">Микроальбуминурия </w:t>
+      </w:r>
+      <w:r>
+        <w:rPr>
+          <w:sz w:val="24"/>
+          <w:szCs w:val="24"/>
+        </w:rPr>
+        <w:t>–</w:t>
+      </w:r>
+      <w:r>
+        <w:rPr>
+          <w:sz w:val="24"/>
+          <w:szCs w:val="24"/>
+        </w:rPr>
+        <w:t>58,2</w:t>
+      </w:r>
+      <w:r>
+        <w:rPr>
+          <w:sz w:val="24"/>
+          <w:szCs w:val="24"/>
+        </w:rPr>
+        <w:t xml:space="preserve"> </w:t>
+      </w:r>
+      <w:r>
+        <w:rPr>
+          <w:sz w:val="24"/>
+          <w:szCs w:val="24"/>
+        </w:rPr>
+        <w:t>мг/</w:t>
+      </w:r>
       <w:proofErr w:type="spellStart"/>
       <w:r>
-        <w:t>Микроальбуминурия</w:t>
-      </w:r>
-      <w:proofErr w:type="spellEnd"/>
-      <w:r>
-        <w:t xml:space="preserve"> </w:t>
-      </w:r>
-      <w:r>
-        <w:t>–</w:t>
-      </w:r>
-      <w:r>
-        <w:t xml:space="preserve"> </w:t>
-      </w:r>
-      <w:r>
-        <w:t>мг/</w:t>
-      </w:r>
-      <w:proofErr w:type="spellStart"/>
-      <w:r>
+        <w:rPr>
+          <w:sz w:val="24"/>
+          <w:szCs w:val="24"/>
+        </w:rPr>
         <w:t>сут</w:t>
       </w:r>
       <w:proofErr w:type="spellEnd"/>
@@ -4486,7 +3078,6 @@
         <w:gridCol w:w="993"/>
         <w:gridCol w:w="992"/>
         <w:gridCol w:w="992"/>
-        <w:gridCol w:w="992"/>
       </w:tblGrid>
       <w:tr>
         <w:tc>
@@ -4496,15 +3087,11 @@
           <w:p>
             <w:pPr>
               <w:rPr>
-                <w:sz w:val="28"/>
-                <w:szCs w:val="28"/>
                 <w:lang w:val="ru-RU"/>
               </w:rPr>
             </w:pPr>
             <w:r>
               <w:rPr>
-                <w:sz w:val="28"/>
-                <w:szCs w:val="28"/>
                 <w:lang w:val="ru-RU"/>
               </w:rPr>
               <w:t xml:space="preserve">Гликемический </w:t>
@@ -4513,15 +3100,11 @@
           <w:p>
             <w:pPr>
               <w:rPr>
-                <w:sz w:val="28"/>
-                <w:szCs w:val="28"/>
                 <w:lang w:val="ru-RU"/>
               </w:rPr>
             </w:pPr>
             <w:r>
               <w:rPr>
-                <w:sz w:val="28"/>
-                <w:szCs w:val="28"/>
                 <w:lang w:val="ru-RU"/>
               </w:rPr>
               <w:t>профиль</w:t>
@@ -4535,15 +3118,11 @@
           <w:p>
             <w:pPr>
               <w:rPr>
-                <w:sz w:val="28"/>
-                <w:szCs w:val="28"/>
                 <w:lang w:val="ru-RU"/>
               </w:rPr>
             </w:pPr>
             <w:r>
               <w:rPr>
-                <w:sz w:val="28"/>
-                <w:szCs w:val="28"/>
                 <w:lang w:val="ru-RU"/>
               </w:rPr>
               <w:t>8.00</w:t>
@@ -4557,15 +3136,11 @@
           <w:p>
             <w:pPr>
               <w:rPr>
-                <w:sz w:val="28"/>
-                <w:szCs w:val="28"/>
                 <w:lang w:val="ru-RU"/>
               </w:rPr>
             </w:pPr>
             <w:r>
               <w:rPr>
-                <w:sz w:val="28"/>
-                <w:szCs w:val="28"/>
                 <w:lang w:val="ru-RU"/>
               </w:rPr>
               <w:t>11.00</w:t>
@@ -4579,15 +3154,11 @@
           <w:p>
             <w:pPr>
               <w:rPr>
-                <w:sz w:val="28"/>
-                <w:szCs w:val="28"/>
                 <w:lang w:val="ru-RU"/>
               </w:rPr>
             </w:pPr>
             <w:r>
               <w:rPr>
-                <w:sz w:val="28"/>
-                <w:szCs w:val="28"/>
                 <w:lang w:val="ru-RU"/>
               </w:rPr>
               <w:t>16.00</w:t>
@@ -4601,40 +3172,14 @@
           <w:p>
             <w:pPr>
               <w:rPr>
-                <w:sz w:val="28"/>
-                <w:szCs w:val="28"/>
                 <w:lang w:val="ru-RU"/>
               </w:rPr>
             </w:pPr>
             <w:r>
               <w:rPr>
-                <w:sz w:val="28"/>
-                <w:szCs w:val="28"/>
                 <w:lang w:val="ru-RU"/>
               </w:rPr>
               <w:t>20.00</w:t>
-            </w:r>
-          </w:p>
-        </w:tc>
-        <w:tc>
-          <w:tcPr>
-            <w:tcW w:w="992" w:type="dxa"/>
-          </w:tcPr>
-          <w:p>
-            <w:pPr>
-              <w:rPr>
-                <w:sz w:val="28"/>
-                <w:szCs w:val="28"/>
-                <w:lang w:val="ru-RU"/>
-              </w:rPr>
-            </w:pPr>
-            <w:r>
-              <w:rPr>
-                <w:sz w:val="28"/>
-                <w:szCs w:val="28"/>
-                <w:lang w:val="ru-RU"/>
-              </w:rPr>
-              <w:t>22.00</w:t>
             </w:r>
           </w:p>
         </w:tc>
@@ -4647,11 +3192,15 @@
           <w:p>
             <w:pPr>
               <w:rPr>
-                <w:sz w:val="28"/>
-                <w:szCs w:val="28"/>
                 <w:lang w:val="ru-RU"/>
               </w:rPr>
             </w:pPr>
+            <w:r>
+              <w:rPr>
+                <w:lang w:val="ru-RU"/>
+              </w:rPr>
+              <w:t>05.12</w:t>
+            </w:r>
           </w:p>
         </w:tc>
         <w:tc>
@@ -4661,11 +3210,15 @@
           <w:p>
             <w:pPr>
               <w:rPr>
-                <w:sz w:val="28"/>
-                <w:szCs w:val="28"/>
                 <w:lang w:val="ru-RU"/>
               </w:rPr>
             </w:pPr>
+            <w:r>
+              <w:rPr>
+                <w:lang w:val="ru-RU"/>
+              </w:rPr>
+              <w:t>6,1</w:t>
+            </w:r>
           </w:p>
         </w:tc>
         <w:tc>
@@ -4675,11 +3228,15 @@
           <w:p>
             <w:pPr>
               <w:rPr>
-                <w:sz w:val="28"/>
-                <w:szCs w:val="28"/>
                 <w:lang w:val="ru-RU"/>
               </w:rPr>
             </w:pPr>
+            <w:r>
+              <w:rPr>
+                <w:lang w:val="ru-RU"/>
+              </w:rPr>
+              <w:t>13,6</w:t>
+            </w:r>
           </w:p>
         </w:tc>
         <w:tc>
@@ -4689,11 +3246,15 @@
           <w:p>
             <w:pPr>
               <w:rPr>
-                <w:sz w:val="28"/>
-                <w:szCs w:val="28"/>
                 <w:lang w:val="ru-RU"/>
               </w:rPr>
             </w:pPr>
+            <w:r>
+              <w:rPr>
+                <w:lang w:val="ru-RU"/>
+              </w:rPr>
+              <w:t>18,5</w:t>
+            </w:r>
           </w:p>
         </w:tc>
         <w:tc>
@@ -4703,25 +3264,15 @@
           <w:p>
             <w:pPr>
               <w:rPr>
-                <w:sz w:val="28"/>
-                <w:szCs w:val="28"/>
                 <w:lang w:val="ru-RU"/>
               </w:rPr>
             </w:pPr>
-          </w:p>
-        </w:tc>
-        <w:tc>
-          <w:tcPr>
-            <w:tcW w:w="992" w:type="dxa"/>
-          </w:tcPr>
-          <w:p>
-            <w:pPr>
-              <w:rPr>
-                <w:sz w:val="28"/>
-                <w:szCs w:val="28"/>
-                <w:lang w:val="ru-RU"/>
-              </w:rPr>
-            </w:pPr>
+            <w:r>
+              <w:rPr>
+                <w:lang w:val="ru-RU"/>
+              </w:rPr>
+              <w:t>15,9</w:t>
+            </w:r>
           </w:p>
         </w:tc>
       </w:tr>
@@ -4733,11 +3284,15 @@
           <w:p>
             <w:pPr>
               <w:rPr>
-                <w:sz w:val="28"/>
-                <w:szCs w:val="28"/>
                 <w:lang w:val="ru-RU"/>
               </w:rPr>
             </w:pPr>
+            <w:r>
+              <w:rPr>
+                <w:lang w:val="ru-RU"/>
+              </w:rPr>
+              <w:t>06.12</w:t>
+            </w:r>
           </w:p>
         </w:tc>
         <w:tc>
@@ -4747,11 +3302,15 @@
           <w:p>
             <w:pPr>
               <w:rPr>
-                <w:sz w:val="28"/>
-                <w:szCs w:val="28"/>
                 <w:lang w:val="ru-RU"/>
               </w:rPr>
             </w:pPr>
+            <w:r>
+              <w:rPr>
+                <w:lang w:val="ru-RU"/>
+              </w:rPr>
+              <w:t>4,0</w:t>
+            </w:r>
           </w:p>
         </w:tc>
         <w:tc>
@@ -4761,11 +3320,15 @@
           <w:p>
             <w:pPr>
               <w:rPr>
-                <w:sz w:val="28"/>
-                <w:szCs w:val="28"/>
                 <w:lang w:val="ru-RU"/>
               </w:rPr>
             </w:pPr>
+            <w:r>
+              <w:rPr>
+                <w:lang w:val="ru-RU"/>
+              </w:rPr>
+              <w:t>7,0</w:t>
+            </w:r>
           </w:p>
         </w:tc>
         <w:tc>
@@ -4775,11 +3338,15 @@
           <w:p>
             <w:pPr>
               <w:rPr>
-                <w:sz w:val="28"/>
-                <w:szCs w:val="28"/>
                 <w:lang w:val="ru-RU"/>
               </w:rPr>
             </w:pPr>
+            <w:r>
+              <w:rPr>
+                <w:lang w:val="ru-RU"/>
+              </w:rPr>
+              <w:t>15,1</w:t>
+            </w:r>
           </w:p>
         </w:tc>
         <w:tc>
@@ -4789,25 +3356,15 @@
           <w:p>
             <w:pPr>
               <w:rPr>
-                <w:sz w:val="28"/>
-                <w:szCs w:val="28"/>
                 <w:lang w:val="ru-RU"/>
               </w:rPr>
             </w:pPr>
-          </w:p>
-        </w:tc>
-        <w:tc>
-          <w:tcPr>
-            <w:tcW w:w="992" w:type="dxa"/>
-          </w:tcPr>
-          <w:p>
-            <w:pPr>
-              <w:rPr>
-                <w:sz w:val="28"/>
-                <w:szCs w:val="28"/>
-                <w:lang w:val="ru-RU"/>
-              </w:rPr>
-            </w:pPr>
+            <w:r>
+              <w:rPr>
+                <w:lang w:val="ru-RU"/>
+              </w:rPr>
+              <w:t>17,5</w:t>
+            </w:r>
           </w:p>
         </w:tc>
       </w:tr>
@@ -4819,11 +3376,15 @@
           <w:p>
             <w:pPr>
               <w:rPr>
-                <w:sz w:val="28"/>
-                <w:szCs w:val="28"/>
                 <w:lang w:val="ru-RU"/>
               </w:rPr>
             </w:pPr>
+            <w:r>
+              <w:rPr>
+                <w:lang w:val="ru-RU"/>
+              </w:rPr>
+              <w:t>08.12</w:t>
+            </w:r>
           </w:p>
         </w:tc>
         <w:tc>
@@ -4833,11 +3394,15 @@
           <w:p>
             <w:pPr>
               <w:rPr>
-                <w:sz w:val="28"/>
-                <w:szCs w:val="28"/>
                 <w:lang w:val="ru-RU"/>
               </w:rPr>
             </w:pPr>
+            <w:r>
+              <w:rPr>
+                <w:lang w:val="ru-RU"/>
+              </w:rPr>
+              <w:t>4,2</w:t>
+            </w:r>
           </w:p>
         </w:tc>
         <w:tc>
@@ -4847,11 +3412,15 @@
           <w:p>
             <w:pPr>
               <w:rPr>
-                <w:sz w:val="28"/>
-                <w:szCs w:val="28"/>
                 <w:lang w:val="ru-RU"/>
               </w:rPr>
             </w:pPr>
+            <w:r>
+              <w:rPr>
+                <w:lang w:val="ru-RU"/>
+              </w:rPr>
+              <w:t>10,3</w:t>
+            </w:r>
           </w:p>
         </w:tc>
         <w:tc>
@@ -4861,11 +3430,15 @@
           <w:p>
             <w:pPr>
               <w:rPr>
-                <w:sz w:val="28"/>
-                <w:szCs w:val="28"/>
                 <w:lang w:val="ru-RU"/>
               </w:rPr>
             </w:pPr>
+            <w:r>
+              <w:rPr>
+                <w:lang w:val="ru-RU"/>
+              </w:rPr>
+              <w:t>16,3</w:t>
+            </w:r>
           </w:p>
         </w:tc>
         <w:tc>
@@ -4875,25 +3448,15 @@
           <w:p>
             <w:pPr>
               <w:rPr>
-                <w:sz w:val="28"/>
-                <w:szCs w:val="28"/>
                 <w:lang w:val="ru-RU"/>
               </w:rPr>
             </w:pPr>
-          </w:p>
-        </w:tc>
-        <w:tc>
-          <w:tcPr>
-            <w:tcW w:w="992" w:type="dxa"/>
-          </w:tcPr>
-          <w:p>
-            <w:pPr>
-              <w:rPr>
-                <w:sz w:val="28"/>
-                <w:szCs w:val="28"/>
-                <w:lang w:val="ru-RU"/>
-              </w:rPr>
-            </w:pPr>
+            <w:r>
+              <w:rPr>
+                <w:lang w:val="ru-RU"/>
+              </w:rPr>
+              <w:t>15,9</w:t>
+            </w:r>
           </w:p>
         </w:tc>
       </w:tr>
@@ -4905,11 +3468,15 @@
           <w:p>
             <w:pPr>
               <w:rPr>
-                <w:sz w:val="28"/>
-                <w:szCs w:val="28"/>
                 <w:lang w:val="ru-RU"/>
               </w:rPr>
             </w:pPr>
+            <w:r>
+              <w:rPr>
+                <w:lang w:val="ru-RU"/>
+              </w:rPr>
+              <w:t>11.12</w:t>
+            </w:r>
           </w:p>
         </w:tc>
         <w:tc>
@@ -4919,11 +3486,15 @@
           <w:p>
             <w:pPr>
               <w:rPr>
-                <w:sz w:val="28"/>
-                <w:szCs w:val="28"/>
                 <w:lang w:val="ru-RU"/>
               </w:rPr>
             </w:pPr>
+            <w:r>
+              <w:rPr>
+                <w:lang w:val="ru-RU"/>
+              </w:rPr>
+              <w:t>8,9</w:t>
+            </w:r>
           </w:p>
         </w:tc>
         <w:tc>
@@ -4933,11 +3504,15 @@
           <w:p>
             <w:pPr>
               <w:rPr>
-                <w:sz w:val="28"/>
-                <w:szCs w:val="28"/>
                 <w:lang w:val="ru-RU"/>
               </w:rPr>
             </w:pPr>
+            <w:r>
+              <w:rPr>
+                <w:lang w:val="ru-RU"/>
+              </w:rPr>
+              <w:t>10,5</w:t>
+            </w:r>
           </w:p>
         </w:tc>
         <w:tc>
@@ -4947,11 +3522,15 @@
           <w:p>
             <w:pPr>
               <w:rPr>
-                <w:sz w:val="28"/>
-                <w:szCs w:val="28"/>
                 <w:lang w:val="ru-RU"/>
               </w:rPr>
             </w:pPr>
+            <w:r>
+              <w:rPr>
+                <w:lang w:val="ru-RU"/>
+              </w:rPr>
+              <w:t>6,0</w:t>
+            </w:r>
           </w:p>
         </w:tc>
         <w:tc>
@@ -4961,25 +3540,15 @@
           <w:p>
             <w:pPr>
               <w:rPr>
-                <w:sz w:val="28"/>
-                <w:szCs w:val="28"/>
                 <w:lang w:val="ru-RU"/>
               </w:rPr>
             </w:pPr>
-          </w:p>
-        </w:tc>
-        <w:tc>
-          <w:tcPr>
-            <w:tcW w:w="992" w:type="dxa"/>
-          </w:tcPr>
-          <w:p>
-            <w:pPr>
-              <w:rPr>
-                <w:sz w:val="28"/>
-                <w:szCs w:val="28"/>
-                <w:lang w:val="ru-RU"/>
-              </w:rPr>
-            </w:pPr>
+            <w:r>
+              <w:rPr>
+                <w:lang w:val="ru-RU"/>
+              </w:rPr>
+              <w:t>9,9</w:t>
+            </w:r>
           </w:p>
         </w:tc>
       </w:tr>
@@ -4991,8 +3560,60 @@
           <w:p>
             <w:pPr>
               <w:rPr>
-                <w:sz w:val="28"/>
-                <w:szCs w:val="28"/>
+                <w:lang w:val="ru-RU"/>
+              </w:rPr>
+            </w:pPr>
+            <w:r>
+              <w:rPr>
+                <w:lang w:val="ru-RU"/>
+              </w:rPr>
+              <w:t>14.12</w:t>
+            </w:r>
+          </w:p>
+        </w:tc>
+        <w:tc>
+          <w:tcPr>
+            <w:tcW w:w="992" w:type="dxa"/>
+          </w:tcPr>
+          <w:p>
+            <w:pPr>
+              <w:rPr>
+                <w:lang w:val="ru-RU"/>
+              </w:rPr>
+            </w:pPr>
+            <w:r>
+              <w:rPr>
+                <w:lang w:val="ru-RU"/>
+              </w:rPr>
+              <w:t>6,4</w:t>
+            </w:r>
+          </w:p>
+        </w:tc>
+        <w:tc>
+          <w:tcPr>
+            <w:tcW w:w="993" w:type="dxa"/>
+          </w:tcPr>
+          <w:p>
+            <w:pPr>
+              <w:rPr>
+                <w:lang w:val="ru-RU"/>
+              </w:rPr>
+            </w:pPr>
+            <w:r>
+              <w:rPr>
+                <w:lang w:val="ru-RU"/>
+              </w:rPr>
+              <w:t>7,9</w:t>
+            </w:r>
+          </w:p>
+        </w:tc>
+        <w:tc>
+          <w:tcPr>
+            <w:tcW w:w="992" w:type="dxa"/>
+          </w:tcPr>
+          <w:p>
+            <w:pPr>
+              <w:rPr>
                 <w:lang w:val="ru-RU"/>
               </w:rPr>
             </w:pPr>
@@ -5005,64 +3626,6 @@
           <w:p>
             <w:pPr>
               <w:rPr>
-                <w:sz w:val="28"/>
-                <w:szCs w:val="28"/>
-                <w:lang w:val="ru-RU"/>
-              </w:rPr>
-            </w:pPr>
-          </w:p>
-        </w:tc>
-        <w:tc>
-          <w:tcPr>
-            <w:tcW w:w="993" w:type="dxa"/>
-          </w:tcPr>
-          <w:p>
-            <w:pPr>
-              <w:rPr>
-                <w:sz w:val="28"/>
-                <w:szCs w:val="28"/>
-                <w:lang w:val="ru-RU"/>
-              </w:rPr>
-            </w:pPr>
-          </w:p>
-        </w:tc>
-        <w:tc>
-          <w:tcPr>
-            <w:tcW w:w="992" w:type="dxa"/>
-          </w:tcPr>
-          <w:p>
-            <w:pPr>
-              <w:rPr>
-                <w:sz w:val="28"/>
-                <w:szCs w:val="28"/>
-                <w:lang w:val="ru-RU"/>
-              </w:rPr>
-            </w:pPr>
-          </w:p>
-        </w:tc>
-        <w:tc>
-          <w:tcPr>
-            <w:tcW w:w="992" w:type="dxa"/>
-          </w:tcPr>
-          <w:p>
-            <w:pPr>
-              <w:rPr>
-                <w:sz w:val="28"/>
-                <w:szCs w:val="28"/>
-                <w:lang w:val="ru-RU"/>
-              </w:rPr>
-            </w:pPr>
-          </w:p>
-        </w:tc>
-        <w:tc>
-          <w:tcPr>
-            <w:tcW w:w="992" w:type="dxa"/>
-          </w:tcPr>
-          <w:p>
-            <w:pPr>
-              <w:rPr>
-                <w:sz w:val="28"/>
-                <w:szCs w:val="28"/>
                 <w:lang w:val="ru-RU"/>
               </w:rPr>
             </w:pPr>
@@ -5075,14 +3638,11 @@
         <w:ind w:left="-567"/>
         <w:jc w:val="both"/>
         <w:rPr>
-          <w:sz w:val="28"/>
-          <w:szCs w:val="20"/>
           <w:lang w:val="ru-RU"/>
         </w:rPr>
       </w:pPr>
       <w:r>
         <w:rPr>
-          <w:sz w:val="28"/>
           <w:u w:val="single"/>
           <w:lang w:val="ru-RU"/>
         </w:rPr>
@@ -5090,7 +3650,6 @@
       </w:r>
       <w:r>
         <w:rPr>
-          <w:sz w:val="28"/>
           <w:u w:val="single"/>
           <w:lang w:val="ru-RU"/>
         </w:rPr>
@@ -5098,7 +3657,6 @@
       </w:r>
       <w:r>
         <w:rPr>
-          <w:sz w:val="28"/>
           <w:lang w:val="ru-RU"/>
         </w:rPr>
         <w:t xml:space="preserve">: </w:t>
@@ -5106,7 +3664,6 @@
       <w:sdt>
         <w:sdtPr>
           <w:rPr>
-            <w:sz w:val="28"/>
             <w:lang w:val="ru-RU"/>
           </w:rPr>
           <w:id w:val="-1949923650"/>
@@ -5123,7 +3680,6 @@
         <w:sdtContent>
           <w:r>
             <w:rPr>
-              <w:sz w:val="28"/>
               <w:lang w:val="ru-RU"/>
             </w:rPr>
             <w:t xml:space="preserve"> </w:t>
@@ -5132,38 +3688,19 @@
       </w:sdt>
       <w:r>
         <w:rPr>
-          <w:sz w:val="28"/>
           <w:lang w:val="ru-RU"/>
         </w:rPr>
         <w:t xml:space="preserve"> </w:t>
       </w:r>
       <w:r>
         <w:rPr>
-          <w:sz w:val="28"/>
-          <w:lang w:val="ru-RU"/>
-        </w:rPr>
-        <w:t xml:space="preserve">Диабетическая дистальная симметричная </w:t>
-      </w:r>
-      <w:proofErr w:type="spellStart"/>
-      <w:r>
-        <w:rPr>
-          <w:sz w:val="28"/>
-          <w:lang w:val="ru-RU"/>
-        </w:rPr>
-        <w:t>полинейропатия</w:t>
-      </w:r>
-      <w:proofErr w:type="spellEnd"/>
-      <w:r>
-        <w:rPr>
-          <w:sz w:val="28"/>
-          <w:lang w:val="ru-RU"/>
-        </w:rPr>
-        <w:t xml:space="preserve"> н/</w:t>
+          <w:lang w:val="ru-RU"/>
+        </w:rPr>
+        <w:t>Диабетическая дистальная симметричная полинейропатия н/</w:t>
       </w:r>
       <w:proofErr w:type="gramStart"/>
       <w:r>
         <w:rPr>
-          <w:sz w:val="28"/>
           <w:lang w:val="ru-RU"/>
         </w:rPr>
         <w:t>к</w:t>
@@ -5171,7 +3708,6 @@
       <w:proofErr w:type="gramEnd"/>
       <w:r>
         <w:rPr>
-          <w:sz w:val="28"/>
           <w:lang w:val="ru-RU"/>
         </w:rPr>
         <w:t xml:space="preserve">, сенсомоторная форма (NSS 4, NDS 4), </w:t>
@@ -5182,16 +3718,11 @@
         <w:ind w:left="-567"/>
         <w:jc w:val="both"/>
         <w:rPr>
-          <w:sz w:val="28"/>
-          <w:szCs w:val="20"/>
           <w:lang w:val="ru-RU"/>
         </w:rPr>
       </w:pPr>
-      <w:bookmarkStart w:id="2" w:name="_GoBack"/>
-      <w:bookmarkEnd w:id="2"/>
-      <w:r>
-        <w:rPr>
-          <w:sz w:val="28"/>
+      <w:r>
+        <w:rPr>
           <w:u w:val="single"/>
           <w:lang w:val="ru-RU"/>
         </w:rPr>
@@ -5199,7 +3730,6 @@
       </w:r>
       <w:r>
         <w:rPr>
-          <w:sz w:val="28"/>
           <w:u w:val="single"/>
           <w:lang w:val="ru-RU"/>
         </w:rPr>
@@ -5207,21 +3737,18 @@
       </w:r>
       <w:r>
         <w:rPr>
-          <w:sz w:val="28"/>
           <w:lang w:val="ru-RU"/>
         </w:rPr>
         <w:t xml:space="preserve">: </w:t>
       </w:r>
       <w:r>
         <w:rPr>
-          <w:sz w:val="28"/>
           <w:lang w:val="ru-RU"/>
         </w:rPr>
         <w:t xml:space="preserve">Гл. дно: </w:t>
       </w:r>
       <w:r>
         <w:rPr>
-          <w:sz w:val="28"/>
           <w:lang w:val="ru-RU"/>
         </w:rPr>
         <w:t xml:space="preserve"> </w:t>
@@ -5229,7 +3756,6 @@
       <w:proofErr w:type="spellStart"/>
       <w:r>
         <w:rPr>
-          <w:sz w:val="28"/>
           <w:lang w:val="ru-RU"/>
         </w:rPr>
         <w:t>артии</w:t>
@@ -5237,7 +3763,6 @@
       <w:proofErr w:type="spellEnd"/>
       <w:r>
         <w:rPr>
-          <w:sz w:val="28"/>
           <w:lang w:val="ru-RU"/>
         </w:rPr>
         <w:t xml:space="preserve"> сужены, вены неравномерного калибра, с-м </w:t>
@@ -5245,7 +3770,6 @@
       <w:proofErr w:type="spellStart"/>
       <w:r>
         <w:rPr>
-          <w:sz w:val="28"/>
           <w:lang w:val="ru-RU"/>
         </w:rPr>
         <w:t>Салюс</w:t>
@@ -5253,7 +3777,6 @@
       <w:proofErr w:type="spellEnd"/>
       <w:r>
         <w:rPr>
-          <w:sz w:val="28"/>
           <w:lang w:val="ru-RU"/>
         </w:rPr>
         <w:t xml:space="preserve"> 1 </w:t>
@@ -5262,7 +3785,6 @@
       <w:proofErr w:type="gramStart"/>
       <w:r>
         <w:rPr>
-          <w:sz w:val="28"/>
           <w:lang w:val="ru-RU"/>
         </w:rPr>
         <w:t>ст</w:t>
@@ -5271,37 +3793,12 @@
       <w:proofErr w:type="gramEnd"/>
       <w:r>
         <w:rPr>
-          <w:sz w:val="28"/>
-          <w:lang w:val="ru-RU"/>
-        </w:rPr>
-        <w:t>,  не выраженный</w:t>
-      </w:r>
-      <w:r>
-        <w:rPr>
-          <w:sz w:val="28"/>
-          <w:lang w:val="ru-RU"/>
-        </w:rPr>
-        <w:t xml:space="preserve"> </w:t>
-      </w:r>
-      <w:proofErr w:type="spellStart"/>
-      <w:r>
-        <w:rPr>
-          <w:sz w:val="28"/>
-          <w:lang w:val="ru-RU"/>
-        </w:rPr>
-        <w:t>ангиосклероз</w:t>
-      </w:r>
-      <w:proofErr w:type="spellEnd"/>
-      <w:r>
-        <w:rPr>
-          <w:sz w:val="28"/>
-          <w:lang w:val="ru-RU"/>
-        </w:rPr>
-        <w:t xml:space="preserve"> </w:t>
-      </w:r>
-      <w:r>
-        <w:rPr>
-          <w:sz w:val="28"/>
+          <w:lang w:val="ru-RU"/>
+        </w:rPr>
+        <w:t xml:space="preserve">,  не выраженный ангиосклероз </w:t>
+      </w:r>
+      <w:r>
+        <w:rPr>
           <w:lang w:val="ru-RU"/>
         </w:rPr>
         <w:t xml:space="preserve">И. Непролиферативная  диабетическая  ретинопатия ОИ. </w:t>
@@ -5312,45 +3809,56 @@
         <w:ind w:left="-567"/>
         <w:jc w:val="both"/>
         <w:rPr>
-          <w:sz w:val="28"/>
-          <w:szCs w:val="20"/>
           <w:lang w:val="ru-RU"/>
         </w:rPr>
       </w:pPr>
       <w:r>
         <w:rPr>
-          <w:sz w:val="28"/>
-          <w:highlight w:val="yellow"/>
           <w:u w:val="single"/>
           <w:lang w:val="ru-RU"/>
         </w:rPr>
+        <w:t xml:space="preserve">04.12.17 </w:t>
+      </w:r>
+      <w:r>
+        <w:rPr>
+          <w:u w:val="single"/>
+          <w:lang w:val="ru-RU"/>
+        </w:rPr>
         <w:t>ЭКГ</w:t>
       </w:r>
       <w:r>
         <w:rPr>
-          <w:sz w:val="28"/>
           <w:lang w:val="ru-RU"/>
         </w:rPr>
         <w:t>:</w:t>
       </w:r>
       <w:r>
         <w:rPr>
-          <w:sz w:val="28"/>
           <w:lang w:val="ru-RU"/>
         </w:rPr>
         <w:t xml:space="preserve"> </w:t>
       </w:r>
       <w:r>
         <w:rPr>
-          <w:sz w:val="28"/>
-          <w:lang w:val="ru-RU"/>
-        </w:rPr>
-        <w:t xml:space="preserve">ЧСС - уд/мин. Вольтаж </w:t>
+          <w:lang w:val="ru-RU"/>
+        </w:rPr>
+        <w:t>ЧСС -</w:t>
+      </w:r>
+      <w:r>
+        <w:rPr>
+          <w:lang w:val="ru-RU"/>
+        </w:rPr>
+        <w:t>80</w:t>
+      </w:r>
+      <w:r>
+        <w:rPr>
+          <w:lang w:val="ru-RU"/>
+        </w:rPr>
+        <w:t xml:space="preserve"> уд/мин. Вольтаж </w:t>
       </w:r>
       <w:sdt>
         <w:sdtPr>
           <w:rPr>
-            <w:sz w:val="28"/>
             <w:lang w:val="ru-RU"/>
           </w:rPr>
           <w:id w:val="-1300382127"/>
@@ -5368,7 +3876,6 @@
         <w:sdtContent>
           <w:r>
             <w:rPr>
-              <w:sz w:val="28"/>
               <w:lang w:val="ru-RU"/>
             </w:rPr>
             <w:t>сохранен.</w:t>
@@ -5377,15 +3884,19 @@
       </w:sdt>
       <w:r>
         <w:rPr>
-          <w:sz w:val="28"/>
-          <w:lang w:val="ru-RU"/>
-        </w:rPr>
-        <w:t xml:space="preserve">  Ритм синусовый, тахикардия. Эл</w:t>
+          <w:lang w:val="ru-RU"/>
+        </w:rPr>
+        <w:t xml:space="preserve">  Ритм синусовый</w:t>
+      </w:r>
+      <w:r>
+        <w:rPr>
+          <w:lang w:val="ru-RU"/>
+        </w:rPr>
+        <w:t>. Эл</w:t>
       </w:r>
       <w:proofErr w:type="gramStart"/>
       <w:r>
         <w:rPr>
-          <w:sz w:val="28"/>
           <w:lang w:val="ru-RU"/>
         </w:rPr>
         <w:t>.</w:t>
@@ -5393,7 +3904,6 @@
       <w:proofErr w:type="gramEnd"/>
       <w:r>
         <w:rPr>
-          <w:sz w:val="28"/>
           <w:lang w:val="ru-RU"/>
         </w:rPr>
         <w:t xml:space="preserve"> </w:t>
@@ -5401,7 +3911,6 @@
       <w:proofErr w:type="gramStart"/>
       <w:r>
         <w:rPr>
-          <w:sz w:val="28"/>
           <w:lang w:val="ru-RU"/>
         </w:rPr>
         <w:t>о</w:t>
@@ -5409,38 +3918,33 @@
       <w:proofErr w:type="gramEnd"/>
       <w:r>
         <w:rPr>
-          <w:sz w:val="28"/>
           <w:lang w:val="ru-RU"/>
         </w:rPr>
         <w:t xml:space="preserve">сь </w:t>
       </w:r>
       <w:r>
         <w:rPr>
-          <w:sz w:val="28"/>
           <w:lang w:val="ru-RU"/>
         </w:rPr>
         <w:t>не</w:t>
       </w:r>
       <w:r>
         <w:rPr>
-          <w:sz w:val="28"/>
           <w:lang w:val="ru-RU"/>
         </w:rPr>
         <w:t xml:space="preserve"> отклонена</w:t>
       </w:r>
       <w:r>
         <w:rPr>
-          <w:sz w:val="28"/>
           <w:lang w:val="ru-RU"/>
         </w:rPr>
         <w:t xml:space="preserve"> влево</w:t>
       </w:r>
       <w:r>
         <w:rPr>
-          <w:sz w:val="28"/>
-          <w:lang w:val="ru-RU"/>
-        </w:rPr>
-        <w:t xml:space="preserve">.  Гипертрофия левого желудочка. Диффузные изменения миокарда. </w:t>
+          <w:lang w:val="ru-RU"/>
+        </w:rPr>
+        <w:t xml:space="preserve">.  </w:t>
       </w:r>
     </w:p>
     <w:p>
@@ -5448,15 +3952,12 @@
         <w:ind w:left="-567"/>
         <w:jc w:val="both"/>
         <w:rPr>
-          <w:sz w:val="28"/>
-          <w:szCs w:val="20"/>
           <w:u w:val="single"/>
           <w:lang w:val="ru-RU"/>
         </w:rPr>
       </w:pPr>
       <w:r>
         <w:rPr>
-          <w:sz w:val="28"/>
           <w:u w:val="single"/>
           <w:lang w:val="ru-RU"/>
         </w:rPr>
@@ -5464,7 +3965,6 @@
       </w:r>
       <w:r>
         <w:rPr>
-          <w:sz w:val="28"/>
           <w:u w:val="single"/>
           <w:lang w:val="ru-RU"/>
         </w:rPr>
@@ -5472,14 +3972,12 @@
       </w:r>
       <w:r>
         <w:rPr>
-          <w:sz w:val="28"/>
           <w:lang w:val="ru-RU"/>
         </w:rPr>
         <w:t xml:space="preserve">: </w:t>
       </w:r>
       <w:r>
         <w:rPr>
-          <w:sz w:val="28"/>
           <w:lang w:val="ru-RU"/>
         </w:rPr>
         <w:t xml:space="preserve">НЦД по смешанному типу. </w:t>
@@ -5490,138 +3988,84 @@
         <w:ind w:left="-567"/>
         <w:jc w:val="both"/>
         <w:rPr>
-          <w:sz w:val="28"/>
-          <w:szCs w:val="20"/>
+          <w:lang w:val="ru-RU"/>
+        </w:rPr>
+      </w:pPr>
+      <w:r>
+        <w:rPr>
           <w:u w:val="single"/>
           <w:lang w:val="ru-RU"/>
         </w:rPr>
-      </w:pPr>
+        <w:t>06.12.17</w:t>
+      </w:r>
+      <w:r>
+        <w:rPr>
+          <w:u w:val="single"/>
+          <w:lang w:val="ru-RU"/>
+        </w:rPr>
+        <w:t>Ангиохирург</w:t>
+      </w:r>
+      <w:r>
+        <w:rPr>
+          <w:lang w:val="ru-RU"/>
+        </w:rPr>
+        <w:t xml:space="preserve">: </w:t>
+      </w:r>
+      <w:r>
+        <w:rPr>
+          <w:lang w:val="ru-RU"/>
+        </w:rPr>
+        <w:t xml:space="preserve">Диабетическая </w:t>
+      </w:r>
+      <w:r>
+        <w:rPr>
+          <w:lang w:val="ru-RU"/>
+        </w:rPr>
+        <w:t xml:space="preserve">ангиопатия </w:t>
+      </w:r>
+      <w:r>
+        <w:rPr>
+          <w:lang w:val="ru-RU"/>
+        </w:rPr>
+        <w:t xml:space="preserve">артерий </w:t>
+      </w:r>
+      <w:r>
+        <w:rPr>
+          <w:lang w:val="ru-RU"/>
+        </w:rPr>
+        <w:t>н/к.</w:t>
+      </w:r>
     </w:p>
     <w:p>
       <w:pPr>
         <w:ind w:left="-567"/>
         <w:jc w:val="both"/>
         <w:rPr>
-          <w:sz w:val="28"/>
           <w:lang w:val="ru-RU"/>
         </w:rPr>
       </w:pPr>
       <w:r>
         <w:rPr>
-          <w:sz w:val="28"/>
           <w:u w:val="single"/>
           <w:lang w:val="ru-RU"/>
         </w:rPr>
-        <w:t>06.12.17</w:t>
-      </w:r>
-      <w:r>
-        <w:rPr>
-          <w:sz w:val="28"/>
+        <w:t>05.12.17</w:t>
+      </w:r>
+      <w:r>
+        <w:rPr>
           <w:u w:val="single"/>
           <w:lang w:val="ru-RU"/>
         </w:rPr>
-        <w:t>Ангиохирург</w:t>
-      </w:r>
-      <w:r>
-        <w:rPr>
-          <w:sz w:val="28"/>
+        <w:t>Хирург</w:t>
+      </w:r>
+      <w:r>
+        <w:rPr>
           <w:lang w:val="ru-RU"/>
         </w:rPr>
         <w:t xml:space="preserve">: </w:t>
       </w:r>
-      <w:proofErr w:type="gramStart"/>
-      <w:r>
-        <w:rPr>
-          <w:sz w:val="28"/>
-          <w:lang w:val="ru-RU"/>
-        </w:rPr>
-        <w:t>Диабетическая</w:t>
-      </w:r>
-      <w:proofErr w:type="gramEnd"/>
-      <w:r>
-        <w:rPr>
-          <w:sz w:val="28"/>
-          <w:lang w:val="ru-RU"/>
-        </w:rPr>
-        <w:t xml:space="preserve"> </w:t>
-      </w:r>
-      <w:proofErr w:type="spellStart"/>
-      <w:r>
-        <w:rPr>
-          <w:sz w:val="28"/>
-          <w:lang w:val="ru-RU"/>
-        </w:rPr>
-        <w:t>ангиопатия</w:t>
-      </w:r>
-      <w:proofErr w:type="spellEnd"/>
-      <w:r>
-        <w:rPr>
-          <w:sz w:val="28"/>
-          <w:lang w:val="ru-RU"/>
-        </w:rPr>
-        <w:t xml:space="preserve"> </w:t>
-      </w:r>
-      <w:r>
-        <w:rPr>
-          <w:sz w:val="28"/>
-          <w:lang w:val="ru-RU"/>
-        </w:rPr>
-        <w:t xml:space="preserve">артерий </w:t>
-      </w:r>
-      <w:r>
-        <w:rPr>
-          <w:sz w:val="28"/>
-          <w:lang w:val="ru-RU"/>
-        </w:rPr>
-        <w:t>н/к.</w:t>
-      </w:r>
-    </w:p>
-    <w:p>
-      <w:pPr>
-        <w:ind w:left="-567"/>
-        <w:jc w:val="both"/>
-        <w:rPr>
-          <w:sz w:val="28"/>
-          <w:szCs w:val="28"/>
-          <w:lang w:val="ru-RU"/>
-        </w:rPr>
-      </w:pPr>
-      <w:r>
-        <w:rPr>
-          <w:sz w:val="28"/>
-          <w:u w:val="single"/>
-          <w:lang w:val="ru-RU"/>
-        </w:rPr>
-        <w:t>05.12.17</w:t>
-      </w:r>
-      <w:r>
-        <w:rPr>
-          <w:sz w:val="28"/>
-          <w:u w:val="single"/>
-          <w:lang w:val="ru-RU"/>
-        </w:rPr>
-        <w:t>Хирург</w:t>
-      </w:r>
-      <w:r>
-        <w:rPr>
-          <w:sz w:val="28"/>
-          <w:szCs w:val="28"/>
-          <w:lang w:val="ru-RU"/>
-        </w:rPr>
-        <w:t>:</w:t>
-      </w:r>
-      <w:r>
-        <w:rPr>
-          <w:sz w:val="28"/>
-          <w:szCs w:val="28"/>
-          <w:lang w:val="ru-RU"/>
-        </w:rPr>
-        <w:t xml:space="preserve"> </w:t>
-      </w:r>
-      <w:r>
-        <w:rPr>
-          <w:sz w:val="28"/>
-          <w:szCs w:val="28"/>
+      <w:r>
+        <w:rPr>
           <w:lang w:val="ru-RU"/>
         </w:rPr>
         <w:t xml:space="preserve"> </w:t>
@@ -5629,7 +4073,6 @@
       <w:sdt>
         <w:sdtPr>
           <w:rPr>
-            <w:sz w:val="28"/>
             <w:lang w:val="ru-RU"/>
           </w:rPr>
           <w:id w:val="-1004209914"/>
@@ -5645,31 +4088,13 @@
         <w:sdtContent>
           <w:r>
             <w:rPr>
-              <w:sz w:val="28"/>
               <w:lang w:val="ru-RU"/>
             </w:rPr>
-            <w:t xml:space="preserve">Диабетическая </w:t>
+            <w:t xml:space="preserve">Диабетическая ангиопатия артерий н/к </w:t>
           </w:r>
           <w:proofErr w:type="spellStart"/>
           <w:r>
             <w:rPr>
-              <w:sz w:val="28"/>
-              <w:lang w:val="ru-RU"/>
-            </w:rPr>
-            <w:t>ангиопатия</w:t>
-          </w:r>
-          <w:proofErr w:type="spellEnd"/>
-          <w:r>
-            <w:rPr>
-              <w:sz w:val="28"/>
-              <w:lang w:val="ru-RU"/>
-            </w:rPr>
-            <w:t xml:space="preserve"> артерий н/к </w:t>
-          </w:r>
-          <w:proofErr w:type="spellStart"/>
-          <w:r>
-            <w:rPr>
-              <w:sz w:val="28"/>
               <w:lang w:val="ru-RU"/>
             </w:rPr>
             <w:t>IIc</w:t>
@@ -5677,7 +4102,6 @@
           <w:proofErr w:type="gramStart"/>
           <w:r>
             <w:rPr>
-              <w:sz w:val="28"/>
               <w:lang w:val="ru-RU"/>
             </w:rPr>
             <w:t>т</w:t>
@@ -5686,7 +4110,6 @@
           <w:proofErr w:type="gramEnd"/>
           <w:r>
             <w:rPr>
-              <w:sz w:val="28"/>
               <w:lang w:val="ru-RU"/>
             </w:rPr>
             <w:t xml:space="preserve">. </w:t>
@@ -5695,7 +4118,6 @@
       </w:sdt>
       <w:r>
         <w:rPr>
-          <w:sz w:val="28"/>
           <w:lang w:val="ru-RU"/>
         </w:rPr>
         <w:t xml:space="preserve"> </w:t>
@@ -5706,25 +4128,27 @@
         <w:ind w:left="-567"/>
         <w:jc w:val="both"/>
         <w:rPr>
-          <w:sz w:val="28"/>
-          <w:szCs w:val="20"/>
           <w:u w:val="single"/>
           <w:lang w:val="ru-RU"/>
         </w:rPr>
       </w:pPr>
       <w:r>
         <w:rPr>
-          <w:sz w:val="28"/>
-          <w:szCs w:val="20"/>
           <w:u w:val="single"/>
           <w:lang w:val="ru-RU"/>
         </w:rPr>
+        <w:lastRenderedPageBreak/>
+        <w:t>05.</w:t>
+      </w:r>
+      <w:r>
+        <w:rPr>
+          <w:u w:val="single"/>
+          <w:lang w:val="ru-RU"/>
+        </w:rPr>
         <w:t>12.17</w:t>
       </w:r>
       <w:r>
         <w:rPr>
-          <w:sz w:val="28"/>
-          <w:szCs w:val="20"/>
           <w:u w:val="single"/>
           <w:lang w:val="ru-RU"/>
         </w:rPr>
@@ -5732,29 +4156,9 @@
       </w:r>
       <w:r>
         <w:rPr>
-          <w:sz w:val="28"/>
-          <w:szCs w:val="20"/>
-          <w:lang w:val="ru-RU"/>
-        </w:rPr>
-        <w:t>объемное пульсовое кровенаполнение артерий н/</w:t>
-      </w:r>
-      <w:proofErr w:type="gramStart"/>
-      <w:r>
-        <w:rPr>
-          <w:sz w:val="28"/>
-          <w:szCs w:val="20"/>
-          <w:lang w:val="ru-RU"/>
-        </w:rPr>
-        <w:t>к</w:t>
-      </w:r>
-      <w:proofErr w:type="gramEnd"/>
-      <w:r>
-        <w:rPr>
-          <w:sz w:val="28"/>
-          <w:szCs w:val="20"/>
-          <w:lang w:val="ru-RU"/>
-        </w:rPr>
-        <w:t xml:space="preserve"> </w:t>
+          <w:lang w:val="ru-RU"/>
+        </w:rPr>
+        <w:t xml:space="preserve">объемное пульсовое кровенаполнение артерий н/к </w:t>
       </w:r>
       <w:sdt>
         <w:sdtPr>
@@ -5785,20 +4189,18 @@
         <w:rPr>
           <w:lang w:val="ru-RU"/>
         </w:rPr>
-        <w:t>.</w:t>
-      </w:r>
-      <w:r>
-        <w:rPr>
-          <w:sz w:val="28"/>
-          <w:szCs w:val="20"/>
-          <w:lang w:val="ru-RU"/>
-        </w:rPr>
-        <w:t xml:space="preserve"> Тонус крупных артерий н/к</w:t>
-      </w:r>
-      <w:r>
-        <w:rPr>
-          <w:sz w:val="28"/>
-          <w:szCs w:val="20"/>
+        <w:t>. Тонус крупных артерий н/</w:t>
+      </w:r>
+      <w:proofErr w:type="gramStart"/>
+      <w:r>
+        <w:rPr>
+          <w:lang w:val="ru-RU"/>
+        </w:rPr>
+        <w:t>к</w:t>
+      </w:r>
+      <w:proofErr w:type="gramEnd"/>
+      <w:r>
+        <w:rPr>
           <w:lang w:val="ru-RU"/>
         </w:rPr>
         <w:t xml:space="preserve"> </w:t>
@@ -5806,8 +4208,6 @@
       <w:sdt>
         <w:sdtPr>
           <w:rPr>
-            <w:sz w:val="28"/>
-            <w:szCs w:val="20"/>
             <w:lang w:val="ru-RU"/>
           </w:rPr>
           <w:id w:val="-1121991939"/>
@@ -5824,8 +4224,6 @@
         <w:sdtContent>
           <w:r>
             <w:rPr>
-              <w:sz w:val="28"/>
-              <w:szCs w:val="20"/>
               <w:lang w:val="ru-RU"/>
             </w:rPr>
             <w:t>не изменен.</w:t>
@@ -5834,11 +4232,23 @@
       </w:sdt>
       <w:r>
         <w:rPr>
-          <w:sz w:val="28"/>
-          <w:szCs w:val="20"/>
-          <w:lang w:val="ru-RU"/>
-        </w:rPr>
-        <w:t xml:space="preserve"> Тонус артерий среднего и мелкого калибра н/к </w:t>
+          <w:lang w:val="ru-RU"/>
+        </w:rPr>
+        <w:t xml:space="preserve"> Тонус артерий среднего и мелкого калибра н/</w:t>
+      </w:r>
+      <w:proofErr w:type="gramStart"/>
+      <w:r>
+        <w:rPr>
+          <w:lang w:val="ru-RU"/>
+        </w:rPr>
+        <w:t>к</w:t>
+      </w:r>
+      <w:proofErr w:type="gramEnd"/>
+      <w:r>
+        <w:rPr>
+          <w:lang w:val="ru-RU"/>
+        </w:rPr>
+        <w:t xml:space="preserve"> </w:t>
       </w:r>
       <w:sdt>
         <w:sdtPr>
@@ -5861,35 +4271,15 @@
             <w:rPr>
               <w:lang w:val="ru-RU"/>
             </w:rPr>
-            <w:t>умеренно повышен.</w:t>
+            <w:t>в пределах  возрастной нормы</w:t>
           </w:r>
         </w:sdtContent>
       </w:sdt>
       <w:r>
         <w:rPr>
-          <w:sz w:val="28"/>
-          <w:szCs w:val="20"/>
-          <w:lang w:val="ru-RU"/>
-        </w:rPr>
-        <w:t xml:space="preserve"> Периферическое сопротивление сосудов н/</w:t>
-      </w:r>
-      <w:proofErr w:type="gramStart"/>
-      <w:r>
-        <w:rPr>
-          <w:sz w:val="28"/>
-          <w:szCs w:val="20"/>
-          <w:lang w:val="ru-RU"/>
-        </w:rPr>
-        <w:t>к</w:t>
-      </w:r>
-      <w:proofErr w:type="gramEnd"/>
-      <w:r>
-        <w:rPr>
-          <w:sz w:val="28"/>
-          <w:szCs w:val="20"/>
-          <w:lang w:val="ru-RU"/>
-        </w:rPr>
-        <w:t xml:space="preserve"> </w:t>
+          <w:lang w:val="ru-RU"/>
+        </w:rPr>
+        <w:t xml:space="preserve"> Периферическое сопротивление сосудов н/к </w:t>
       </w:r>
       <w:sdt>
         <w:sdtPr>
@@ -5912,22 +4302,18 @@
             <w:rPr>
               <w:lang w:val="ru-RU"/>
             </w:rPr>
-            <w:t>умеренно повышено</w:t>
+            <w:t>в пределах  возрастной нормы</w:t>
           </w:r>
         </w:sdtContent>
       </w:sdt>
       <w:r>
         <w:rPr>
-          <w:sz w:val="28"/>
-          <w:szCs w:val="20"/>
           <w:lang w:val="ru-RU"/>
         </w:rPr>
         <w:t>. Симметрия кровенаполнения сосудов н/к незначительно  нарушена.</w:t>
       </w:r>
       <w:r>
         <w:rPr>
-          <w:sz w:val="28"/>
-          <w:szCs w:val="20"/>
           <w:u w:val="single"/>
           <w:lang w:val="ru-RU"/>
         </w:rPr>
@@ -5939,23 +4325,26 @@
         <w:ind w:left="-567"/>
         <w:jc w:val="both"/>
         <w:rPr>
-          <w:sz w:val="28"/>
-          <w:szCs w:val="20"/>
           <w:lang w:val="ru-RU"/>
         </w:rPr>
       </w:pPr>
       <w:r>
         <w:rPr>
-          <w:sz w:val="28"/>
           <w:u w:val="single"/>
           <w:lang w:val="ru-RU"/>
         </w:rPr>
+        <w:t xml:space="preserve">04.12.17 </w:t>
+      </w:r>
+      <w:r>
+        <w:rPr>
+          <w:u w:val="single"/>
+          <w:lang w:val="ru-RU"/>
+        </w:rPr>
         <w:t>УЗИ щит</w:t>
       </w:r>
       <w:proofErr w:type="gramStart"/>
       <w:r>
         <w:rPr>
-          <w:sz w:val="28"/>
           <w:u w:val="single"/>
           <w:lang w:val="ru-RU"/>
         </w:rPr>
@@ -5964,7 +4353,6 @@
       <w:proofErr w:type="gramEnd"/>
       <w:r>
         <w:rPr>
-          <w:sz w:val="28"/>
           <w:u w:val="single"/>
           <w:lang w:val="ru-RU"/>
         </w:rPr>
@@ -5973,7 +4361,6 @@
       <w:proofErr w:type="gramStart"/>
       <w:r>
         <w:rPr>
-          <w:sz w:val="28"/>
           <w:u w:val="single"/>
           <w:lang w:val="ru-RU"/>
         </w:rPr>
@@ -5982,7 +4369,6 @@
       <w:proofErr w:type="gramEnd"/>
       <w:r>
         <w:rPr>
-          <w:sz w:val="28"/>
           <w:u w:val="single"/>
           <w:lang w:val="ru-RU"/>
         </w:rPr>
@@ -5990,7 +4376,6 @@
       </w:r>
       <w:r>
         <w:rPr>
-          <w:sz w:val="28"/>
           <w:lang w:val="ru-RU"/>
         </w:rPr>
         <w:t xml:space="preserve">: </w:t>
@@ -5999,7 +4384,6 @@
       <w:proofErr w:type="gramStart"/>
       <w:r>
         <w:rPr>
-          <w:sz w:val="28"/>
           <w:lang w:val="ru-RU"/>
         </w:rPr>
         <w:t>Пр</w:t>
@@ -6008,14 +4392,24 @@
       <w:proofErr w:type="gramEnd"/>
       <w:r>
         <w:rPr>
-          <w:sz w:val="28"/>
-          <w:lang w:val="ru-RU"/>
-        </w:rPr>
-        <w:t xml:space="preserve"> д. V =  см</w:t>
-      </w:r>
-      <w:r>
-        <w:rPr>
-          <w:sz w:val="28"/>
+          <w:lang w:val="ru-RU"/>
+        </w:rPr>
+        <w:t xml:space="preserve"> д. V = </w:t>
+      </w:r>
+      <w:r>
+        <w:rPr>
+          <w:lang w:val="ru-RU"/>
+        </w:rPr>
+        <w:t>1,5</w:t>
+      </w:r>
+      <w:r>
+        <w:rPr>
+          <w:lang w:val="ru-RU"/>
+        </w:rPr>
+        <w:t xml:space="preserve"> см</w:t>
+      </w:r>
+      <w:r>
+        <w:rPr>
           <w:vertAlign w:val="superscript"/>
           <w:lang w:val="ru-RU"/>
         </w:rPr>
@@ -6023,14 +4417,24 @@
       </w:r>
       <w:r>
         <w:rPr>
-          <w:sz w:val="28"/>
-          <w:lang w:val="ru-RU"/>
-        </w:rPr>
-        <w:t>; лев. д. V =  см</w:t>
-      </w:r>
-      <w:r>
-        <w:rPr>
-          <w:sz w:val="28"/>
+          <w:lang w:val="ru-RU"/>
+        </w:rPr>
+        <w:t xml:space="preserve">; лев. д. V = </w:t>
+      </w:r>
+      <w:r>
+        <w:rPr>
+          <w:lang w:val="ru-RU"/>
+        </w:rPr>
+        <w:t>1,2</w:t>
+      </w:r>
+      <w:r>
+        <w:rPr>
+          <w:lang w:val="ru-RU"/>
+        </w:rPr>
+        <w:t xml:space="preserve"> см</w:t>
+      </w:r>
+      <w:r>
+        <w:rPr>
           <w:vertAlign w:val="superscript"/>
           <w:lang w:val="ru-RU"/>
         </w:rPr>
@@ -6042,373 +4446,203 @@
         <w:ind w:left="-567"/>
         <w:jc w:val="both"/>
         <w:rPr>
-          <w:sz w:val="28"/>
           <w:lang w:val="ru-RU"/>
         </w:rPr>
       </w:pPr>
       <w:r>
         <w:rPr>
-          <w:sz w:val="28"/>
-          <w:lang w:val="ru-RU"/>
-        </w:rPr>
-        <w:t xml:space="preserve">Перешеек – </w:t>
+          <w:lang w:val="ru-RU"/>
+        </w:rPr>
+        <w:t>Щит</w:t>
       </w:r>
       <w:proofErr w:type="gramStart"/>
       <w:r>
         <w:rPr>
-          <w:sz w:val="28"/>
-          <w:lang w:val="ru-RU"/>
-        </w:rPr>
-        <w:t>с</w:t>
-      </w:r>
-      <w:r>
-        <w:rPr>
-          <w:sz w:val="28"/>
-          <w:lang w:val="ru-RU"/>
-        </w:rPr>
-        <w:t>м</w:t>
+          <w:lang w:val="ru-RU"/>
+        </w:rPr>
+        <w:t>.</w:t>
       </w:r>
       <w:proofErr w:type="gramEnd"/>
       <w:r>
         <w:rPr>
-          <w:sz w:val="28"/>
+          <w:lang w:val="ru-RU"/>
+        </w:rPr>
+        <w:t xml:space="preserve"> </w:t>
+      </w:r>
+      <w:proofErr w:type="gramStart"/>
+      <w:r>
+        <w:rPr>
+          <w:lang w:val="ru-RU"/>
+        </w:rPr>
+        <w:t>ж</w:t>
+      </w:r>
+      <w:proofErr w:type="gramEnd"/>
+      <w:r>
+        <w:rPr>
+          <w:lang w:val="ru-RU"/>
+        </w:rPr>
+        <w:t>елеза</w:t>
+      </w:r>
+      <w:r>
+        <w:rPr>
+          <w:lang w:val="ru-RU"/>
+        </w:rPr>
+        <w:t xml:space="preserve"> </w:t>
+      </w:r>
+      <w:r>
+        <w:rPr>
+          <w:lang w:val="ru-RU"/>
+        </w:rPr>
+        <w:t xml:space="preserve">не увеличена, контуры </w:t>
+      </w:r>
+      <w:r>
+        <w:rPr>
+          <w:lang w:val="ru-RU"/>
+        </w:rPr>
+        <w:t>не</w:t>
+      </w:r>
+      <w:r>
+        <w:rPr>
+          <w:lang w:val="ru-RU"/>
+        </w:rPr>
+        <w:t xml:space="preserve">ровные. </w:t>
+      </w:r>
+      <w:r>
+        <w:rPr>
+          <w:lang w:val="ru-RU"/>
+        </w:rPr>
+        <w:t xml:space="preserve">Эхогенность паренхимы </w:t>
+      </w:r>
+      <w:proofErr w:type="gramStart"/>
+      <w:r>
+        <w:rPr>
+          <w:lang w:val="ru-RU"/>
+        </w:rPr>
+        <w:t>снижена</w:t>
+      </w:r>
+      <w:proofErr w:type="gramEnd"/>
+      <w:r>
+        <w:rPr>
+          <w:lang w:val="ru-RU"/>
+        </w:rPr>
+        <w:t>.</w:t>
+      </w:r>
+      <w:r>
+        <w:rPr>
+          <w:lang w:val="ru-RU"/>
+        </w:rPr>
+        <w:t xml:space="preserve"> Эхоструктура крупнозернистая,  </w:t>
+      </w:r>
+      <w:proofErr w:type="gramStart"/>
+      <w:r>
+        <w:rPr>
+          <w:lang w:val="ru-RU"/>
+        </w:rPr>
+        <w:t>не</w:t>
+      </w:r>
+      <w:r>
+        <w:rPr>
+          <w:lang w:val="ru-RU"/>
+        </w:rPr>
+        <w:t>однородная</w:t>
+      </w:r>
+      <w:proofErr w:type="gramEnd"/>
+      <w:r>
+        <w:rPr>
+          <w:lang w:val="ru-RU"/>
+        </w:rPr>
+        <w:t xml:space="preserve">, </w:t>
+      </w:r>
+      <w:r>
+        <w:rPr>
+          <w:lang w:val="ru-RU"/>
+        </w:rPr>
+        <w:t>прослойки фиброза</w:t>
+      </w:r>
+      <w:r>
+        <w:rPr>
           <w:lang w:val="ru-RU"/>
         </w:rPr>
         <w:t xml:space="preserve">. </w:t>
       </w:r>
-    </w:p>
-    <w:p>
-      <w:pPr>
-        <w:ind w:left="-567"/>
-        <w:jc w:val="both"/>
-        <w:rPr>
-          <w:sz w:val="28"/>
-          <w:szCs w:val="20"/>
-          <w:lang w:val="ru-RU"/>
-        </w:rPr>
-      </w:pPr>
-      <w:r>
-        <w:rPr>
-          <w:sz w:val="28"/>
-          <w:lang w:val="ru-RU"/>
-        </w:rPr>
-        <w:lastRenderedPageBreak/>
-        <w:t>Щит</w:t>
+      <w:r>
+        <w:rPr>
+          <w:lang w:val="ru-RU"/>
+        </w:rPr>
+        <w:t>Р</w:t>
+      </w:r>
+      <w:r>
+        <w:rPr>
+          <w:lang w:val="ru-RU"/>
+        </w:rPr>
+        <w:t>егионарны</w:t>
+      </w:r>
+      <w:r>
+        <w:rPr>
+          <w:lang w:val="ru-RU"/>
+        </w:rPr>
+        <w:t>е</w:t>
+      </w:r>
+      <w:r>
+        <w:rPr>
+          <w:lang w:val="ru-RU"/>
+        </w:rPr>
+        <w:t xml:space="preserve"> </w:t>
       </w:r>
       <w:proofErr w:type="gramStart"/>
       <w:r>
         <w:rPr>
-          <w:sz w:val="28"/>
-          <w:lang w:val="ru-RU"/>
-        </w:rPr>
-        <w:t>.</w:t>
+          <w:lang w:val="ru-RU"/>
+        </w:rPr>
+        <w:t>л</w:t>
       </w:r>
       <w:proofErr w:type="gramEnd"/>
       <w:r>
         <w:rPr>
-          <w:sz w:val="28"/>
+          <w:lang w:val="ru-RU"/>
+        </w:rPr>
+        <w:t>/узл</w:t>
+      </w:r>
+      <w:r>
+        <w:rPr>
+          <w:lang w:val="ru-RU"/>
+        </w:rPr>
+        <w:t>ы</w:t>
+      </w:r>
+      <w:r>
+        <w:rPr>
           <w:lang w:val="ru-RU"/>
         </w:rPr>
         <w:t xml:space="preserve"> </w:t>
       </w:r>
-      <w:proofErr w:type="gramStart"/>
-      <w:r>
-        <w:rPr>
-          <w:sz w:val="28"/>
-          <w:lang w:val="ru-RU"/>
-        </w:rPr>
-        <w:t>ж</w:t>
-      </w:r>
-      <w:proofErr w:type="gramEnd"/>
-      <w:r>
-        <w:rPr>
-          <w:sz w:val="28"/>
-          <w:lang w:val="ru-RU"/>
-        </w:rPr>
-        <w:t>елеза</w:t>
-      </w:r>
-      <w:r>
-        <w:rPr>
-          <w:sz w:val="28"/>
+      <w:r>
+        <w:rPr>
           <w:lang w:val="ru-RU"/>
         </w:rPr>
         <w:t xml:space="preserve"> </w:t>
       </w:r>
       <w:r>
         <w:rPr>
-          <w:sz w:val="28"/>
-          <w:lang w:val="ru-RU"/>
-        </w:rPr>
-        <w:t>не увеличена, контуры ровные</w:t>
-      </w:r>
-      <w:r>
-        <w:rPr>
-          <w:sz w:val="28"/>
-          <w:lang w:val="ru-RU"/>
-        </w:rPr>
-        <w:t>, фестончатые</w:t>
-      </w:r>
-      <w:r>
-        <w:rPr>
-          <w:sz w:val="28"/>
-          <w:lang w:val="ru-RU"/>
-        </w:rPr>
-        <w:t>. Капсула уплотнена</w:t>
-      </w:r>
-      <w:r>
-        <w:rPr>
-          <w:sz w:val="28"/>
-          <w:lang w:val="ru-RU"/>
-        </w:rPr>
-        <w:t>, утолщена</w:t>
-      </w:r>
-      <w:r>
-        <w:rPr>
-          <w:sz w:val="28"/>
-          <w:lang w:val="ru-RU"/>
-        </w:rPr>
-        <w:t xml:space="preserve">. </w:t>
-      </w:r>
-      <w:r>
-        <w:rPr>
-          <w:sz w:val="28"/>
-          <w:lang w:val="ru-RU"/>
-        </w:rPr>
-        <w:t>Эхогенность паренхимы обычная, снижена.</w:t>
-      </w:r>
-      <w:r>
-        <w:rPr>
-          <w:sz w:val="28"/>
-          <w:lang w:val="ru-RU"/>
-        </w:rPr>
-        <w:t xml:space="preserve"> </w:t>
+          <w:lang w:val="ru-RU"/>
+        </w:rPr>
+        <w:t xml:space="preserve">не </w:t>
+      </w:r>
+      <w:r>
+        <w:rPr>
+          <w:lang w:val="ru-RU"/>
+        </w:rPr>
+        <w:t xml:space="preserve">визуализируются. </w:t>
       </w:r>
       <w:proofErr w:type="spellStart"/>
       <w:r>
         <w:rPr>
-          <w:sz w:val="28"/>
-          <w:lang w:val="ru-RU"/>
-        </w:rPr>
-        <w:t>Эхоструктура</w:t>
+          <w:lang w:val="ru-RU"/>
+        </w:rPr>
+        <w:t>Закл</w:t>
       </w:r>
       <w:proofErr w:type="spellEnd"/>
       <w:r>
         <w:rPr>
-          <w:sz w:val="28"/>
-          <w:lang w:val="ru-RU"/>
-        </w:rPr>
-        <w:t xml:space="preserve"> </w:t>
-      </w:r>
-      <w:proofErr w:type="gramStart"/>
-      <w:r>
-        <w:rPr>
-          <w:sz w:val="28"/>
-          <w:lang w:val="ru-RU"/>
-        </w:rPr>
-        <w:t>повышенной</w:t>
-      </w:r>
-      <w:proofErr w:type="gramEnd"/>
-      <w:r>
-        <w:rPr>
-          <w:sz w:val="28"/>
-          <w:lang w:val="ru-RU"/>
-        </w:rPr>
-        <w:t xml:space="preserve"> </w:t>
-      </w:r>
-      <w:proofErr w:type="spellStart"/>
-      <w:r>
-        <w:rPr>
-          <w:sz w:val="28"/>
-          <w:lang w:val="ru-RU"/>
-        </w:rPr>
-        <w:t>эхогенности</w:t>
-      </w:r>
-      <w:proofErr w:type="spellEnd"/>
-      <w:r>
-        <w:rPr>
-          <w:sz w:val="28"/>
-          <w:lang w:val="ru-RU"/>
-        </w:rPr>
-        <w:t xml:space="preserve">, </w:t>
-      </w:r>
-      <w:r>
-        <w:rPr>
-          <w:sz w:val="28"/>
-          <w:lang w:val="ru-RU"/>
-        </w:rPr>
-        <w:t xml:space="preserve">мелкозернистая, крупнозернистая,  </w:t>
-      </w:r>
-      <w:r>
-        <w:rPr>
-          <w:sz w:val="28"/>
-          <w:lang w:val="ru-RU"/>
-        </w:rPr>
-        <w:t xml:space="preserve">однородная, </w:t>
-      </w:r>
-      <w:r>
-        <w:rPr>
-          <w:sz w:val="28"/>
-          <w:lang w:val="ru-RU"/>
-        </w:rPr>
-        <w:t>мелкий и крупный фиброз.</w:t>
-      </w:r>
-    </w:p>
-    <w:p>
-      <w:pPr>
-        <w:ind w:left="-567"/>
-        <w:jc w:val="both"/>
-        <w:rPr>
-          <w:sz w:val="28"/>
-          <w:lang w:val="ru-RU"/>
-        </w:rPr>
-      </w:pPr>
-      <w:r>
-        <w:rPr>
-          <w:sz w:val="28"/>
-          <w:lang w:val="ru-RU"/>
-        </w:rPr>
-        <w:t xml:space="preserve">В пр. доле  в </w:t>
-      </w:r>
-      <w:proofErr w:type="gramStart"/>
-      <w:r>
-        <w:rPr>
-          <w:sz w:val="28"/>
-          <w:lang w:val="ru-RU"/>
-        </w:rPr>
-        <w:t>в</w:t>
-      </w:r>
-      <w:proofErr w:type="gramEnd"/>
-      <w:r>
-        <w:rPr>
-          <w:sz w:val="28"/>
-          <w:lang w:val="ru-RU"/>
-        </w:rPr>
-        <w:t xml:space="preserve">/3 изоэхогенный узел с гидрофильным ободком   * см. </w:t>
-      </w:r>
-    </w:p>
-    <w:p>
-      <w:pPr>
-        <w:ind w:left="-567"/>
-        <w:jc w:val="both"/>
-        <w:rPr>
-          <w:sz w:val="28"/>
-          <w:lang w:val="ru-RU"/>
-        </w:rPr>
-      </w:pPr>
-      <w:r>
-        <w:rPr>
-          <w:sz w:val="28"/>
-          <w:lang w:val="ru-RU"/>
-        </w:rPr>
-        <w:t>В лев</w:t>
-      </w:r>
-      <w:proofErr w:type="gramStart"/>
-      <w:r>
-        <w:rPr>
-          <w:sz w:val="28"/>
-          <w:lang w:val="ru-RU"/>
-        </w:rPr>
-        <w:t>.</w:t>
-      </w:r>
-      <w:proofErr w:type="gramEnd"/>
-      <w:r>
-        <w:rPr>
-          <w:sz w:val="28"/>
-          <w:lang w:val="ru-RU"/>
-        </w:rPr>
-        <w:t xml:space="preserve"> </w:t>
-      </w:r>
-      <w:proofErr w:type="gramStart"/>
-      <w:r>
-        <w:rPr>
-          <w:sz w:val="28"/>
-          <w:lang w:val="ru-RU"/>
-        </w:rPr>
-        <w:t>д</w:t>
-      </w:r>
-      <w:proofErr w:type="gramEnd"/>
-      <w:r>
-        <w:rPr>
-          <w:sz w:val="28"/>
-          <w:lang w:val="ru-RU"/>
-        </w:rPr>
-        <w:t xml:space="preserve">оле в ср/3 гидрофильный очаг - см. </w:t>
-      </w:r>
-      <w:r>
-        <w:rPr>
-          <w:sz w:val="28"/>
-          <w:lang w:val="ru-RU"/>
-        </w:rPr>
-        <w:t>Р</w:t>
-      </w:r>
-      <w:r>
-        <w:rPr>
-          <w:sz w:val="28"/>
-          <w:lang w:val="ru-RU"/>
-        </w:rPr>
-        <w:t>егионарны</w:t>
-      </w:r>
-      <w:r>
-        <w:rPr>
-          <w:sz w:val="28"/>
-          <w:lang w:val="ru-RU"/>
-        </w:rPr>
-        <w:t>е</w:t>
-      </w:r>
-      <w:r>
-        <w:rPr>
-          <w:sz w:val="28"/>
-          <w:lang w:val="ru-RU"/>
-        </w:rPr>
-        <w:t xml:space="preserve"> л/узл</w:t>
-      </w:r>
-      <w:r>
-        <w:rPr>
-          <w:sz w:val="28"/>
-          <w:lang w:val="ru-RU"/>
-        </w:rPr>
-        <w:t>ы</w:t>
-      </w:r>
-      <w:r>
-        <w:rPr>
-          <w:sz w:val="28"/>
-          <w:lang w:val="ru-RU"/>
-        </w:rPr>
-        <w:t xml:space="preserve"> </w:t>
-      </w:r>
-      <w:r>
-        <w:rPr>
-          <w:sz w:val="28"/>
-          <w:lang w:val="ru-RU"/>
-        </w:rPr>
-        <w:t xml:space="preserve"> </w:t>
-      </w:r>
-      <w:r>
-        <w:rPr>
-          <w:sz w:val="28"/>
-          <w:lang w:val="ru-RU"/>
-        </w:rPr>
-        <w:t xml:space="preserve">не </w:t>
-      </w:r>
-      <w:r>
-        <w:rPr>
-          <w:sz w:val="28"/>
-          <w:lang w:val="ru-RU"/>
-        </w:rPr>
-        <w:t xml:space="preserve">визуализируются. </w:t>
-      </w:r>
-      <w:proofErr w:type="spellStart"/>
-      <w:r>
-        <w:rPr>
-          <w:sz w:val="28"/>
-          <w:lang w:val="ru-RU"/>
-        </w:rPr>
-        <w:t>Закл</w:t>
-      </w:r>
-      <w:proofErr w:type="spellEnd"/>
-      <w:r>
-        <w:rPr>
-          <w:sz w:val="28"/>
           <w:lang w:val="ru-RU"/>
         </w:rPr>
         <w:t xml:space="preserve">.: </w:t>
@@ -6416,7 +4650,6 @@
       <w:sdt>
         <w:sdtPr>
           <w:rPr>
-            <w:sz w:val="28"/>
             <w:lang w:val="ru-RU"/>
           </w:rPr>
           <w:id w:val="-1644262041"/>
@@ -6432,16 +4665,14 @@
         <w:sdtContent>
           <w:r>
             <w:rPr>
-              <w:sz w:val="28"/>
               <w:lang w:val="ru-RU"/>
             </w:rPr>
-            <w:t>Увеличение</w:t>
+            <w:t>Гипоплазия</w:t>
           </w:r>
         </w:sdtContent>
       </w:sdt>
       <w:r>
         <w:rPr>
-          <w:sz w:val="28"/>
           <w:lang w:val="ru-RU"/>
         </w:rPr>
         <w:t xml:space="preserve"> щит</w:t>
@@ -6449,7 +4680,6 @@
       <w:proofErr w:type="gramStart"/>
       <w:r>
         <w:rPr>
-          <w:sz w:val="28"/>
           <w:lang w:val="ru-RU"/>
         </w:rPr>
         <w:t>.</w:t>
@@ -6457,7 +4687,6 @@
       <w:proofErr w:type="gramEnd"/>
       <w:r>
         <w:rPr>
-          <w:sz w:val="28"/>
           <w:lang w:val="ru-RU"/>
         </w:rPr>
         <w:t xml:space="preserve"> </w:t>
@@ -6465,7 +4694,6 @@
       <w:proofErr w:type="gramStart"/>
       <w:r>
         <w:rPr>
-          <w:sz w:val="28"/>
           <w:lang w:val="ru-RU"/>
         </w:rPr>
         <w:t>ж</w:t>
@@ -6473,28 +4701,24 @@
       <w:proofErr w:type="gramEnd"/>
       <w:r>
         <w:rPr>
-          <w:sz w:val="28"/>
           <w:lang w:val="ru-RU"/>
         </w:rPr>
         <w:t xml:space="preserve">елезы. </w:t>
       </w:r>
       <w:r>
         <w:rPr>
-          <w:sz w:val="28"/>
-          <w:lang w:val="ru-RU"/>
-        </w:rPr>
-        <w:t xml:space="preserve">Незначительные </w:t>
-      </w:r>
-      <w:r>
-        <w:rPr>
-          <w:sz w:val="28"/>
-          <w:lang w:val="ru-RU"/>
-        </w:rPr>
-        <w:t>диффузные изменения паренхимы.</w:t>
-      </w:r>
-      <w:r>
-        <w:rPr>
-          <w:sz w:val="28"/>
+          <w:lang w:val="ru-RU"/>
+        </w:rPr>
+        <w:t>Д</w:t>
+      </w:r>
+      <w:r>
+        <w:rPr>
+          <w:lang w:val="ru-RU"/>
+        </w:rPr>
+        <w:t>иффузные изменения паренхимы.</w:t>
+      </w:r>
+      <w:r>
+        <w:rPr>
           <w:lang w:val="ru-RU"/>
         </w:rPr>
         <w:t xml:space="preserve"> Эхопризнаков патологии щит</w:t>
@@ -6502,7 +4726,6 @@
       <w:proofErr w:type="gramStart"/>
       <w:r>
         <w:rPr>
-          <w:sz w:val="28"/>
           <w:lang w:val="ru-RU"/>
         </w:rPr>
         <w:t>.</w:t>
@@ -6510,7 +4733,6 @@
       <w:proofErr w:type="gramEnd"/>
       <w:r>
         <w:rPr>
-          <w:sz w:val="28"/>
           <w:lang w:val="ru-RU"/>
         </w:rPr>
         <w:t xml:space="preserve"> </w:t>
@@ -6518,7 +4740,6 @@
       <w:proofErr w:type="gramStart"/>
       <w:r>
         <w:rPr>
-          <w:sz w:val="28"/>
           <w:lang w:val="ru-RU"/>
         </w:rPr>
         <w:t>ж</w:t>
@@ -6526,14 +4747,12 @@
       <w:proofErr w:type="gramEnd"/>
       <w:r>
         <w:rPr>
-          <w:sz w:val="28"/>
           <w:lang w:val="ru-RU"/>
         </w:rPr>
         <w:t>елезы нет.</w:t>
       </w:r>
       <w:r>
         <w:rPr>
-          <w:sz w:val="28"/>
           <w:lang w:val="ru-RU"/>
         </w:rPr>
         <w:t xml:space="preserve"> </w:t>
@@ -6544,14 +4763,11 @@
         <w:ind w:left="-567"/>
         <w:jc w:val="both"/>
         <w:rPr>
-          <w:sz w:val="28"/>
-          <w:szCs w:val="20"/>
           <w:lang w:val="ru-RU"/>
         </w:rPr>
       </w:pPr>
       <w:r>
         <w:rPr>
-          <w:sz w:val="28"/>
           <w:u w:val="single"/>
           <w:lang w:val="ru-RU"/>
         </w:rPr>
@@ -6561,10 +4777,87 @@
       <w:bookmarkEnd w:id="3"/>
       <w:r>
         <w:rPr>
-          <w:sz w:val="28"/>
           <w:lang w:val="ru-RU"/>
         </w:rPr>
         <w:t xml:space="preserve"> </w:t>
+      </w:r>
+      <w:r>
+        <w:rPr>
+          <w:lang w:val="ru-RU"/>
+        </w:rPr>
+        <w:t xml:space="preserve">  тио-</w:t>
+      </w:r>
+      <w:proofErr w:type="spellStart"/>
+      <w:r>
+        <w:rPr>
+          <w:lang w:val="ru-RU"/>
+        </w:rPr>
+        <w:t>липон</w:t>
+      </w:r>
+      <w:proofErr w:type="spellEnd"/>
+      <w:r>
+        <w:rPr>
+          <w:lang w:val="ru-RU"/>
+        </w:rPr>
+        <w:t>, витаксон,</w:t>
+      </w:r>
+      <w:r>
+        <w:rPr>
+          <w:lang w:val="ru-RU"/>
+        </w:rPr>
+        <w:t xml:space="preserve"> тивортин, </w:t>
+      </w:r>
+      <w:r>
+        <w:rPr>
+          <w:lang w:val="ru-RU"/>
+        </w:rPr>
+        <w:t xml:space="preserve"> </w:t>
+      </w:r>
+      <w:proofErr w:type="spellStart"/>
+      <w:r>
+        <w:rPr>
+          <w:lang w:val="ru-RU"/>
+        </w:rPr>
+        <w:t>Фармасулин</w:t>
+      </w:r>
+      <w:proofErr w:type="spellEnd"/>
+      <w:r>
+        <w:rPr>
+          <w:lang w:val="ru-RU"/>
+        </w:rPr>
+        <w:t xml:space="preserve"> </w:t>
+      </w:r>
+      <w:proofErr w:type="gramStart"/>
+      <w:r>
+        <w:rPr>
+          <w:lang w:val="ru-RU"/>
+        </w:rPr>
+        <w:t>Н</w:t>
+      </w:r>
+      <w:proofErr w:type="gramEnd"/>
+      <w:r>
+        <w:rPr>
+          <w:lang w:val="ru-RU"/>
+        </w:rPr>
+        <w:t>NP</w:t>
+      </w:r>
+      <w:r>
+        <w:rPr>
+          <w:lang w:val="ru-RU"/>
+        </w:rPr>
+        <w:t>,</w:t>
+      </w:r>
+      <w:r>
+        <w:rPr>
+          <w:lang w:val="ru-RU"/>
+        </w:rPr>
+        <w:t xml:space="preserve">  L</w:t>
+      </w:r>
+      <w:r>
+        <w:rPr>
+          <w:lang w:val="ru-RU"/>
+        </w:rPr>
+        <w:t xml:space="preserve">-тироксин, ципрофлоксацин. </w:t>
       </w:r>
     </w:p>
     <w:p>
@@ -6572,7 +4865,6 @@
         <w:ind w:left="-567"/>
         <w:jc w:val="both"/>
         <w:rPr>
-          <w:sz w:val="28"/>
           <w:lang w:val="ru-RU"/>
         </w:rPr>
       </w:pPr>
@@ -6582,7 +4874,6 @@
       <w:bookmarkEnd w:id="5"/>
       <w:r>
         <w:rPr>
-          <w:sz w:val="28"/>
           <w:u w:val="single"/>
           <w:lang w:val="ru-RU"/>
         </w:rPr>
@@ -6590,40 +4881,33 @@
       </w:r>
       <w:r>
         <w:rPr>
-          <w:sz w:val="28"/>
           <w:lang w:val="ru-RU"/>
         </w:rPr>
         <w:t xml:space="preserve">:  СД </w:t>
       </w:r>
       <w:r>
         <w:rPr>
-          <w:sz w:val="28"/>
           <w:lang w:val="ru-RU"/>
         </w:rPr>
         <w:t>суб</w:t>
       </w:r>
       <w:r>
         <w:rPr>
-          <w:sz w:val="28"/>
           <w:lang w:val="ru-RU"/>
         </w:rPr>
         <w:t xml:space="preserve">компенсирован, уменьшились боли в н/к. АД  </w:t>
       </w:r>
-      <w:proofErr w:type="gramStart"/>
-      <w:r>
-        <w:rPr>
-          <w:sz w:val="28"/>
-          <w:lang w:val="ru-RU"/>
-        </w:rPr>
-        <w:t>мм</w:t>
-      </w:r>
-      <w:proofErr w:type="gramEnd"/>
-      <w:r>
-        <w:rPr>
-          <w:sz w:val="28"/>
-          <w:lang w:val="ru-RU"/>
-        </w:rPr>
-        <w:t xml:space="preserve"> рт. ст. </w:t>
+      <w:r>
+        <w:rPr>
+          <w:lang w:val="ru-RU"/>
+        </w:rPr>
+        <w:t>90/60</w:t>
+      </w:r>
+      <w:r>
+        <w:rPr>
+          <w:lang w:val="ru-RU"/>
+        </w:rPr>
+        <w:t xml:space="preserve">мм рт. ст. </w:t>
       </w:r>
       <w:sdt>
         <w:sdtPr>
@@ -6652,7 +4936,6 @@
       </w:sdt>
       <w:r>
         <w:rPr>
-          <w:sz w:val="28"/>
           <w:lang w:val="ru-RU"/>
         </w:rPr>
         <w:t xml:space="preserve">  </w:t>
@@ -6663,7 +4946,6 @@
         <w:ind w:left="-567"/>
         <w:jc w:val="both"/>
         <w:rPr>
-          <w:sz w:val="28"/>
           <w:lang w:val="ru-RU"/>
         </w:rPr>
       </w:pPr>
@@ -6749,37 +5031,39 @@
         <w:rPr>
           <w:lang w:val="ru-RU"/>
         </w:rPr>
-        <w:t xml:space="preserve">Преднизолон 5 мг 2 </w:t>
+        <w:t xml:space="preserve">Диета № 9, </w:t>
+      </w:r>
+      <w:r>
+        <w:rPr>
+          <w:lang w:val="ru-RU"/>
+        </w:rPr>
+        <w:t xml:space="preserve">умеренное </w:t>
+      </w:r>
+      <w:r>
+        <w:rPr>
+          <w:lang w:val="ru-RU"/>
+        </w:rPr>
+        <w:t xml:space="preserve">ограничение животного белка в </w:t>
       </w:r>
       <w:proofErr w:type="spellStart"/>
-      <w:proofErr w:type="gramStart"/>
-      <w:r>
-        <w:rPr>
-          <w:lang w:val="ru-RU"/>
-        </w:rPr>
-        <w:t>табл</w:t>
+      <w:r>
+        <w:rPr>
+          <w:lang w:val="ru-RU"/>
+        </w:rPr>
+        <w:t>сут</w:t>
       </w:r>
       <w:proofErr w:type="spellEnd"/>
-      <w:proofErr w:type="gramEnd"/>
-      <w:r>
-        <w:rPr>
-          <w:lang w:val="ru-RU"/>
-        </w:rPr>
-        <w:t xml:space="preserve"> в 8.00, 2 </w:t>
-      </w:r>
-      <w:proofErr w:type="spellStart"/>
-      <w:r>
-        <w:rPr>
-          <w:lang w:val="ru-RU"/>
-        </w:rPr>
-        <w:t>табл</w:t>
-      </w:r>
-      <w:proofErr w:type="spellEnd"/>
-      <w:r>
-        <w:rPr>
-          <w:lang w:val="ru-RU"/>
-        </w:rPr>
-        <w:t xml:space="preserve">  в 11.00 ,дозу преднизолона постепенно уменьшать на 5 мг 1 раз в неделю до отмены препарата ,под контролем ОАК</w:t>
+      <w:r>
+        <w:rPr>
+          <w:lang w:val="ru-RU"/>
+        </w:rPr>
+        <w:t>. рационе</w:t>
+      </w:r>
+      <w:r>
+        <w:rPr>
+          <w:lang w:val="ru-RU"/>
+        </w:rPr>
+        <w:t>, гипохолестеринемическая диета.</w:t>
       </w:r>
     </w:p>
     <w:p>
@@ -6797,161 +5081,53 @@
         <w:rPr>
           <w:lang w:val="ru-RU"/>
         </w:rPr>
-        <w:t>Тирозол (мерказолил) 5мг 3т. *3р/д. с послед</w:t>
+        <w:t xml:space="preserve">Инсулинотерапия:  </w:t>
+      </w:r>
+      <w:proofErr w:type="spellStart"/>
+      <w:r>
+        <w:rPr>
+          <w:lang w:val="ru-RU"/>
+        </w:rPr>
+        <w:t>Фармасулин</w:t>
+      </w:r>
+      <w:proofErr w:type="spellEnd"/>
+      <w:r>
+        <w:rPr>
+          <w:lang w:val="ru-RU"/>
+        </w:rPr>
+        <w:t xml:space="preserve"> НNP </w:t>
+      </w:r>
+      <w:r>
+        <w:rPr>
+          <w:lang w:val="ru-RU"/>
+        </w:rPr>
+        <w:t xml:space="preserve"> </w:t>
       </w:r>
       <w:proofErr w:type="gramStart"/>
       <w:r>
         <w:rPr>
           <w:lang w:val="ru-RU"/>
         </w:rPr>
-        <w:t>.</w:t>
+        <w:t>п</w:t>
       </w:r>
       <w:proofErr w:type="gramEnd"/>
       <w:r>
         <w:rPr>
           <w:lang w:val="ru-RU"/>
         </w:rPr>
-        <w:t xml:space="preserve"> </w:t>
-      </w:r>
-      <w:proofErr w:type="gramStart"/>
-      <w:r>
-        <w:rPr>
-          <w:lang w:val="ru-RU"/>
-        </w:rPr>
-        <w:t>с</w:t>
-      </w:r>
-      <w:proofErr w:type="gramEnd"/>
-      <w:r>
-        <w:rPr>
-          <w:lang w:val="ru-RU"/>
-        </w:rPr>
-        <w:t xml:space="preserve">нижением дозы на 5мг в 2 недели под контролем ТТГ, Т4, общ. ан. крови до поддерживающей. </w:t>
-      </w:r>
-    </w:p>
-    <w:p>
-      <w:pPr>
-        <w:numPr>
-          <w:ilvl w:val="0"/>
-          <w:numId w:val="2"/>
-        </w:numPr>
-        <w:jc w:val="both"/>
-        <w:rPr>
-          <w:lang w:val="ru-RU"/>
-        </w:rPr>
-      </w:pPr>
-      <w:r>
-        <w:rPr>
-          <w:lang w:val="ru-RU"/>
-        </w:rPr>
-        <w:t xml:space="preserve">В настоящий момент в инсулинотерапии не </w:t>
-      </w:r>
-      <w:r>
-        <w:rPr>
-          <w:lang w:val="ru-RU"/>
-        </w:rPr>
-        <w:t>нуждается</w:t>
-      </w:r>
-      <w:r>
-        <w:rPr>
-          <w:lang w:val="ru-RU"/>
-        </w:rPr>
-        <w:t xml:space="preserve">. При гликемии натощак больше 5,8 ммоль/л, склонности к ацетонурии рекомендован Протафан НМ 22.00 2 ед. При сохраняющейся гипергликемии в </w:t>
-      </w:r>
-      <w:proofErr w:type="spellStart"/>
-      <w:r>
-        <w:rPr>
-          <w:lang w:val="ru-RU"/>
-        </w:rPr>
-        <w:t>теч</w:t>
-      </w:r>
-      <w:proofErr w:type="spellEnd"/>
-      <w:r>
-        <w:rPr>
-          <w:lang w:val="ru-RU"/>
-        </w:rPr>
-        <w:t xml:space="preserve"> суток больше 7,8,  – консультация в эндокриндиспансере. </w:t>
-      </w:r>
-    </w:p>
-    <w:p>
-      <w:pPr>
-        <w:numPr>
-          <w:ilvl w:val="0"/>
-          <w:numId w:val="2"/>
-        </w:numPr>
-        <w:jc w:val="both"/>
-        <w:rPr>
-          <w:lang w:val="ru-RU"/>
-        </w:rPr>
-      </w:pPr>
-      <w:r>
-        <w:rPr>
-          <w:lang w:val="ru-RU"/>
-        </w:rPr>
-        <w:t xml:space="preserve">Диета № 9, </w:t>
-      </w:r>
-      <w:r>
-        <w:rPr>
-          <w:lang w:val="ru-RU"/>
-        </w:rPr>
-        <w:t xml:space="preserve">умеренное </w:t>
-      </w:r>
-      <w:r>
-        <w:rPr>
-          <w:lang w:val="ru-RU"/>
-        </w:rPr>
-        <w:t xml:space="preserve">ограничение животного белка в </w:t>
-      </w:r>
-      <w:proofErr w:type="spellStart"/>
-      <w:r>
-        <w:rPr>
-          <w:lang w:val="ru-RU"/>
-        </w:rPr>
-        <w:t>сут</w:t>
-      </w:r>
-      <w:proofErr w:type="spellEnd"/>
-      <w:r>
-        <w:rPr>
-          <w:lang w:val="ru-RU"/>
-        </w:rPr>
-        <w:t>. рационе</w:t>
-      </w:r>
-      <w:r>
-        <w:rPr>
-          <w:lang w:val="ru-RU"/>
-        </w:rPr>
-        <w:t>, гипохолестеринемическая диета.</w:t>
-      </w:r>
-    </w:p>
-    <w:p>
-      <w:pPr>
-        <w:numPr>
-          <w:ilvl w:val="0"/>
-          <w:numId w:val="2"/>
-        </w:numPr>
-        <w:jc w:val="both"/>
-        <w:rPr>
-          <w:lang w:val="ru-RU"/>
-        </w:rPr>
-      </w:pPr>
-      <w:r>
-        <w:rPr>
-          <w:lang w:val="ru-RU"/>
-        </w:rPr>
-        <w:t xml:space="preserve">Инсулинотерапия:   </w:t>
-      </w:r>
-      <w:proofErr w:type="gramStart"/>
-      <w:r>
-        <w:rPr>
-          <w:lang w:val="ru-RU"/>
-        </w:rPr>
-        <w:t>п</w:t>
-      </w:r>
-      <w:proofErr w:type="gramEnd"/>
-      <w:r>
-        <w:rPr>
-          <w:lang w:val="ru-RU"/>
-        </w:rPr>
-        <w:t>/з- ед., п/о- ед., п/у</w:t>
+        <w:t xml:space="preserve">/з- </w:t>
+      </w:r>
+      <w:r>
+        <w:rPr>
+          <w:lang w:val="ru-RU"/>
+        </w:rPr>
+        <w:t>32-34</w:t>
+      </w:r>
+      <w:r>
+        <w:rPr>
+          <w:lang w:val="ru-RU"/>
+        </w:rPr>
+        <w:t>ед., п/у</w:t>
       </w:r>
       <w:r>
         <w:rPr>
@@ -6963,451 +5139,13 @@
         <w:rPr>
           <w:lang w:val="ru-RU"/>
         </w:rPr>
-        <w:t>- ед.,  22.00</w:t>
-      </w:r>
-      <w:r>
-        <w:rPr>
-          <w:lang w:val="ru-RU"/>
-        </w:rPr>
-        <w:t xml:space="preserve">   ед.</w:t>
-      </w:r>
-    </w:p>
-    <w:p>
-      <w:pPr>
-        <w:ind w:left="435"/>
-        <w:jc w:val="both"/>
-        <w:rPr>
-          <w:lang w:val="ru-RU"/>
-        </w:rPr>
-      </w:pPr>
-      <w:r>
-        <w:rPr>
-          <w:lang w:val="ru-RU"/>
-        </w:rPr>
-        <w:t>Актрапид НМ, Протафан НМ, Хумодар Р</w:t>
-      </w:r>
-      <w:r>
-        <w:rPr>
-          <w:lang w:val="ru-RU"/>
-        </w:rPr>
-        <w:t>100</w:t>
-      </w:r>
-      <w:r>
-        <w:rPr>
-          <w:lang w:val="ru-RU"/>
-        </w:rPr>
-        <w:t>Р, Хумодар Б</w:t>
-      </w:r>
-      <w:r>
-        <w:rPr>
-          <w:lang w:val="ru-RU"/>
-        </w:rPr>
-        <w:t>100</w:t>
-      </w:r>
-      <w:r>
-        <w:rPr>
-          <w:lang w:val="ru-RU"/>
-        </w:rPr>
-        <w:t>Р, Хумодар</w:t>
-      </w:r>
-      <w:proofErr w:type="gramStart"/>
-      <w:r>
-        <w:rPr>
-          <w:lang w:val="ru-RU"/>
-        </w:rPr>
-        <w:t xml:space="preserve"> К</w:t>
-      </w:r>
-      <w:proofErr w:type="gramEnd"/>
-      <w:r>
-        <w:rPr>
-          <w:lang w:val="ru-RU"/>
-        </w:rPr>
-        <w:t xml:space="preserve"> 25</w:t>
-      </w:r>
-      <w:r>
-        <w:rPr>
-          <w:lang w:val="ru-RU"/>
-        </w:rPr>
-        <w:t xml:space="preserve"> 100</w:t>
-      </w:r>
-      <w:r>
-        <w:rPr>
-          <w:lang w:val="ru-RU"/>
-        </w:rPr>
-        <w:t xml:space="preserve">Р, </w:t>
-      </w:r>
-      <w:r>
-        <w:rPr>
-          <w:lang w:val="ru-RU"/>
-        </w:rPr>
-        <w:t xml:space="preserve">Инсуман </w:t>
-      </w:r>
-      <w:proofErr w:type="spellStart"/>
-      <w:r>
-        <w:rPr>
-          <w:lang w:val="ru-RU"/>
-        </w:rPr>
-        <w:t>Базал</w:t>
-      </w:r>
-      <w:proofErr w:type="spellEnd"/>
-      <w:r>
-        <w:rPr>
-          <w:lang w:val="ru-RU"/>
-        </w:rPr>
-        <w:t xml:space="preserve">, </w:t>
-      </w:r>
-      <w:proofErr w:type="spellStart"/>
-      <w:r>
-        <w:rPr>
-          <w:lang w:val="ru-RU"/>
-        </w:rPr>
-        <w:t>Инсуман</w:t>
-      </w:r>
-      <w:proofErr w:type="spellEnd"/>
-      <w:r>
-        <w:rPr>
-          <w:lang w:val="ru-RU"/>
-        </w:rPr>
-        <w:t xml:space="preserve"> Рапид, </w:t>
-      </w:r>
-      <w:proofErr w:type="spellStart"/>
-      <w:r>
-        <w:rPr>
-          <w:lang w:val="ru-RU"/>
-        </w:rPr>
-        <w:t>Хумулин</w:t>
-      </w:r>
-      <w:proofErr w:type="spellEnd"/>
-      <w:r>
-        <w:rPr>
-          <w:lang w:val="ru-RU"/>
-        </w:rPr>
-        <w:t xml:space="preserve"> R, </w:t>
-      </w:r>
-      <w:proofErr w:type="spellStart"/>
-      <w:r>
-        <w:rPr>
-          <w:lang w:val="ru-RU"/>
-        </w:rPr>
-        <w:t>Хумулин</w:t>
-      </w:r>
-      <w:proofErr w:type="spellEnd"/>
-      <w:r>
-        <w:rPr>
-          <w:lang w:val="ru-RU"/>
-        </w:rPr>
-        <w:t xml:space="preserve"> НПХ, </w:t>
-      </w:r>
-      <w:proofErr w:type="spellStart"/>
-      <w:r>
-        <w:rPr>
-          <w:lang w:val="ru-RU"/>
-        </w:rPr>
-        <w:t>Фармасулин</w:t>
-      </w:r>
-      <w:proofErr w:type="spellEnd"/>
-      <w:r>
-        <w:rPr>
-          <w:lang w:val="ru-RU"/>
-        </w:rPr>
-        <w:t xml:space="preserve"> Н, </w:t>
-      </w:r>
-      <w:proofErr w:type="spellStart"/>
-      <w:r>
-        <w:rPr>
-          <w:lang w:val="ru-RU"/>
-        </w:rPr>
-        <w:t>Фармасулин</w:t>
-      </w:r>
-      <w:proofErr w:type="spellEnd"/>
-      <w:r>
-        <w:rPr>
-          <w:lang w:val="ru-RU"/>
-        </w:rPr>
-        <w:t xml:space="preserve"> НN</w:t>
-      </w:r>
-      <w:r>
-        <w:rPr>
-          <w:lang w:val="ru-RU"/>
-        </w:rPr>
-        <w:t xml:space="preserve">Р, Генсулин R, </w:t>
-      </w:r>
-      <w:r>
-        <w:rPr>
-          <w:lang w:val="ru-RU"/>
-        </w:rPr>
-        <w:t>Генсулин Н</w:t>
-      </w:r>
-    </w:p>
-    <w:p>
-      <w:pPr>
-        <w:numPr>
-          <w:ilvl w:val="0"/>
-          <w:numId w:val="2"/>
-        </w:numPr>
-        <w:jc w:val="both"/>
-        <w:rPr>
-          <w:lang w:val="ru-RU"/>
-        </w:rPr>
-      </w:pPr>
-      <w:r>
-        <w:rPr>
-          <w:lang w:val="ru-RU"/>
-        </w:rPr>
-        <w:t xml:space="preserve">ССТ: </w:t>
-      </w:r>
-      <w:proofErr w:type="spellStart"/>
-      <w:r>
-        <w:rPr>
-          <w:lang w:val="ru-RU"/>
-        </w:rPr>
-        <w:t>диабетон</w:t>
-      </w:r>
-      <w:proofErr w:type="spellEnd"/>
-      <w:r>
-        <w:rPr>
-          <w:lang w:val="ru-RU"/>
-        </w:rPr>
-        <w:t xml:space="preserve"> М</w:t>
-      </w:r>
-      <w:proofErr w:type="gramStart"/>
-      <w:r>
-        <w:rPr>
-          <w:lang w:val="ru-RU"/>
-        </w:rPr>
-        <w:t>R</w:t>
-      </w:r>
-      <w:proofErr w:type="gramEnd"/>
-      <w:r>
-        <w:rPr>
-          <w:lang w:val="ru-RU"/>
-        </w:rPr>
-        <w:t xml:space="preserve"> </w:t>
-      </w:r>
-      <w:r>
-        <w:rPr>
-          <w:lang w:val="ru-RU"/>
-        </w:rPr>
-        <w:t>(</w:t>
-      </w:r>
-      <w:proofErr w:type="spellStart"/>
-      <w:r>
-        <w:rPr>
-          <w:lang w:val="ru-RU"/>
-        </w:rPr>
-        <w:t>диаглизид</w:t>
-      </w:r>
-      <w:proofErr w:type="spellEnd"/>
-      <w:r>
-        <w:rPr>
-          <w:lang w:val="ru-RU"/>
-        </w:rPr>
-        <w:t xml:space="preserve"> МR) </w:t>
-      </w:r>
-      <w:r>
-        <w:rPr>
-          <w:lang w:val="ru-RU"/>
-        </w:rPr>
-        <w:t>60 мг</w:t>
-      </w:r>
-    </w:p>
-    <w:p>
-      <w:pPr>
-        <w:ind w:left="435"/>
-        <w:jc w:val="both"/>
-        <w:rPr>
-          <w:lang w:val="ru-RU"/>
-        </w:rPr>
-      </w:pPr>
-      <w:proofErr w:type="spellStart"/>
-      <w:r>
-        <w:rPr>
-          <w:lang w:val="ru-RU"/>
-        </w:rPr>
-        <w:t>диапирид</w:t>
-      </w:r>
-      <w:proofErr w:type="spellEnd"/>
-      <w:r>
-        <w:rPr>
-          <w:lang w:val="ru-RU"/>
-        </w:rPr>
-        <w:t xml:space="preserve"> (</w:t>
-      </w:r>
-      <w:proofErr w:type="spellStart"/>
-      <w:r>
-        <w:rPr>
-          <w:lang w:val="ru-RU"/>
-        </w:rPr>
-        <w:t>амарил</w:t>
-      </w:r>
-      <w:proofErr w:type="spellEnd"/>
-      <w:r>
-        <w:rPr>
-          <w:lang w:val="ru-RU"/>
-        </w:rPr>
-        <w:t xml:space="preserve">, </w:t>
-      </w:r>
-      <w:r>
-        <w:rPr>
-          <w:lang w:val="ru-RU"/>
-        </w:rPr>
-        <w:t xml:space="preserve"> </w:t>
-      </w:r>
-      <w:proofErr w:type="spellStart"/>
-      <w:r>
-        <w:rPr>
-          <w:lang w:val="ru-RU"/>
-        </w:rPr>
-        <w:t>олтар</w:t>
-      </w:r>
-      <w:proofErr w:type="spellEnd"/>
-      <w:r>
-        <w:rPr>
-          <w:lang w:val="ru-RU"/>
-        </w:rPr>
-        <w:t xml:space="preserve"> ) 3 мг 1т. *1р/</w:t>
-      </w:r>
-      <w:proofErr w:type="spellStart"/>
-      <w:r>
-        <w:rPr>
-          <w:lang w:val="ru-RU"/>
-        </w:rPr>
-        <w:t>сут</w:t>
-      </w:r>
-      <w:proofErr w:type="spellEnd"/>
-      <w:r>
-        <w:rPr>
-          <w:lang w:val="ru-RU"/>
-        </w:rPr>
-        <w:t xml:space="preserve">. </w:t>
-      </w:r>
-      <w:proofErr w:type="gramStart"/>
-      <w:r>
-        <w:rPr>
-          <w:lang w:val="ru-RU"/>
-        </w:rPr>
-        <w:t>п</w:t>
-      </w:r>
-      <w:proofErr w:type="gramEnd"/>
-      <w:r>
-        <w:rPr>
-          <w:lang w:val="ru-RU"/>
-        </w:rPr>
-        <w:t xml:space="preserve">/з., </w:t>
-      </w:r>
-    </w:p>
-    <w:p>
-      <w:pPr>
-        <w:ind w:left="435"/>
-        <w:jc w:val="both"/>
-        <w:rPr>
-          <w:lang w:val="ru-RU"/>
-        </w:rPr>
-      </w:pPr>
-      <w:r>
-        <w:rPr>
-          <w:lang w:val="ru-RU"/>
-        </w:rPr>
-        <w:t>диаф</w:t>
-      </w:r>
-      <w:r>
-        <w:rPr>
-          <w:lang w:val="ru-RU"/>
-        </w:rPr>
-        <w:t xml:space="preserve">ормин (сиофор, </w:t>
-      </w:r>
-      <w:r>
-        <w:rPr>
-          <w:lang w:val="ru-RU"/>
-        </w:rPr>
-        <w:t xml:space="preserve"> глюкофаж</w:t>
-      </w:r>
-      <w:r>
-        <w:rPr>
-          <w:lang w:val="ru-RU"/>
-        </w:rPr>
-        <w:t>) 1000 -</w:t>
-      </w:r>
-      <w:r>
-        <w:rPr>
-          <w:lang w:val="ru-RU"/>
-        </w:rPr>
-        <w:t xml:space="preserve"> 1т. *2р/</w:t>
-      </w:r>
-      <w:proofErr w:type="spellStart"/>
-      <w:r>
-        <w:rPr>
-          <w:lang w:val="ru-RU"/>
-        </w:rPr>
-        <w:t>сут</w:t>
-      </w:r>
-      <w:proofErr w:type="spellEnd"/>
-      <w:r>
-        <w:rPr>
-          <w:lang w:val="ru-RU"/>
-        </w:rPr>
-        <w:t xml:space="preserve">. </w:t>
-      </w:r>
-    </w:p>
-    <w:p>
-      <w:pPr>
-        <w:ind w:left="435"/>
-        <w:jc w:val="both"/>
-        <w:rPr>
-          <w:lang w:val="ru-RU"/>
-        </w:rPr>
-      </w:pPr>
-      <w:r>
-        <w:rPr>
-          <w:lang w:val="ru-RU"/>
-        </w:rPr>
-        <w:t>Регулярный самоконтроль с послед</w:t>
-      </w:r>
-      <w:proofErr w:type="gramStart"/>
-      <w:r>
-        <w:rPr>
-          <w:lang w:val="ru-RU"/>
-        </w:rPr>
-        <w:t>.</w:t>
-      </w:r>
-      <w:proofErr w:type="gramEnd"/>
-      <w:r>
-        <w:rPr>
-          <w:lang w:val="ru-RU"/>
-        </w:rPr>
-        <w:t xml:space="preserve"> </w:t>
-      </w:r>
-      <w:proofErr w:type="gramStart"/>
-      <w:r>
-        <w:rPr>
-          <w:lang w:val="ru-RU"/>
-        </w:rPr>
-        <w:t>к</w:t>
-      </w:r>
-      <w:proofErr w:type="gramEnd"/>
-      <w:r>
-        <w:rPr>
-          <w:lang w:val="ru-RU"/>
-        </w:rPr>
-        <w:t xml:space="preserve">оррекцией дозы инсулина, соблюдение режима диетотерапии. </w:t>
-      </w:r>
-      <w:r>
-        <w:rPr>
-          <w:lang w:val="ru-RU"/>
-        </w:rPr>
-        <w:t>При нестабильной гликемии повторная конс</w:t>
-      </w:r>
-      <w:r>
-        <w:rPr>
-          <w:lang w:val="ru-RU"/>
-        </w:rPr>
-        <w:t>ультация</w:t>
-      </w:r>
-      <w:r>
-        <w:rPr>
-          <w:lang w:val="ru-RU"/>
-        </w:rPr>
-        <w:t xml:space="preserve"> в КУ «ОКЭД» ЗОС, для решения вопроса о дальнейшей тактики инсулинотерапии.</w:t>
+        <w:t>-</w:t>
+      </w:r>
+      <w:r>
+        <w:rPr>
+          <w:lang w:val="ru-RU"/>
+        </w:rPr>
+        <w:t>10-12 ед.</w:t>
       </w:r>
     </w:p>
     <w:p>
@@ -7523,13 +5261,7 @@
         <w:rPr>
           <w:lang w:val="ru-RU"/>
         </w:rPr>
-        <w:t>розувастатин</w:t>
-      </w:r>
-      <w:r>
-        <w:rPr>
-          <w:lang w:val="ru-RU"/>
-        </w:rPr>
-        <w:t xml:space="preserve"> </w:t>
+        <w:t xml:space="preserve">розувастатин </w:t>
       </w:r>
       <w:r>
         <w:rPr>
@@ -7625,41 +5357,27 @@
         <w:rPr>
           <w:lang w:val="ru-RU"/>
         </w:rPr>
-        <w:t xml:space="preserve">Круглогодично сосудистая терапия: </w:t>
+        <w:t xml:space="preserve">Круглогодично сосудистая терапия: вазонит или </w:t>
       </w:r>
       <w:proofErr w:type="spellStart"/>
       <w:r>
         <w:rPr>
           <w:lang w:val="ru-RU"/>
         </w:rPr>
-        <w:t>вазонит</w:t>
+        <w:t>а</w:t>
+      </w:r>
+      <w:r>
+        <w:rPr>
+          <w:lang w:val="ru-RU"/>
+        </w:rPr>
+        <w:t>гапурин</w:t>
       </w:r>
       <w:proofErr w:type="spellEnd"/>
       <w:r>
         <w:rPr>
           <w:lang w:val="ru-RU"/>
         </w:rPr>
-        <w:t xml:space="preserve"> или </w:t>
-      </w:r>
-      <w:proofErr w:type="spellStart"/>
-      <w:r>
-        <w:rPr>
-          <w:lang w:val="ru-RU"/>
-        </w:rPr>
-        <w:t>а</w:t>
-      </w:r>
-      <w:r>
-        <w:rPr>
-          <w:lang w:val="ru-RU"/>
-        </w:rPr>
-        <w:t>гапурин-ретард</w:t>
-      </w:r>
-      <w:proofErr w:type="spellEnd"/>
-      <w:r>
-        <w:rPr>
-          <w:lang w:val="ru-RU"/>
-        </w:rPr>
-        <w:t xml:space="preserve">  1т.*2 р. 1 мес. </w:t>
+        <w:t xml:space="preserve">-ретард  1т.*2 р. 1 мес. </w:t>
       </w:r>
       <w:r>
         <w:rPr>
@@ -7719,6 +5437,12 @@
           <w:lang w:val="ru-RU"/>
         </w:rPr>
         <w:t xml:space="preserve">ардиолога: </w:t>
+      </w:r>
+      <w:r>
+        <w:rPr>
+          <w:lang w:val="ru-RU"/>
+        </w:rPr>
+        <w:t xml:space="preserve"> наблюдение у невропатолога.</w:t>
       </w:r>
     </w:p>
     <w:p>
@@ -7752,7 +5476,7 @@
             <w:rPr>
               <w:lang w:val="ru-RU"/>
             </w:rPr>
-            <w:t>Гипотензивная терапия:</w:t>
+            <w:t>С нефропротекторной целью:</w:t>
           </w:r>
         </w:sdtContent>
       </w:sdt>
@@ -7766,47 +5490,39 @@
         <w:rPr>
           <w:lang w:val="ru-RU"/>
         </w:rPr>
-        <w:t>налаприл 5 мг утром,</w:t>
-      </w:r>
-      <w:r>
-        <w:rPr>
-          <w:lang w:val="ru-RU"/>
-        </w:rPr>
-        <w:t xml:space="preserve"> </w:t>
-      </w:r>
-      <w:proofErr w:type="spellStart"/>
-      <w:r>
-        <w:rPr>
-          <w:lang w:val="ru-RU"/>
-        </w:rPr>
-        <w:t>индапрес</w:t>
-      </w:r>
-      <w:proofErr w:type="spellEnd"/>
-      <w:r>
-        <w:rPr>
-          <w:lang w:val="ru-RU"/>
-        </w:rPr>
-        <w:t xml:space="preserve"> (</w:t>
-      </w:r>
-      <w:proofErr w:type="spellStart"/>
-      <w:r>
-        <w:rPr>
-          <w:lang w:val="ru-RU"/>
-        </w:rPr>
-        <w:t>индап</w:t>
-      </w:r>
-      <w:proofErr w:type="spellEnd"/>
-      <w:r>
-        <w:rPr>
-          <w:lang w:val="ru-RU"/>
-        </w:rPr>
-        <w:t xml:space="preserve">) 2,5 мг утром, </w:t>
-      </w:r>
-      <w:r>
-        <w:rPr>
-          <w:lang w:val="ru-RU"/>
-        </w:rPr>
-        <w:t xml:space="preserve"> кардиомагнил  1 т. вечер. Контр. АД. </w:t>
+        <w:t xml:space="preserve">налаприл </w:t>
+      </w:r>
+      <w:r>
+        <w:rPr>
+          <w:lang w:val="ru-RU"/>
+        </w:rPr>
+        <w:t>2,</w:t>
+      </w:r>
+      <w:r>
+        <w:rPr>
+          <w:lang w:val="ru-RU"/>
+        </w:rPr>
+        <w:t>5 мг утром</w:t>
+      </w:r>
+      <w:r>
+        <w:rPr>
+          <w:lang w:val="ru-RU"/>
+        </w:rPr>
+        <w:t xml:space="preserve"> курсами</w:t>
+      </w:r>
+      <w:proofErr w:type="gramStart"/>
+      <w:r>
+        <w:rPr>
+          <w:lang w:val="ru-RU"/>
+        </w:rPr>
+        <w:t xml:space="preserve">,. </w:t>
+      </w:r>
+      <w:proofErr w:type="gramEnd"/>
+      <w:r>
+        <w:rPr>
+          <w:lang w:val="ru-RU"/>
+        </w:rPr>
+        <w:t xml:space="preserve">Контр. АД. </w:t>
       </w:r>
     </w:p>
     <w:p>
@@ -7840,19 +5556,11 @@
         </w:sdtPr>
         <w:sdtEndPr/>
         <w:sdtContent>
-          <w:proofErr w:type="spellStart"/>
           <w:r>
             <w:rPr>
               <w:lang w:val="ru-RU"/>
             </w:rPr>
-            <w:t>Диалипон</w:t>
-          </w:r>
-          <w:proofErr w:type="spellEnd"/>
-          <w:r>
-            <w:rPr>
-              <w:lang w:val="ru-RU"/>
-            </w:rPr>
-            <w:t xml:space="preserve"> </w:t>
+            <w:t xml:space="preserve">Диалипон </w:t>
           </w:r>
         </w:sdtContent>
       </w:sdt>
@@ -7886,47 +5594,27 @@
         <w:rPr>
           <w:lang w:val="ru-RU"/>
         </w:rPr>
-        <w:t xml:space="preserve"> мес., </w:t>
-      </w:r>
-      <w:proofErr w:type="spellStart"/>
-      <w:r>
-        <w:rPr>
-          <w:lang w:val="ru-RU"/>
-        </w:rPr>
-        <w:t>нейрорубин</w:t>
-      </w:r>
-      <w:proofErr w:type="spellEnd"/>
-      <w:r>
-        <w:rPr>
-          <w:lang w:val="ru-RU"/>
-        </w:rPr>
-        <w:t xml:space="preserve"> форте 1т./</w:t>
-      </w:r>
-      <w:proofErr w:type="spellStart"/>
-      <w:r>
-        <w:rPr>
-          <w:lang w:val="ru-RU"/>
-        </w:rPr>
-        <w:t>сут</w:t>
-      </w:r>
-      <w:proofErr w:type="spellEnd"/>
-      <w:r>
-        <w:rPr>
-          <w:lang w:val="ru-RU"/>
-        </w:rPr>
-        <w:t>.</w:t>
-      </w:r>
-      <w:r>
-        <w:rPr>
-          <w:lang w:val="ru-RU"/>
-        </w:rPr>
-        <w:t>, (мильгамма 1т.*3р/д.</w:t>
-      </w:r>
-      <w:r>
-        <w:rPr>
-          <w:lang w:val="ru-RU"/>
-        </w:rPr>
-        <w:t>, витаксон 1т. *</w:t>
+        <w:t xml:space="preserve"> мес</w:t>
+      </w:r>
+      <w:proofErr w:type="gramStart"/>
+      <w:r>
+        <w:rPr>
+          <w:lang w:val="ru-RU"/>
+        </w:rPr>
+        <w:t>.,</w:t>
+      </w:r>
+      <w:r>
+        <w:rPr>
+          <w:lang w:val="ru-RU"/>
+        </w:rPr>
+        <w:t xml:space="preserve">, </w:t>
+      </w:r>
+      <w:proofErr w:type="gramEnd"/>
+      <w:r>
+        <w:rPr>
+          <w:lang w:val="ru-RU"/>
+        </w:rPr>
+        <w:t>витаксон 1т. *</w:t>
       </w:r>
       <w:r>
         <w:rPr>
@@ -7938,19 +5626,7 @@
         <w:rPr>
           <w:lang w:val="ru-RU"/>
         </w:rPr>
-        <w:t>р/д.</w:t>
-      </w:r>
-      <w:r>
-        <w:rPr>
-          <w:lang w:val="ru-RU"/>
-        </w:rPr>
-        <w:t>)</w:t>
-      </w:r>
-      <w:r>
-        <w:rPr>
-          <w:lang w:val="ru-RU"/>
-        </w:rPr>
-        <w:t xml:space="preserve"> </w:t>
+        <w:t xml:space="preserve">р/д. </w:t>
       </w:r>
       <w:r>
         <w:rPr>
@@ -7962,7 +5638,7 @@
         <w:rPr>
           <w:lang w:val="ru-RU"/>
         </w:rPr>
-        <w:t>, актовегин 200 мг *2р/д. 1 мес.</w:t>
+        <w:t xml:space="preserve">, </w:t>
       </w:r>
     </w:p>
     <w:p>
@@ -7980,177 +5656,19 @@
         <w:rPr>
           <w:lang w:val="ru-RU"/>
         </w:rPr>
-        <w:t>Рек. невропатолога: преп. а-</w:t>
-      </w:r>
-      <w:proofErr w:type="spellStart"/>
-      <w:r>
-        <w:rPr>
-          <w:lang w:val="ru-RU"/>
-        </w:rPr>
-        <w:t>липоевой</w:t>
-      </w:r>
-      <w:proofErr w:type="spellEnd"/>
-      <w:r>
-        <w:rPr>
-          <w:lang w:val="ru-RU"/>
-        </w:rPr>
-        <w:t xml:space="preserve"> к-ты 600 мг в/в кап.</w:t>
-      </w:r>
-      <w:r>
-        <w:rPr>
-          <w:lang w:val="ru-RU"/>
-        </w:rPr>
-        <w:t xml:space="preserve">, </w:t>
-      </w:r>
-      <w:r>
-        <w:rPr>
-          <w:lang w:val="ru-RU"/>
-        </w:rPr>
-        <w:t xml:space="preserve">витамины </w:t>
-      </w:r>
-      <w:proofErr w:type="spellStart"/>
-      <w:r>
-        <w:rPr>
-          <w:lang w:val="ru-RU"/>
-        </w:rPr>
-        <w:t>гр</w:t>
-      </w:r>
-      <w:proofErr w:type="spellEnd"/>
-      <w:r>
-        <w:rPr>
-          <w:lang w:val="ru-RU"/>
-        </w:rPr>
-        <w:t xml:space="preserve"> В, </w:t>
-      </w:r>
-      <w:proofErr w:type="spellStart"/>
-      <w:r>
-        <w:rPr>
-          <w:lang w:val="ru-RU"/>
-        </w:rPr>
-        <w:t>актовегин</w:t>
-      </w:r>
-      <w:proofErr w:type="spellEnd"/>
-      <w:r>
-        <w:rPr>
-          <w:lang w:val="ru-RU"/>
-        </w:rPr>
-        <w:t xml:space="preserve"> 10,0 в/в № 10, </w:t>
-      </w:r>
-      <w:proofErr w:type="spellStart"/>
-      <w:r>
-        <w:rPr>
-          <w:lang w:val="ru-RU"/>
-        </w:rPr>
-        <w:t>бенфогамма</w:t>
-      </w:r>
-      <w:proofErr w:type="spellEnd"/>
-      <w:r>
-        <w:rPr>
-          <w:lang w:val="ru-RU"/>
-        </w:rPr>
-        <w:t xml:space="preserve"> 300 мг 1т/</w:t>
-      </w:r>
-      <w:proofErr w:type="spellStart"/>
-      <w:r>
-        <w:rPr>
-          <w:lang w:val="ru-RU"/>
-        </w:rPr>
-        <w:t>сут</w:t>
-      </w:r>
-      <w:proofErr w:type="spellEnd"/>
-      <w:r>
-        <w:rPr>
-          <w:lang w:val="ru-RU"/>
-        </w:rPr>
-        <w:t xml:space="preserve"> до 2 мес.</w:t>
-      </w:r>
-      <w:r>
-        <w:rPr>
-          <w:lang w:val="ru-RU"/>
-        </w:rPr>
-        <w:t xml:space="preserve">, </w:t>
-      </w:r>
-      <w:r>
-        <w:rPr>
-          <w:lang w:val="ru-RU"/>
-        </w:rPr>
-        <w:t xml:space="preserve"> </w:t>
-      </w:r>
-      <w:r>
-        <w:rPr>
-          <w:lang w:val="ru-RU"/>
-        </w:rPr>
-        <w:t>вита-</w:t>
-      </w:r>
-      <w:proofErr w:type="spellStart"/>
-      <w:r>
-        <w:rPr>
-          <w:lang w:val="ru-RU"/>
-        </w:rPr>
-        <w:t>мелатононин</w:t>
-      </w:r>
-      <w:proofErr w:type="spellEnd"/>
-      <w:r>
-        <w:rPr>
-          <w:lang w:val="ru-RU"/>
-        </w:rPr>
-        <w:t xml:space="preserve"> 1-2 т </w:t>
-      </w:r>
-      <w:proofErr w:type="spellStart"/>
-      <w:r>
-        <w:rPr>
-          <w:lang w:val="ru-RU"/>
-        </w:rPr>
-        <w:t>веч</w:t>
-      </w:r>
-      <w:proofErr w:type="spellEnd"/>
-      <w:r>
-        <w:rPr>
-          <w:lang w:val="ru-RU"/>
-        </w:rPr>
-        <w:t>.</w:t>
-      </w:r>
-      <w:r>
-        <w:rPr>
-          <w:lang w:val="ru-RU"/>
-        </w:rPr>
-        <w:t>,</w:t>
-      </w:r>
-      <w:r>
-        <w:rPr>
-          <w:lang w:val="ru-RU"/>
-        </w:rPr>
-        <w:t xml:space="preserve"> </w:t>
-      </w:r>
-      <w:r>
-        <w:rPr>
-          <w:lang w:val="ru-RU"/>
-        </w:rPr>
-        <w:t>вестибо 24 мг 2р\д,</w:t>
-      </w:r>
-      <w:r>
-        <w:rPr>
-          <w:lang w:val="ru-RU"/>
-        </w:rPr>
-        <w:t xml:space="preserve"> </w:t>
-      </w:r>
-      <w:r>
-        <w:rPr>
-          <w:lang w:val="ru-RU"/>
-        </w:rPr>
-        <w:t xml:space="preserve"> </w:t>
-      </w:r>
-      <w:r>
-        <w:rPr>
-          <w:lang w:val="ru-RU"/>
-        </w:rPr>
-        <w:t>в</w:t>
-      </w:r>
-      <w:r>
-        <w:rPr>
-          <w:lang w:val="ru-RU"/>
-        </w:rPr>
-        <w:t xml:space="preserve">естинорм 16 мг 1т 3р\д до 2 </w:t>
+        <w:t xml:space="preserve">Рек. невропатолога: </w:t>
+      </w:r>
+      <w:r>
+        <w:rPr>
+          <w:lang w:val="ru-RU"/>
+        </w:rPr>
+        <w:t>келтикан 1т.*3р/д.</w:t>
+      </w:r>
+      <w:r>
+        <w:rPr>
+          <w:lang w:val="ru-RU"/>
+        </w:rPr>
+        <w:t xml:space="preserve"> 1 </w:t>
       </w:r>
       <w:proofErr w:type="spellStart"/>
       <w:proofErr w:type="gramStart"/>
@@ -8166,88 +5684,6 @@
         <w:rPr>
           <w:lang w:val="ru-RU"/>
         </w:rPr>
-        <w:t xml:space="preserve">,, </w:t>
-      </w:r>
-      <w:proofErr w:type="spellStart"/>
-      <w:r>
-        <w:rPr>
-          <w:lang w:val="ru-RU"/>
-        </w:rPr>
-        <w:t>габагамма</w:t>
-      </w:r>
-      <w:proofErr w:type="spellEnd"/>
-      <w:r>
-        <w:rPr>
-          <w:lang w:val="ru-RU"/>
-        </w:rPr>
-        <w:t xml:space="preserve"> 300 мг </w:t>
-      </w:r>
-      <w:proofErr w:type="spellStart"/>
-      <w:r>
-        <w:rPr>
-          <w:lang w:val="ru-RU"/>
-        </w:rPr>
-        <w:t>веч</w:t>
-      </w:r>
-      <w:proofErr w:type="spellEnd"/>
-      <w:r>
-        <w:rPr>
-          <w:lang w:val="ru-RU"/>
-        </w:rPr>
-        <w:t xml:space="preserve">, </w:t>
-      </w:r>
-      <w:proofErr w:type="spellStart"/>
-      <w:r>
-        <w:rPr>
-          <w:lang w:val="ru-RU"/>
-        </w:rPr>
-        <w:t>г</w:t>
-      </w:r>
-      <w:r>
-        <w:rPr>
-          <w:lang w:val="ru-RU"/>
-        </w:rPr>
-        <w:t>абантин</w:t>
-      </w:r>
-      <w:proofErr w:type="spellEnd"/>
-      <w:r>
-        <w:rPr>
-          <w:lang w:val="ru-RU"/>
-        </w:rPr>
-        <w:t xml:space="preserve"> 300мг 2р/</w:t>
-      </w:r>
-      <w:proofErr w:type="spellStart"/>
-      <w:r>
-        <w:rPr>
-          <w:lang w:val="ru-RU"/>
-        </w:rPr>
-        <w:t>сут</w:t>
-      </w:r>
-      <w:proofErr w:type="spellEnd"/>
-      <w:r>
-        <w:rPr>
-          <w:lang w:val="ru-RU"/>
-        </w:rPr>
-        <w:t xml:space="preserve">. 2-3 </w:t>
-      </w:r>
-      <w:proofErr w:type="spellStart"/>
-      <w:r>
-        <w:rPr>
-          <w:lang w:val="ru-RU"/>
-        </w:rPr>
-        <w:t>нед</w:t>
-      </w:r>
-      <w:proofErr w:type="spellEnd"/>
-      <w:r>
-        <w:rPr>
-          <w:lang w:val="ru-RU"/>
-        </w:rPr>
-        <w:t>., глицин 2т 3/д.</w:t>
-      </w:r>
-      <w:r>
-        <w:rPr>
-          <w:lang w:val="ru-RU"/>
-        </w:rPr>
         <w:t>,</w:t>
       </w:r>
       <w:r>
@@ -8255,110 +5691,6 @@
           <w:lang w:val="ru-RU"/>
         </w:rPr>
         <w:t xml:space="preserve"> </w:t>
-      </w:r>
-      <w:r>
-        <w:rPr>
-          <w:lang w:val="ru-RU"/>
-        </w:rPr>
-        <w:t xml:space="preserve">глиятон 1000  в/м № 10, </w:t>
-      </w:r>
-      <w:r>
-        <w:rPr>
-          <w:lang w:val="ru-RU"/>
-        </w:rPr>
-        <w:t>кортексин 10,</w:t>
-      </w:r>
-      <w:r>
-        <w:rPr>
-          <w:lang w:val="ru-RU"/>
-        </w:rPr>
-        <w:t>0</w:t>
-      </w:r>
-      <w:r>
-        <w:rPr>
-          <w:lang w:val="ru-RU"/>
-        </w:rPr>
-        <w:t xml:space="preserve"> в/</w:t>
-      </w:r>
-      <w:r>
-        <w:rPr>
-          <w:lang w:val="ru-RU"/>
-        </w:rPr>
-        <w:t>м</w:t>
-      </w:r>
-      <w:r>
-        <w:rPr>
-          <w:lang w:val="ru-RU"/>
-        </w:rPr>
-        <w:t xml:space="preserve"> №10., </w:t>
-      </w:r>
-      <w:r>
-        <w:rPr>
-          <w:lang w:val="ru-RU"/>
-        </w:rPr>
-        <w:t>келтикан 1т.*3р/д.</w:t>
-      </w:r>
-      <w:r>
-        <w:rPr>
-          <w:lang w:val="ru-RU"/>
-        </w:rPr>
-        <w:t xml:space="preserve"> 1 мес.</w:t>
-      </w:r>
-      <w:r>
-        <w:rPr>
-          <w:lang w:val="ru-RU"/>
-        </w:rPr>
-        <w:t xml:space="preserve">, </w:t>
-      </w:r>
-      <w:proofErr w:type="spellStart"/>
-      <w:r>
-        <w:rPr>
-          <w:lang w:val="ru-RU"/>
-        </w:rPr>
-        <w:t>луцетам</w:t>
-      </w:r>
-      <w:proofErr w:type="spellEnd"/>
-      <w:r>
-        <w:rPr>
-          <w:lang w:val="ru-RU"/>
-        </w:rPr>
-        <w:t xml:space="preserve"> 15,0 в/в </w:t>
-      </w:r>
-      <w:proofErr w:type="spellStart"/>
-      <w:proofErr w:type="gramStart"/>
-      <w:r>
-        <w:rPr>
-          <w:lang w:val="ru-RU"/>
-        </w:rPr>
-        <w:t>стр</w:t>
-      </w:r>
-      <w:proofErr w:type="spellEnd"/>
-      <w:proofErr w:type="gramEnd"/>
-      <w:r>
-        <w:rPr>
-          <w:lang w:val="ru-RU"/>
-        </w:rPr>
-        <w:t xml:space="preserve"> № 10, </w:t>
-      </w:r>
-      <w:proofErr w:type="spellStart"/>
-      <w:r>
-        <w:rPr>
-          <w:lang w:val="ru-RU"/>
-        </w:rPr>
-        <w:t>нуклео</w:t>
-      </w:r>
-      <w:proofErr w:type="spellEnd"/>
-      <w:r>
-        <w:rPr>
-          <w:lang w:val="ru-RU"/>
-        </w:rPr>
-        <w:t xml:space="preserve"> ЦМФ 1т. *2р/д 20 дней, </w:t>
-      </w:r>
-      <w:r>
-        <w:rPr>
-          <w:lang w:val="ru-RU"/>
-        </w:rPr>
-        <w:t xml:space="preserve">сермион 30 мг утр. 1 мес., </w:t>
       </w:r>
     </w:p>
     <w:p>
@@ -8410,33 +5742,13 @@
         <w:rPr>
           <w:lang w:val="ru-RU"/>
         </w:rPr>
-        <w:t>Контр ТТГ 1р в 6 мес.</w:t>
-      </w:r>
-      <w:r>
-        <w:rPr>
-          <w:lang w:val="ru-RU"/>
-        </w:rPr>
-        <w:t xml:space="preserve"> </w:t>
-      </w:r>
-      <w:r>
-        <w:rPr>
-          <w:lang w:val="ru-RU"/>
-        </w:rPr>
-        <w:t xml:space="preserve">Йодная профилактика  - употребление в пищу йодированной соли и </w:t>
-      </w:r>
-      <w:proofErr w:type="gramStart"/>
-      <w:r>
-        <w:rPr>
-          <w:lang w:val="ru-RU"/>
-        </w:rPr>
-        <w:t>продуктов</w:t>
-      </w:r>
-      <w:proofErr w:type="gramEnd"/>
-      <w:r>
-        <w:rPr>
-          <w:lang w:val="ru-RU"/>
-        </w:rPr>
-        <w:t xml:space="preserve"> содержащих йод.</w:t>
+        <w:t xml:space="preserve">Контр ТТГ 1р в 6 мес. </w:t>
+      </w:r>
+      <w:r>
+        <w:rPr>
+          <w:lang w:val="ru-RU"/>
+        </w:rPr>
+        <w:t>L-тироксин 100/125 через день.</w:t>
       </w:r>
     </w:p>
     <w:p>
@@ -8450,36 +5762,55 @@
           <w:lang w:val="ru-RU"/>
         </w:rPr>
       </w:pPr>
+      <w:r>
+        <w:rPr>
+          <w:lang w:val="ru-RU"/>
+        </w:rPr>
+        <w:t>Б/</w:t>
+      </w:r>
       <w:proofErr w:type="gramStart"/>
       <w:r>
         <w:rPr>
           <w:lang w:val="ru-RU"/>
         </w:rPr>
-        <w:t xml:space="preserve">Рек. окулиста: квинакс 2к.*3р/д. в ОИ, окювайт лютеин </w:t>
-      </w:r>
-      <w:r>
-        <w:rPr>
-          <w:lang w:val="ru-RU"/>
-        </w:rPr>
-        <w:t>форте 1т.*1</w:t>
-      </w:r>
-      <w:r>
-        <w:rPr>
-          <w:lang w:val="ru-RU"/>
-        </w:rPr>
-        <w:t xml:space="preserve">р/д., </w:t>
-      </w:r>
-      <w:r>
-        <w:rPr>
-          <w:lang w:val="ru-RU"/>
-        </w:rPr>
-        <w:t xml:space="preserve">дицинон 1т. 3р/д., </w:t>
-      </w:r>
-      <w:r>
-        <w:rPr>
-          <w:lang w:val="ru-RU"/>
-        </w:rPr>
-        <w:t>вазонит 1т.*2р/д.,</w:t>
+        <w:t>л</w:t>
+      </w:r>
+      <w:proofErr w:type="gramEnd"/>
+      <w:r>
+        <w:rPr>
+          <w:lang w:val="ru-RU"/>
+        </w:rPr>
+        <w:t xml:space="preserve"> серия. </w:t>
+      </w:r>
+      <w:r>
+        <w:rPr>
+          <w:lang w:val="ru-RU"/>
+        </w:rPr>
+        <w:t>АДГ</w:t>
+      </w:r>
+      <w:r>
+        <w:rPr>
+          <w:lang w:val="ru-RU"/>
+        </w:rPr>
+        <w:t xml:space="preserve">  №  </w:t>
+      </w:r>
+      <w:r>
+        <w:rPr>
+          <w:lang w:val="ru-RU"/>
+        </w:rPr>
+        <w:t>671</w:t>
+      </w:r>
+      <w:r>
+        <w:rPr>
+          <w:lang w:val="ru-RU"/>
+        </w:rPr>
+        <w:t>6</w:t>
+      </w:r>
+      <w:r>
+        <w:rPr>
+          <w:lang w:val="ru-RU"/>
+        </w:rPr>
+        <w:t xml:space="preserve">    </w:t>
       </w:r>
       <w:r>
         <w:rPr>
@@ -8487,194 +5818,23 @@
         </w:rPr>
         <w:t xml:space="preserve"> </w:t>
       </w:r>
-      <w:proofErr w:type="spellStart"/>
-      <w:r>
-        <w:rPr>
-          <w:lang w:val="ru-RU"/>
-        </w:rPr>
-        <w:t>офтан</w:t>
-      </w:r>
-      <w:proofErr w:type="spellEnd"/>
-      <w:r>
-        <w:rPr>
-          <w:lang w:val="ru-RU"/>
-        </w:rPr>
-        <w:t xml:space="preserve"> </w:t>
-      </w:r>
-      <w:proofErr w:type="spellStart"/>
-      <w:r>
-        <w:rPr>
-          <w:lang w:val="ru-RU"/>
-        </w:rPr>
-        <w:t>катахром</w:t>
-      </w:r>
-      <w:proofErr w:type="spellEnd"/>
-      <w:r>
-        <w:rPr>
-          <w:lang w:val="ru-RU"/>
-        </w:rPr>
-        <w:t xml:space="preserve"> 2к. *3р/д, эмоксипин 2к. *3р/д. в ОИ, тауфон 2к.*3р/д. в ОИ</w:t>
-      </w:r>
-      <w:r>
-        <w:rPr>
-          <w:lang w:val="ru-RU"/>
-        </w:rPr>
-        <w:t xml:space="preserve">, </w:t>
-      </w:r>
-      <w:proofErr w:type="spellStart"/>
-      <w:r>
-        <w:rPr>
-          <w:lang w:val="ru-RU"/>
-        </w:rPr>
-        <w:t>трайкор</w:t>
-      </w:r>
-      <w:proofErr w:type="spellEnd"/>
-      <w:r>
-        <w:rPr>
-          <w:lang w:val="ru-RU"/>
-        </w:rPr>
-        <w:t xml:space="preserve"> 1т 1р/д,</w:t>
-      </w:r>
-      <w:r>
-        <w:rPr>
-          <w:lang w:val="ru-RU"/>
-        </w:rPr>
-        <w:t>,</w:t>
-      </w:r>
-      <w:r>
-        <w:rPr>
-          <w:lang w:val="ru-RU"/>
-        </w:rPr>
-        <w:t xml:space="preserve"> </w:t>
-      </w:r>
-      <w:proofErr w:type="spellStart"/>
-      <w:r>
-        <w:rPr>
-          <w:lang w:val="ru-RU"/>
-        </w:rPr>
-        <w:t>слезавит</w:t>
-      </w:r>
-      <w:proofErr w:type="spellEnd"/>
-      <w:r>
-        <w:rPr>
-          <w:lang w:val="ru-RU"/>
-        </w:rPr>
-        <w:t xml:space="preserve"> 1т.*1р/д.</w:t>
-      </w:r>
-      <w:r>
-        <w:rPr>
-          <w:lang w:val="ru-RU"/>
-        </w:rPr>
-        <w:t xml:space="preserve"> </w:t>
-      </w:r>
-      <w:proofErr w:type="spellStart"/>
-      <w:r>
-        <w:rPr>
-          <w:lang w:val="ru-RU"/>
-        </w:rPr>
-        <w:t>оптикс</w:t>
-      </w:r>
-      <w:proofErr w:type="spellEnd"/>
-      <w:r>
-        <w:rPr>
-          <w:lang w:val="ru-RU"/>
-        </w:rPr>
-        <w:t xml:space="preserve"> </w:t>
-      </w:r>
-      <w:r>
-        <w:rPr>
-          <w:lang w:val="ru-RU"/>
-        </w:rPr>
-        <w:t xml:space="preserve">форте </w:t>
-      </w:r>
-      <w:r>
-        <w:rPr>
-          <w:lang w:val="ru-RU"/>
-        </w:rPr>
-        <w:t xml:space="preserve">1т 1р\д </w:t>
-      </w:r>
-      <w:r>
-        <w:rPr>
-          <w:lang w:val="ru-RU"/>
-        </w:rPr>
-        <w:t xml:space="preserve"> </w:t>
-      </w:r>
-      <w:proofErr w:type="spellStart"/>
-      <w:r>
-        <w:rPr>
-          <w:lang w:val="ru-RU"/>
-        </w:rPr>
-        <w:t>конс</w:t>
-      </w:r>
-      <w:proofErr w:type="spellEnd"/>
-      <w:r>
-        <w:rPr>
-          <w:lang w:val="ru-RU"/>
-        </w:rPr>
-        <w:t xml:space="preserve">. лазерного хирурга. </w:t>
-      </w:r>
-      <w:proofErr w:type="gramEnd"/>
-    </w:p>
-    <w:p>
-      <w:pPr>
-        <w:numPr>
-          <w:ilvl w:val="0"/>
-          <w:numId w:val="2"/>
-        </w:numPr>
-        <w:jc w:val="both"/>
-        <w:rPr>
-          <w:lang w:val="ru-RU"/>
-        </w:rPr>
-      </w:pPr>
-      <w:r>
-        <w:rPr>
-          <w:lang w:val="ru-RU"/>
-        </w:rPr>
-        <w:t>Б/</w:t>
-      </w:r>
-      <w:proofErr w:type="gramStart"/>
-      <w:r>
-        <w:rPr>
-          <w:lang w:val="ru-RU"/>
-        </w:rPr>
-        <w:t>л</w:t>
-      </w:r>
-      <w:proofErr w:type="gramEnd"/>
-      <w:r>
-        <w:rPr>
-          <w:lang w:val="ru-RU"/>
-        </w:rPr>
-        <w:t xml:space="preserve"> серия. </w:t>
-      </w:r>
-      <w:r>
-        <w:rPr>
-          <w:lang w:val="ru-RU"/>
-        </w:rPr>
-        <w:t>АДГ</w:t>
-      </w:r>
-      <w:r>
-        <w:rPr>
-          <w:lang w:val="ru-RU"/>
-        </w:rPr>
-        <w:t xml:space="preserve">  №  </w:t>
-      </w:r>
-      <w:r>
-        <w:rPr>
-          <w:lang w:val="ru-RU"/>
-        </w:rPr>
-        <w:t>671</w:t>
-      </w:r>
-      <w:r>
-        <w:rPr>
-          <w:lang w:val="ru-RU"/>
-        </w:rPr>
-        <w:t>6</w:t>
-      </w:r>
-      <w:r>
-        <w:rPr>
-          <w:lang w:val="ru-RU"/>
-        </w:rPr>
-        <w:t xml:space="preserve">     с  .</w:t>
+      <w:r>
+        <w:rPr>
+          <w:lang w:val="ru-RU"/>
+        </w:rPr>
+        <w:t xml:space="preserve"> с  </w:t>
+      </w:r>
+      <w:r>
+        <w:rPr>
+          <w:lang w:val="ru-RU"/>
+        </w:rPr>
+        <w:t>04</w:t>
+      </w:r>
+      <w:r>
+        <w:rPr>
+          <w:lang w:val="ru-RU"/>
+        </w:rPr>
+        <w:t>.</w:t>
       </w:r>
       <w:r>
         <w:rPr>
@@ -8686,7 +5846,19 @@
         <w:rPr>
           <w:lang w:val="ru-RU"/>
         </w:rPr>
-        <w:t xml:space="preserve"> по  .</w:t>
+        <w:t xml:space="preserve"> по  </w:t>
+      </w:r>
+      <w:r>
+        <w:rPr>
+          <w:lang w:val="ru-RU"/>
+        </w:rPr>
+        <w:t>15</w:t>
+      </w:r>
+      <w:r>
+        <w:rPr>
+          <w:lang w:val="ru-RU"/>
+        </w:rPr>
+        <w:t>.</w:t>
       </w:r>
       <w:r>
         <w:rPr>
@@ -8698,25 +5870,13 @@
         <w:rPr>
           <w:lang w:val="ru-RU"/>
         </w:rPr>
-        <w:t xml:space="preserve">. </w:t>
-      </w:r>
-      <w:r>
-        <w:rPr>
-          <w:lang w:val="ru-RU"/>
-        </w:rPr>
-        <w:t xml:space="preserve">к труду   </w:t>
-      </w:r>
-      <w:r>
-        <w:rPr>
-          <w:lang w:val="ru-RU"/>
-        </w:rPr>
-        <w:t xml:space="preserve"> </w:t>
-      </w:r>
-      <w:r>
-        <w:rPr>
-          <w:lang w:val="ru-RU"/>
-        </w:rPr>
-        <w:t xml:space="preserve"> </w:t>
+        <w:t xml:space="preserve">. к труду     </w:t>
+      </w:r>
+      <w:r>
+        <w:rPr>
+          <w:lang w:val="ru-RU"/>
+        </w:rPr>
+        <w:t>16</w:t>
       </w:r>
       <w:r>
         <w:rPr>
@@ -8766,7 +5926,6 @@
         <w:rPr>
           <w:lang w:val="ru-RU"/>
         </w:rPr>
-        <w:lastRenderedPageBreak/>
         <w:t>Леч</w:t>
       </w:r>
       <w:proofErr w:type="spellEnd"/>
@@ -10223,93 +7382,6 @@
     </w:docPart>
     <w:docPart>
       <w:docPartPr>
-        <w:name w:val="FBFC6A18E07A484F9E976562E903BEB7"/>
-        <w:category>
-          <w:name w:val="Общие"/>
-          <w:gallery w:val="placeholder"/>
-        </w:category>
-        <w:types>
-          <w:type w:val="bbPlcHdr"/>
-        </w:types>
-        <w:behaviors>
-          <w:behavior w:val="content"/>
-        </w:behaviors>
-        <w:guid w:val="{E5D938F3-E00E-4F48-ACDE-E2E2655275DF}"/>
-      </w:docPartPr>
-      <w:docPartBody>
-        <w:p>
-          <w:pPr>
-            <w:pStyle w:val="FBFC6A18E07A484F9E976562E903BEB7"/>
-          </w:pPr>
-          <w:r>
-            <w:rPr>
-              <w:rStyle w:val="a3"/>
-            </w:rPr>
-            <w:t>Выберите элемент.</w:t>
-          </w:r>
-        </w:p>
-      </w:docPartBody>
-    </w:docPart>
-    <w:docPart>
-      <w:docPartPr>
-        <w:name w:val="DB435B1E68954750936FB322747598D2"/>
-        <w:category>
-          <w:name w:val="Общие"/>
-          <w:gallery w:val="placeholder"/>
-        </w:category>
-        <w:types>
-          <w:type w:val="bbPlcHdr"/>
-        </w:types>
-        <w:behaviors>
-          <w:behavior w:val="content"/>
-        </w:behaviors>
-        <w:guid w:val="{7122C427-55FD-49A2-B369-ED6DAFC67A8F}"/>
-      </w:docPartPr>
-      <w:docPartBody>
-        <w:p>
-          <w:pPr>
-            <w:pStyle w:val="DB435B1E68954750936FB322747598D2"/>
-          </w:pPr>
-          <w:r>
-            <w:rPr>
-              <w:rStyle w:val="a3"/>
-            </w:rPr>
-            <w:t>Выберите элемент.</w:t>
-          </w:r>
-        </w:p>
-      </w:docPartBody>
-    </w:docPart>
-    <w:docPart>
-      <w:docPartPr>
-        <w:name w:val="5917FEE754784A0BA4173B51A4E1CE95"/>
-        <w:category>
-          <w:name w:val="Общие"/>
-          <w:gallery w:val="placeholder"/>
-        </w:category>
-        <w:types>
-          <w:type w:val="bbPlcHdr"/>
-        </w:types>
-        <w:behaviors>
-          <w:behavior w:val="content"/>
-        </w:behaviors>
-        <w:guid w:val="{92F74F23-8C0C-424C-A12C-19EB4EDE41E3}"/>
-      </w:docPartPr>
-      <w:docPartBody>
-        <w:p>
-          <w:pPr>
-            <w:pStyle w:val="5917FEE754784A0BA4173B51A4E1CE95"/>
-          </w:pPr>
-          <w:r>
-            <w:rPr>
-              <w:rStyle w:val="a3"/>
-            </w:rPr>
-            <w:t>Выберите элемент.</w:t>
-          </w:r>
-        </w:p>
-      </w:docPartBody>
-    </w:docPart>
-    <w:docPart>
-      <w:docPartPr>
         <w:name w:val="FFCB998A69C547318D033520574A41D0"/>
         <w:category>
           <w:name w:val="Общие"/>
@@ -10366,6 +7438,64 @@
         </w:p>
       </w:docPartBody>
     </w:docPart>
+    <w:docPart>
+      <w:docPartPr>
+        <w:name w:val="4606EDF96DBD4DADA7B01BA925240F27"/>
+        <w:category>
+          <w:name w:val="Общие"/>
+          <w:gallery w:val="placeholder"/>
+        </w:category>
+        <w:types>
+          <w:type w:val="bbPlcHdr"/>
+        </w:types>
+        <w:behaviors>
+          <w:behavior w:val="content"/>
+        </w:behaviors>
+        <w:guid w:val="{D1BCBAD8-6AC6-4AA3-A8EA-E42A13178220}"/>
+      </w:docPartPr>
+      <w:docPartBody>
+        <w:p>
+          <w:pPr>
+            <w:pStyle w:val="4606EDF96DBD4DADA7B01BA925240F27"/>
+          </w:pPr>
+          <w:r>
+            <w:rPr>
+              <w:rStyle w:val="a3"/>
+            </w:rPr>
+            <w:t>Выберите элемент.</w:t>
+          </w:r>
+        </w:p>
+      </w:docPartBody>
+    </w:docPart>
+    <w:docPart>
+      <w:docPartPr>
+        <w:name w:val="8A48001AF4774F83A98D3263A3B0F110"/>
+        <w:category>
+          <w:name w:val="Общие"/>
+          <w:gallery w:val="placeholder"/>
+        </w:category>
+        <w:types>
+          <w:type w:val="bbPlcHdr"/>
+        </w:types>
+        <w:behaviors>
+          <w:behavior w:val="content"/>
+        </w:behaviors>
+        <w:guid w:val="{9DF2AA03-8B54-40D3-BA02-6C6B953AA6FD}"/>
+      </w:docPartPr>
+      <w:docPartBody>
+        <w:p>
+          <w:pPr>
+            <w:pStyle w:val="8A48001AF4774F83A98D3263A3B0F110"/>
+          </w:pPr>
+          <w:r>
+            <w:rPr>
+              <w:rStyle w:val="a3"/>
+            </w:rPr>
+            <w:t>Выберите элемент.</w:t>
+          </w:r>
+        </w:p>
+      </w:docPartBody>
+    </w:docPart>
   </w:docParts>
 </w:glossaryDocument>
 </file>
@@ -10377,7 +7507,7 @@
     <w:charset w:val="CC"/>
     <w:family w:val="roman"/>
     <w:pitch w:val="variable"/>
-    <w:sig w:usb0="E0002AFF" w:usb1="C0007841" w:usb2="00000009" w:usb3="00000000" w:csb0="000001FF" w:csb1="00000000"/>
+    <w:sig w:usb0="20002A87" w:usb1="80000000" w:usb2="00000008" w:usb3="00000000" w:csb0="000001FF" w:csb1="00000000"/>
   </w:font>
   <w:font w:name="Arial Unicode MS">
     <w:panose1 w:val="020B0604020202020204"/>
@@ -10389,11 +7519,11 @@
   </w:font>
   <w:font w:name="Tahoma">
     <w:panose1 w:val="020B0604030504040204"/>
-    <w:charset w:val="00"/>
+    <w:charset w:val="CC"/>
     <w:family w:val="swiss"/>
     <w:notTrueType/>
     <w:pitch w:val="variable"/>
-    <w:sig w:usb0="00000003" w:usb1="00000000" w:usb2="00000000" w:usb3="00000000" w:csb0="00000001" w:csb1="00000000"/>
+    <w:sig w:usb0="00000201" w:usb1="00000000" w:usb2="00000000" w:usb3="00000000" w:csb0="00000004" w:csb1="00000000"/>
   </w:font>
   <w:font w:name="Calibri">
     <w:panose1 w:val="020F0502020204030204"/>
@@ -10407,8 +7537,9 @@
     <w:panose1 w:val="020B0609070205080204"/>
     <w:charset w:val="80"/>
     <w:family w:val="modern"/>
+    <w:notTrueType/>
     <w:pitch w:val="fixed"/>
-    <w:sig w:usb0="E00002FF" w:usb1="6AC7FDFB" w:usb2="00000012" w:usb3="00000000" w:csb0="0002009F" w:csb1="00000000"/>
+    <w:sig w:usb0="00000001" w:usb1="08070000" w:usb2="00000010" w:usb3="00000000" w:csb0="00020000" w:csb1="00000000"/>
   </w:font>
   <w:font w:name="Cambria">
     <w:panose1 w:val="02040503050406030204"/>
@@ -10423,7 +7554,7 @@
     <w:charset w:val="80"/>
     <w:family w:val="modern"/>
     <w:pitch w:val="fixed"/>
-    <w:sig w:usb0="E00002FF" w:usb1="6AC7FDFB" w:usb2="00000012" w:usb3="00000000" w:csb0="0002009F" w:csb1="00000000"/>
+    <w:sig w:usb0="A00002BF" w:usb1="68C7FCFB" w:usb2="00000010" w:usb3="00000000" w:csb0="0002009F" w:csb1="00000000"/>
   </w:font>
 </w:fonts>
 </file>
@@ -10445,6 +7576,7 @@
     <w:rsid w:val="000B0B90"/>
     <w:rsid w:val="001B01EB"/>
     <w:rsid w:val="00277827"/>
+    <w:rsid w:val="003C2259"/>
     <w:rsid w:val="003C799D"/>
     <w:rsid w:val="00411AC6"/>
     <w:rsid w:val="004E28FF"/>
@@ -10464,9 +7596,11 @@
     <w:rsid w:val="00AD1EEC"/>
     <w:rsid w:val="00B7133E"/>
     <w:rsid w:val="00C00E28"/>
+    <w:rsid w:val="00C7096A"/>
     <w:rsid w:val="00C82459"/>
     <w:rsid w:val="00DF5775"/>
     <w:rsid w:val="00E96564"/>
+    <w:rsid w:val="00FA6979"/>
   </w:rsids>
   <m:mathPr>
     <m:mathFont m:val="Cambria Math"/>
@@ -10681,7 +7815,7 @@
     <w:basedOn w:val="a0"/>
     <w:uiPriority w:val="99"/>
     <w:semiHidden/>
-    <w:rsid w:val="00DF5775"/>
+    <w:rsid w:val="00C7096A"/>
     <w:rPr>
       <w:color w:val="808080"/>
     </w:rPr>
@@ -10810,6 +7944,14 @@
   <w:style w:type="paragraph" w:customStyle="1" w:styleId="CDCEC9F9EAF54B4DB66EE286CC863D82">
     <w:name w:val="CDCEC9F9EAF54B4DB66EE286CC863D82"/>
     <w:rsid w:val="00DF5775"/>
+  </w:style>
+  <w:style w:type="paragraph" w:customStyle="1" w:styleId="4606EDF96DBD4DADA7B01BA925240F27">
+    <w:name w:val="4606EDF96DBD4DADA7B01BA925240F27"/>
+    <w:rsid w:val="00C7096A"/>
+  </w:style>
+  <w:style w:type="paragraph" w:customStyle="1" w:styleId="8A48001AF4774F83A98D3263A3B0F110">
+    <w:name w:val="8A48001AF4774F83A98D3263A3B0F110"/>
+    <w:rsid w:val="00C7096A"/>
   </w:style>
 </w:styles>
 </file>
@@ -11298,7 +8440,7 @@
 </file>
 
 <file path=customXml/itemProps1.xml><?xml version="1.0" encoding="utf-8"?>
-<ds:datastoreItem xmlns:ds="http://schemas.openxmlformats.org/officeDocument/2006/customXml" ds:itemID="{BDA7B90D-557A-44B4-AD47-0D033C7C18F9}">
+<ds:datastoreItem xmlns:ds="http://schemas.openxmlformats.org/officeDocument/2006/customXml" ds:itemID="{56BD5429-B7C2-45DA-968A-540DCE2BBD22}">
   <ds:schemaRefs>
     <ds:schemaRef ds:uri="http://schemas.openxmlformats.org/officeDocument/2006/bibliography"/>
   </ds:schemaRefs>
